--- a/5. Szkeleton tervezése/SkelPlan.docx
+++ b/5. Szkeleton tervezése/SkelPlan.docx
@@ -15,9 +15,7 @@
         </w:rPr>
       </w:pPr>
       <w:bookmarkStart w:id="0" w:name="_9eq2mhn44p6y" w:colFirst="0" w:colLast="0"/>
-      <w:bookmarkStart w:id="1" w:name="_GoBack"/>
       <w:bookmarkEnd w:id="0"/>
-      <w:bookmarkEnd w:id="1"/>
       <w:r>
         <w:rPr>
           <w:b/>
@@ -33,7 +31,24 @@
           <w:szCs w:val="46"/>
         </w:rPr>
         <w:tab/>
-        <w:t>Szkeleton tervezése</w:t>
+      </w:r>
+      <w:proofErr w:type="spellStart"/>
+      <w:r>
+        <w:rPr>
+          <w:b/>
+          <w:sz w:val="46"/>
+          <w:szCs w:val="46"/>
+        </w:rPr>
+        <w:t>Szkeleton</w:t>
+      </w:r>
+      <w:proofErr w:type="spellEnd"/>
+      <w:r>
+        <w:rPr>
+          <w:b/>
+          <w:sz w:val="46"/>
+          <w:szCs w:val="46"/>
+        </w:rPr>
+        <w:t xml:space="preserve"> tervezése</w:t>
       </w:r>
     </w:p>
     <w:p>
@@ -43,8 +58,8 @@
         <w:keepLines w:val="0"/>
         <w:spacing w:after="80"/>
       </w:pPr>
-      <w:bookmarkStart w:id="2" w:name="_v7aaeyt01qso" w:colFirst="0" w:colLast="0"/>
-      <w:bookmarkEnd w:id="2"/>
+      <w:bookmarkStart w:id="1" w:name="_v7aaeyt01qso" w:colFirst="0" w:colLast="0"/>
+      <w:bookmarkEnd w:id="1"/>
       <w:r>
         <w:rPr>
           <w:b/>
@@ -60,8 +75,36 @@
           <w:szCs w:val="34"/>
         </w:rPr>
         <w:tab/>
-        <w:t>A szkeleton modell valóságos use-case-ei</w:t>
-      </w:r>
+        <w:t xml:space="preserve">A </w:t>
+      </w:r>
+      <w:proofErr w:type="spellStart"/>
+      <w:r>
+        <w:rPr>
+          <w:b/>
+          <w:sz w:val="34"/>
+          <w:szCs w:val="34"/>
+        </w:rPr>
+        <w:t>szkeleton</w:t>
+      </w:r>
+      <w:proofErr w:type="spellEnd"/>
+      <w:r>
+        <w:rPr>
+          <w:b/>
+          <w:sz w:val="34"/>
+          <w:szCs w:val="34"/>
+        </w:rPr>
+        <w:t xml:space="preserve"> modell valóságos </w:t>
+      </w:r>
+      <w:proofErr w:type="spellStart"/>
+      <w:r>
+        <w:rPr>
+          <w:b/>
+          <w:sz w:val="34"/>
+          <w:szCs w:val="34"/>
+        </w:rPr>
+        <w:t>use-case-ei</w:t>
+      </w:r>
+      <w:proofErr w:type="spellEnd"/>
     </w:p>
     <w:p>
       <w:pPr>
@@ -76,8 +119,8 @@
           <w:szCs w:val="26"/>
         </w:rPr>
       </w:pPr>
-      <w:bookmarkStart w:id="3" w:name="_40wu9mvhckqw" w:colFirst="0" w:colLast="0"/>
-      <w:bookmarkEnd w:id="3"/>
+      <w:bookmarkStart w:id="2" w:name="_40wu9mvhckqw" w:colFirst="0" w:colLast="0"/>
+      <w:bookmarkEnd w:id="2"/>
       <w:r>
         <w:rPr>
           <w:b/>
@@ -85,7 +128,27 @@
           <w:sz w:val="26"/>
           <w:szCs w:val="26"/>
         </w:rPr>
-        <w:t>5.1.1   Use-case diagram</w:t>
+        <w:t xml:space="preserve">5.1.1   </w:t>
+      </w:r>
+      <w:proofErr w:type="spellStart"/>
+      <w:r>
+        <w:rPr>
+          <w:b/>
+          <w:color w:val="000000"/>
+          <w:sz w:val="26"/>
+          <w:szCs w:val="26"/>
+        </w:rPr>
+        <w:t>Use-case</w:t>
+      </w:r>
+      <w:proofErr w:type="spellEnd"/>
+      <w:r>
+        <w:rPr>
+          <w:b/>
+          <w:color w:val="000000"/>
+          <w:sz w:val="26"/>
+          <w:szCs w:val="26"/>
+        </w:rPr>
+        <w:t xml:space="preserve"> diagram</w:t>
       </w:r>
     </w:p>
     <w:p>
@@ -102,8 +165,18 @@
           <w:sz w:val="20"/>
           <w:szCs w:val="20"/>
         </w:rPr>
-        <w:t>5.1.1.1 Initialization</w:t>
-      </w:r>
+        <w:t xml:space="preserve">5.1.1.1 </w:t>
+      </w:r>
+      <w:proofErr w:type="spellStart"/>
+      <w:r>
+        <w:rPr>
+          <w:b/>
+          <w:sz w:val="20"/>
+          <w:szCs w:val="20"/>
+        </w:rPr>
+        <w:t>Initialization</w:t>
+      </w:r>
+      <w:proofErr w:type="spellEnd"/>
     </w:p>
     <w:p>
       <w:pPr>
@@ -305,8 +378,8 @@
         <w:keepLines w:val="0"/>
         <w:spacing w:before="280"/>
       </w:pPr>
-      <w:bookmarkStart w:id="4" w:name="_17odsr1zpxjw" w:colFirst="0" w:colLast="0"/>
-      <w:bookmarkEnd w:id="4"/>
+      <w:bookmarkStart w:id="3" w:name="_17odsr1zpxjw" w:colFirst="0" w:colLast="0"/>
+      <w:bookmarkEnd w:id="3"/>
       <w:r>
         <w:rPr>
           <w:b/>
@@ -315,7 +388,27 @@
           <w:szCs w:val="26"/>
         </w:rPr>
         <w:lastRenderedPageBreak/>
-        <w:t>5.1.2   Use-case leírások</w:t>
+        <w:t xml:space="preserve">5.1.2   </w:t>
+      </w:r>
+      <w:proofErr w:type="spellStart"/>
+      <w:r>
+        <w:rPr>
+          <w:b/>
+          <w:color w:val="000000"/>
+          <w:sz w:val="26"/>
+          <w:szCs w:val="26"/>
+        </w:rPr>
+        <w:t>Use-case</w:t>
+      </w:r>
+      <w:proofErr w:type="spellEnd"/>
+      <w:r>
+        <w:rPr>
+          <w:b/>
+          <w:color w:val="000000"/>
+          <w:sz w:val="26"/>
+          <w:szCs w:val="26"/>
+        </w:rPr>
+        <w:t xml:space="preserve"> leírások</w:t>
       </w:r>
     </w:p>
     <w:p>
@@ -393,13 +486,23 @@
                 <w:szCs w:val="20"/>
               </w:rPr>
             </w:pPr>
-            <w:r>
-              <w:rPr>
-                <w:b/>
-                <w:sz w:val="20"/>
-                <w:szCs w:val="20"/>
-              </w:rPr>
-              <w:t>Use-case neve</w:t>
+            <w:proofErr w:type="spellStart"/>
+            <w:r>
+              <w:rPr>
+                <w:b/>
+                <w:sz w:val="20"/>
+                <w:szCs w:val="20"/>
+              </w:rPr>
+              <w:t>Use-case</w:t>
+            </w:r>
+            <w:proofErr w:type="spellEnd"/>
+            <w:r>
+              <w:rPr>
+                <w:b/>
+                <w:sz w:val="20"/>
+                <w:szCs w:val="20"/>
+              </w:rPr>
+              <w:t xml:space="preserve"> neve</w:t>
             </w:r>
           </w:p>
         </w:tc>
@@ -427,6 +530,7 @@
                 <w:szCs w:val="20"/>
               </w:rPr>
             </w:pPr>
+            <w:proofErr w:type="gramStart"/>
             <w:r>
               <w:rPr>
                 <w:sz w:val="20"/>
@@ -434,6 +538,7 @@
               </w:rPr>
               <w:t>Játék inicializálás</w:t>
             </w:r>
+            <w:proofErr w:type="gramEnd"/>
           </w:p>
         </w:tc>
       </w:tr>
@@ -541,6 +646,7 @@
                 <w:szCs w:val="20"/>
               </w:rPr>
             </w:pPr>
+            <w:proofErr w:type="spellStart"/>
             <w:r>
               <w:rPr>
                 <w:b/>
@@ -549,6 +655,7 @@
               </w:rPr>
               <w:t>Aktorok</w:t>
             </w:r>
+            <w:proofErr w:type="spellEnd"/>
           </w:p>
         </w:tc>
         <w:tc>
@@ -737,7 +844,25 @@
                 <w:sz w:val="20"/>
                 <w:szCs w:val="20"/>
               </w:rPr>
-              <w:t xml:space="preserve">1.A.1. </w:t>
+              <w:t>1.</w:t>
+            </w:r>
+            <w:proofErr w:type="gramStart"/>
+            <w:r>
+              <w:rPr>
+                <w:b/>
+                <w:sz w:val="20"/>
+                <w:szCs w:val="20"/>
+              </w:rPr>
+              <w:t>A.</w:t>
+            </w:r>
+            <w:proofErr w:type="gramEnd"/>
+            <w:r>
+              <w:rPr>
+                <w:b/>
+                <w:sz w:val="20"/>
+                <w:szCs w:val="20"/>
+              </w:rPr>
+              <w:t xml:space="preserve">1. </w:t>
             </w:r>
             <w:r>
               <w:rPr>
@@ -820,7 +945,25 @@
                 <w:sz w:val="20"/>
                 <w:szCs w:val="20"/>
               </w:rPr>
-              <w:t xml:space="preserve">1.A.2. </w:t>
+              <w:t>1.</w:t>
+            </w:r>
+            <w:proofErr w:type="gramStart"/>
+            <w:r>
+              <w:rPr>
+                <w:b/>
+                <w:sz w:val="20"/>
+                <w:szCs w:val="20"/>
+              </w:rPr>
+              <w:t>A.</w:t>
+            </w:r>
+            <w:proofErr w:type="gramEnd"/>
+            <w:r>
+              <w:rPr>
+                <w:b/>
+                <w:sz w:val="20"/>
+                <w:szCs w:val="20"/>
+              </w:rPr>
+              <w:t xml:space="preserve">2. </w:t>
             </w:r>
             <w:r>
               <w:rPr>
@@ -903,7 +1046,25 @@
                 <w:sz w:val="20"/>
                 <w:szCs w:val="20"/>
               </w:rPr>
-              <w:t xml:space="preserve">1.A.3. </w:t>
+              <w:t>1.</w:t>
+            </w:r>
+            <w:proofErr w:type="gramStart"/>
+            <w:r>
+              <w:rPr>
+                <w:b/>
+                <w:sz w:val="20"/>
+                <w:szCs w:val="20"/>
+              </w:rPr>
+              <w:t>A.</w:t>
+            </w:r>
+            <w:proofErr w:type="gramEnd"/>
+            <w:r>
+              <w:rPr>
+                <w:b/>
+                <w:sz w:val="20"/>
+                <w:szCs w:val="20"/>
+              </w:rPr>
+              <w:t xml:space="preserve">3. </w:t>
             </w:r>
             <w:r>
               <w:rPr>
@@ -973,13 +1134,23 @@
                 <w:szCs w:val="20"/>
               </w:rPr>
             </w:pPr>
-            <w:r>
-              <w:rPr>
-                <w:b/>
-                <w:sz w:val="20"/>
-                <w:szCs w:val="20"/>
-              </w:rPr>
-              <w:t>Use-case neve</w:t>
+            <w:proofErr w:type="spellStart"/>
+            <w:r>
+              <w:rPr>
+                <w:b/>
+                <w:sz w:val="20"/>
+                <w:szCs w:val="20"/>
+              </w:rPr>
+              <w:t>Use-case</w:t>
+            </w:r>
+            <w:proofErr w:type="spellEnd"/>
+            <w:r>
+              <w:rPr>
+                <w:b/>
+                <w:sz w:val="20"/>
+                <w:szCs w:val="20"/>
+              </w:rPr>
+              <w:t xml:space="preserve"> neve</w:t>
             </w:r>
           </w:p>
         </w:tc>
@@ -1121,6 +1292,7 @@
                 <w:szCs w:val="20"/>
               </w:rPr>
             </w:pPr>
+            <w:proofErr w:type="spellStart"/>
             <w:r>
               <w:rPr>
                 <w:b/>
@@ -1129,6 +1301,7 @@
               </w:rPr>
               <w:t>Aktorok</w:t>
             </w:r>
+            <w:proofErr w:type="spellEnd"/>
           </w:p>
         </w:tc>
         <w:tc>
@@ -1305,13 +1478,23 @@
                 <w:szCs w:val="20"/>
               </w:rPr>
             </w:pPr>
-            <w:r>
-              <w:rPr>
-                <w:b/>
-                <w:sz w:val="20"/>
-                <w:szCs w:val="20"/>
-              </w:rPr>
-              <w:t>Use-case neve</w:t>
+            <w:proofErr w:type="spellStart"/>
+            <w:r>
+              <w:rPr>
+                <w:b/>
+                <w:sz w:val="20"/>
+                <w:szCs w:val="20"/>
+              </w:rPr>
+              <w:t>Use-case</w:t>
+            </w:r>
+            <w:proofErr w:type="spellEnd"/>
+            <w:r>
+              <w:rPr>
+                <w:b/>
+                <w:sz w:val="20"/>
+                <w:szCs w:val="20"/>
+              </w:rPr>
+              <w:t xml:space="preserve"> neve</w:t>
             </w:r>
           </w:p>
         </w:tc>
@@ -1453,6 +1636,7 @@
                 <w:szCs w:val="20"/>
               </w:rPr>
             </w:pPr>
+            <w:proofErr w:type="spellStart"/>
             <w:r>
               <w:rPr>
                 <w:b/>
@@ -1461,6 +1645,7 @@
               </w:rPr>
               <w:t>Aktorok</w:t>
             </w:r>
+            <w:proofErr w:type="spellEnd"/>
           </w:p>
         </w:tc>
         <w:tc>
@@ -1580,6 +1765,19 @@
         </w:tc>
       </w:tr>
     </w:tbl>
+    <w:p>
+      <w:pPr>
+        <w:rPr>
+          <w:sz w:val="20"/>
+          <w:szCs w:val="20"/>
+        </w:rPr>
+      </w:pPr>
+    </w:p>
+    <w:p>
+      <w:r>
+        <w:br w:type="page"/>
+      </w:r>
+    </w:p>
     <w:p>
       <w:pPr>
         <w:rPr>
@@ -1637,13 +1835,23 @@
                 <w:szCs w:val="20"/>
               </w:rPr>
             </w:pPr>
-            <w:r>
-              <w:rPr>
-                <w:b/>
-                <w:sz w:val="20"/>
-                <w:szCs w:val="20"/>
-              </w:rPr>
-              <w:t>Use-case neve</w:t>
+            <w:proofErr w:type="spellStart"/>
+            <w:r>
+              <w:rPr>
+                <w:b/>
+                <w:sz w:val="20"/>
+                <w:szCs w:val="20"/>
+              </w:rPr>
+              <w:t>Use-case</w:t>
+            </w:r>
+            <w:proofErr w:type="spellEnd"/>
+            <w:r>
+              <w:rPr>
+                <w:b/>
+                <w:sz w:val="20"/>
+                <w:szCs w:val="20"/>
+              </w:rPr>
+              <w:t xml:space="preserve"> neve</w:t>
             </w:r>
           </w:p>
         </w:tc>
@@ -1785,15 +1993,16 @@
                 <w:szCs w:val="20"/>
               </w:rPr>
             </w:pPr>
-            <w:r>
-              <w:rPr>
-                <w:b/>
-                <w:sz w:val="20"/>
-                <w:szCs w:val="20"/>
-              </w:rPr>
-              <w:lastRenderedPageBreak/>
+            <w:proofErr w:type="spellStart"/>
+            <w:r>
+              <w:rPr>
+                <w:b/>
+                <w:sz w:val="20"/>
+                <w:szCs w:val="20"/>
+              </w:rPr>
               <w:t>Aktorok</w:t>
             </w:r>
+            <w:proofErr w:type="spellEnd"/>
           </w:p>
         </w:tc>
         <w:tc>
@@ -1913,17 +2122,7 @@
         </w:tc>
       </w:tr>
     </w:tbl>
-    <w:p>
-      <w:pPr>
-        <w:rPr>
-          <w:sz w:val="20"/>
-          <w:szCs w:val="20"/>
-        </w:rPr>
-      </w:pPr>
-      <w:r>
-        <w:br w:type="page"/>
-      </w:r>
-    </w:p>
+    <w:p/>
     <w:p>
       <w:pPr>
         <w:rPr>
@@ -1937,7 +2136,6 @@
           <w:sz w:val="20"/>
           <w:szCs w:val="20"/>
         </w:rPr>
-        <w:lastRenderedPageBreak/>
         <w:t xml:space="preserve"> </w:t>
       </w:r>
       <w:r>
@@ -1980,7 +2178,7 @@
       </w:tblGrid>
       <w:tr>
         <w:trPr>
-          <w:trHeight w:val="460"/>
+          <w:trHeight w:val="501"/>
         </w:trPr>
         <w:tc>
           <w:tcPr>
@@ -2006,13 +2204,23 @@
                 <w:szCs w:val="20"/>
               </w:rPr>
             </w:pPr>
-            <w:r>
-              <w:rPr>
-                <w:b/>
-                <w:sz w:val="20"/>
-                <w:szCs w:val="20"/>
-              </w:rPr>
-              <w:t>Use-case neve</w:t>
+            <w:proofErr w:type="spellStart"/>
+            <w:r>
+              <w:rPr>
+                <w:b/>
+                <w:sz w:val="20"/>
+                <w:szCs w:val="20"/>
+              </w:rPr>
+              <w:t>Use-case</w:t>
+            </w:r>
+            <w:proofErr w:type="spellEnd"/>
+            <w:r>
+              <w:rPr>
+                <w:b/>
+                <w:sz w:val="20"/>
+                <w:szCs w:val="20"/>
+              </w:rPr>
+              <w:t xml:space="preserve"> neve</w:t>
             </w:r>
           </w:p>
         </w:tc>
@@ -2051,7 +2259,7 @@
       </w:tr>
       <w:tr>
         <w:trPr>
-          <w:trHeight w:val="460"/>
+          <w:trHeight w:val="361"/>
         </w:trPr>
         <w:tc>
           <w:tcPr>
@@ -2123,7 +2331,7 @@
       </w:tr>
       <w:tr>
         <w:trPr>
-          <w:trHeight w:val="460"/>
+          <w:trHeight w:val="371"/>
         </w:trPr>
         <w:tc>
           <w:tcPr>
@@ -2150,6 +2358,7 @@
                 <w:szCs w:val="20"/>
               </w:rPr>
             </w:pPr>
+            <w:proofErr w:type="spellStart"/>
             <w:r>
               <w:rPr>
                 <w:b/>
@@ -2158,6 +2367,7 @@
               </w:rPr>
               <w:t>Aktorok</w:t>
             </w:r>
+            <w:proofErr w:type="spellEnd"/>
           </w:p>
         </w:tc>
         <w:tc>
@@ -2341,7 +2551,25 @@
                 <w:sz w:val="20"/>
                 <w:szCs w:val="20"/>
               </w:rPr>
-              <w:t xml:space="preserve">1.A.1. </w:t>
+              <w:t>1.</w:t>
+            </w:r>
+            <w:proofErr w:type="gramStart"/>
+            <w:r>
+              <w:rPr>
+                <w:b/>
+                <w:sz w:val="20"/>
+                <w:szCs w:val="20"/>
+              </w:rPr>
+              <w:t>A.</w:t>
+            </w:r>
+            <w:proofErr w:type="gramEnd"/>
+            <w:r>
+              <w:rPr>
+                <w:b/>
+                <w:sz w:val="20"/>
+                <w:szCs w:val="20"/>
+              </w:rPr>
+              <w:t xml:space="preserve">1. </w:t>
             </w:r>
             <w:r>
               <w:rPr>
@@ -2424,7 +2652,25 @@
                 <w:sz w:val="20"/>
                 <w:szCs w:val="20"/>
               </w:rPr>
-              <w:t xml:space="preserve">1.A.1.A.1 </w:t>
+              <w:t>1.A.1.</w:t>
+            </w:r>
+            <w:proofErr w:type="gramStart"/>
+            <w:r>
+              <w:rPr>
+                <w:b/>
+                <w:sz w:val="20"/>
+                <w:szCs w:val="20"/>
+              </w:rPr>
+              <w:t>A</w:t>
+            </w:r>
+            <w:proofErr w:type="gramEnd"/>
+            <w:r>
+              <w:rPr>
+                <w:b/>
+                <w:sz w:val="20"/>
+                <w:szCs w:val="20"/>
+              </w:rPr>
+              <w:t xml:space="preserve">.1 </w:t>
             </w:r>
             <w:r>
               <w:rPr>
@@ -2509,12 +2755,21 @@
               </w:rPr>
               <w:t xml:space="preserve">1.A.1.B.1 </w:t>
             </w:r>
-            <w:r>
-              <w:rPr>
-                <w:sz w:val="20"/>
-                <w:szCs w:val="20"/>
-              </w:rPr>
-              <w:t>A játékos képes eltolni jelölt ládát minden irányba.</w:t>
+            <w:proofErr w:type="gramStart"/>
+            <w:r>
+              <w:rPr>
+                <w:sz w:val="20"/>
+                <w:szCs w:val="20"/>
+              </w:rPr>
+              <w:t>A</w:t>
+            </w:r>
+            <w:proofErr w:type="gramEnd"/>
+            <w:r>
+              <w:rPr>
+                <w:sz w:val="20"/>
+                <w:szCs w:val="20"/>
+              </w:rPr>
+              <w:t xml:space="preserve"> játékos képes eltolni jelölt ládát minden irányba.</w:t>
             </w:r>
           </w:p>
         </w:tc>
@@ -2592,12 +2847,21 @@
               </w:rPr>
               <w:t xml:space="preserve">1.A.1.B.2 </w:t>
             </w:r>
-            <w:r>
-              <w:rPr>
-                <w:sz w:val="20"/>
-                <w:szCs w:val="20"/>
-              </w:rPr>
-              <w:t xml:space="preserve">A játékos nem képes eltolni jelölt ládát falon keresztül. </w:t>
+            <w:proofErr w:type="gramStart"/>
+            <w:r>
+              <w:rPr>
+                <w:sz w:val="20"/>
+                <w:szCs w:val="20"/>
+              </w:rPr>
+              <w:t>A</w:t>
+            </w:r>
+            <w:proofErr w:type="gramEnd"/>
+            <w:r>
+              <w:rPr>
+                <w:sz w:val="20"/>
+                <w:szCs w:val="20"/>
+              </w:rPr>
+              <w:t xml:space="preserve"> játékos nem képes eltolni jelölt ládát falon keresztül. </w:t>
             </w:r>
           </w:p>
         </w:tc>
@@ -2675,12 +2939,21 @@
               </w:rPr>
               <w:t xml:space="preserve">1.A.1.B.3 </w:t>
             </w:r>
-            <w:r>
-              <w:rPr>
-                <w:sz w:val="20"/>
-                <w:szCs w:val="20"/>
-              </w:rPr>
-              <w:t>A jelölt ládát célhelyre toló játékos pontot kap.</w:t>
+            <w:proofErr w:type="gramStart"/>
+            <w:r>
+              <w:rPr>
+                <w:sz w:val="20"/>
+                <w:szCs w:val="20"/>
+              </w:rPr>
+              <w:t>A</w:t>
+            </w:r>
+            <w:proofErr w:type="gramEnd"/>
+            <w:r>
+              <w:rPr>
+                <w:sz w:val="20"/>
+                <w:szCs w:val="20"/>
+              </w:rPr>
+              <w:t xml:space="preserve"> jelölt ládát célhelyre toló játékos pontot kap.</w:t>
             </w:r>
           </w:p>
         </w:tc>
@@ -2758,12 +3031,21 @@
               </w:rPr>
               <w:t xml:space="preserve">1.A.1.B.4 </w:t>
             </w:r>
-            <w:r>
-              <w:rPr>
-                <w:sz w:val="20"/>
-                <w:szCs w:val="20"/>
-              </w:rPr>
-              <w:t>A jelölt ládát nem-célhelyre tolásakor a doboz jelöletlen dobozként viselkedik.</w:t>
+            <w:proofErr w:type="gramStart"/>
+            <w:r>
+              <w:rPr>
+                <w:sz w:val="20"/>
+                <w:szCs w:val="20"/>
+              </w:rPr>
+              <w:t>A</w:t>
+            </w:r>
+            <w:proofErr w:type="gramEnd"/>
+            <w:r>
+              <w:rPr>
+                <w:sz w:val="20"/>
+                <w:szCs w:val="20"/>
+              </w:rPr>
+              <w:t xml:space="preserve"> jelölt ládát nem-célhelyre tolásakor a doboz jelöletlen dobozként viselkedik.</w:t>
             </w:r>
           </w:p>
         </w:tc>
@@ -2838,12 +3120,21 @@
               </w:rPr>
               <w:t xml:space="preserve">1.A.2 </w:t>
             </w:r>
-            <w:r>
-              <w:rPr>
-                <w:sz w:val="20"/>
-                <w:szCs w:val="20"/>
-              </w:rPr>
-              <w:t>A játékos nem képes falon áthaladni.</w:t>
+            <w:proofErr w:type="gramStart"/>
+            <w:r>
+              <w:rPr>
+                <w:sz w:val="20"/>
+                <w:szCs w:val="20"/>
+              </w:rPr>
+              <w:t>A</w:t>
+            </w:r>
+            <w:proofErr w:type="gramEnd"/>
+            <w:r>
+              <w:rPr>
+                <w:sz w:val="20"/>
+                <w:szCs w:val="20"/>
+              </w:rPr>
+              <w:t xml:space="preserve"> játékos nem képes falon áthaladni.</w:t>
             </w:r>
           </w:p>
         </w:tc>
@@ -2918,12 +3209,21 @@
               </w:rPr>
               <w:t xml:space="preserve">1.A.3 </w:t>
             </w:r>
-            <w:r>
-              <w:rPr>
-                <w:sz w:val="20"/>
-                <w:szCs w:val="20"/>
-              </w:rPr>
-              <w:t>A lyukra lépett játékos meghal.</w:t>
+            <w:proofErr w:type="gramStart"/>
+            <w:r>
+              <w:rPr>
+                <w:sz w:val="20"/>
+                <w:szCs w:val="20"/>
+              </w:rPr>
+              <w:t>A</w:t>
+            </w:r>
+            <w:proofErr w:type="gramEnd"/>
+            <w:r>
+              <w:rPr>
+                <w:sz w:val="20"/>
+                <w:szCs w:val="20"/>
+              </w:rPr>
+              <w:t xml:space="preserve"> lyukra lépett játékos meghal.</w:t>
             </w:r>
           </w:p>
         </w:tc>
@@ -2998,12 +3298,21 @@
               </w:rPr>
               <w:t xml:space="preserve">1.A.4 </w:t>
             </w:r>
-            <w:r>
-              <w:rPr>
-                <w:sz w:val="20"/>
-                <w:szCs w:val="20"/>
-              </w:rPr>
-              <w:t>A nyitott csapdaajtóra lépett játékos meghal.</w:t>
+            <w:proofErr w:type="gramStart"/>
+            <w:r>
+              <w:rPr>
+                <w:sz w:val="20"/>
+                <w:szCs w:val="20"/>
+              </w:rPr>
+              <w:t>A</w:t>
+            </w:r>
+            <w:proofErr w:type="gramEnd"/>
+            <w:r>
+              <w:rPr>
+                <w:sz w:val="20"/>
+                <w:szCs w:val="20"/>
+              </w:rPr>
+              <w:t xml:space="preserve"> nyitott csapdaajtóra lépett játékos meghal.</w:t>
             </w:r>
           </w:p>
         </w:tc>
@@ -3181,6 +3490,7 @@
           <w:sz w:val="20"/>
           <w:szCs w:val="20"/>
         </w:rPr>
+        <w:lastRenderedPageBreak/>
         <w:t xml:space="preserve"> </w:t>
       </w:r>
     </w:p>
@@ -3234,12 +3544,25 @@
               </w:rPr>
             </w:pPr>
             <w:r>
-              <w:rPr>
-                <w:b/>
-                <w:sz w:val="20"/>
-                <w:szCs w:val="20"/>
-              </w:rPr>
-              <w:t>Use-case neve</w:t>
+              <w:br w:type="page"/>
+            </w:r>
+            <w:proofErr w:type="spellStart"/>
+            <w:r>
+              <w:rPr>
+                <w:b/>
+                <w:sz w:val="20"/>
+                <w:szCs w:val="20"/>
+              </w:rPr>
+              <w:t>Use-case</w:t>
+            </w:r>
+            <w:proofErr w:type="spellEnd"/>
+            <w:r>
+              <w:rPr>
+                <w:b/>
+                <w:sz w:val="20"/>
+                <w:szCs w:val="20"/>
+              </w:rPr>
+              <w:t xml:space="preserve"> neve</w:t>
             </w:r>
           </w:p>
         </w:tc>
@@ -3381,6 +3704,7 @@
                 <w:szCs w:val="20"/>
               </w:rPr>
             </w:pPr>
+            <w:proofErr w:type="spellStart"/>
             <w:r>
               <w:rPr>
                 <w:b/>
@@ -3389,6 +3713,7 @@
               </w:rPr>
               <w:t>Aktorok</w:t>
             </w:r>
+            <w:proofErr w:type="spellEnd"/>
           </w:p>
         </w:tc>
         <w:tc>
@@ -3543,7 +3868,6 @@
                 <w:sz w:val="20"/>
                 <w:szCs w:val="20"/>
               </w:rPr>
-              <w:lastRenderedPageBreak/>
               <w:t>Forgatókönyv</w:t>
             </w:r>
           </w:p>
@@ -3581,12 +3905,21 @@
               </w:rPr>
               <w:t xml:space="preserve">1.A.1 </w:t>
             </w:r>
-            <w:r>
-              <w:rPr>
-                <w:sz w:val="20"/>
-                <w:szCs w:val="20"/>
-              </w:rPr>
-              <w:t>A játékos nem képes falon áthaladni.</w:t>
+            <w:proofErr w:type="gramStart"/>
+            <w:r>
+              <w:rPr>
+                <w:sz w:val="20"/>
+                <w:szCs w:val="20"/>
+              </w:rPr>
+              <w:t>A</w:t>
+            </w:r>
+            <w:proofErr w:type="gramEnd"/>
+            <w:r>
+              <w:rPr>
+                <w:sz w:val="20"/>
+                <w:szCs w:val="20"/>
+              </w:rPr>
+              <w:t xml:space="preserve"> játékos nem képes falon áthaladni.</w:t>
             </w:r>
           </w:p>
         </w:tc>
@@ -3663,12 +3996,21 @@
               </w:rPr>
               <w:t xml:space="preserve">1.A.2 </w:t>
             </w:r>
-            <w:r>
-              <w:rPr>
-                <w:sz w:val="20"/>
-                <w:szCs w:val="20"/>
-              </w:rPr>
-              <w:t>A lyukra lépett játékos meghal.</w:t>
+            <w:proofErr w:type="gramStart"/>
+            <w:r>
+              <w:rPr>
+                <w:sz w:val="20"/>
+                <w:szCs w:val="20"/>
+              </w:rPr>
+              <w:t>A</w:t>
+            </w:r>
+            <w:proofErr w:type="gramEnd"/>
+            <w:r>
+              <w:rPr>
+                <w:sz w:val="20"/>
+                <w:szCs w:val="20"/>
+              </w:rPr>
+              <w:t xml:space="preserve"> lyukra lépett játékos meghal.</w:t>
             </w:r>
           </w:p>
         </w:tc>
@@ -3746,36 +4088,27 @@
               </w:rPr>
               <w:t xml:space="preserve">1.A.3 </w:t>
             </w:r>
-            <w:r>
-              <w:rPr>
-                <w:sz w:val="20"/>
-                <w:szCs w:val="20"/>
-              </w:rPr>
-              <w:t>A nyitott csapdaajtóra lépett játékos meghal.</w:t>
+            <w:proofErr w:type="gramStart"/>
+            <w:r>
+              <w:rPr>
+                <w:sz w:val="20"/>
+                <w:szCs w:val="20"/>
+              </w:rPr>
+              <w:t>A</w:t>
+            </w:r>
+            <w:proofErr w:type="gramEnd"/>
+            <w:r>
+              <w:rPr>
+                <w:sz w:val="20"/>
+                <w:szCs w:val="20"/>
+              </w:rPr>
+              <w:t xml:space="preserve"> nyitott csapdaajtóra lépett játékos meghal.</w:t>
             </w:r>
           </w:p>
         </w:tc>
       </w:tr>
     </w:tbl>
-    <w:p>
-      <w:pPr>
-        <w:rPr>
-          <w:sz w:val="20"/>
-          <w:szCs w:val="20"/>
-        </w:rPr>
-      </w:pPr>
-      <w:r>
-        <w:br w:type="page"/>
-      </w:r>
-    </w:p>
-    <w:p>
-      <w:pPr>
-        <w:rPr>
-          <w:sz w:val="20"/>
-          <w:szCs w:val="20"/>
-        </w:rPr>
-      </w:pPr>
-    </w:p>
+    <w:p/>
     <w:tbl>
       <w:tblPr>
         <w:tblStyle w:val="a5"/>
@@ -3825,13 +4158,23 @@
                 <w:szCs w:val="20"/>
               </w:rPr>
             </w:pPr>
-            <w:r>
-              <w:rPr>
-                <w:b/>
-                <w:sz w:val="20"/>
-                <w:szCs w:val="20"/>
-              </w:rPr>
-              <w:t>Use-case neve</w:t>
+            <w:proofErr w:type="spellStart"/>
+            <w:r>
+              <w:rPr>
+                <w:b/>
+                <w:sz w:val="20"/>
+                <w:szCs w:val="20"/>
+              </w:rPr>
+              <w:t>Use-case</w:t>
+            </w:r>
+            <w:proofErr w:type="spellEnd"/>
+            <w:r>
+              <w:rPr>
+                <w:b/>
+                <w:sz w:val="20"/>
+                <w:szCs w:val="20"/>
+              </w:rPr>
+              <w:t xml:space="preserve"> neve</w:t>
             </w:r>
           </w:p>
         </w:tc>
@@ -3973,6 +4316,7 @@
                 <w:szCs w:val="20"/>
               </w:rPr>
             </w:pPr>
+            <w:proofErr w:type="spellStart"/>
             <w:r>
               <w:rPr>
                 <w:b/>
@@ -3981,6 +4325,7 @@
               </w:rPr>
               <w:t>Aktorok</w:t>
             </w:r>
+            <w:proofErr w:type="spellEnd"/>
           </w:p>
         </w:tc>
         <w:tc>
@@ -4157,13 +4502,23 @@
                 <w:szCs w:val="20"/>
               </w:rPr>
             </w:pPr>
-            <w:r>
-              <w:rPr>
-                <w:b/>
-                <w:sz w:val="20"/>
-                <w:szCs w:val="20"/>
-              </w:rPr>
-              <w:t>Use-case neve</w:t>
+            <w:proofErr w:type="spellStart"/>
+            <w:r>
+              <w:rPr>
+                <w:b/>
+                <w:sz w:val="20"/>
+                <w:szCs w:val="20"/>
+              </w:rPr>
+              <w:t>Use-case</w:t>
+            </w:r>
+            <w:proofErr w:type="spellEnd"/>
+            <w:r>
+              <w:rPr>
+                <w:b/>
+                <w:sz w:val="20"/>
+                <w:szCs w:val="20"/>
+              </w:rPr>
+              <w:t xml:space="preserve"> neve</w:t>
             </w:r>
           </w:p>
         </w:tc>
@@ -4305,6 +4660,7 @@
                 <w:szCs w:val="20"/>
               </w:rPr>
             </w:pPr>
+            <w:proofErr w:type="spellStart"/>
             <w:r>
               <w:rPr>
                 <w:b/>
@@ -4313,6 +4669,7 @@
               </w:rPr>
               <w:t>Aktorok</w:t>
             </w:r>
+            <w:proofErr w:type="spellEnd"/>
           </w:p>
         </w:tc>
         <w:tc>
@@ -4432,6 +4789,19 @@
         </w:tc>
       </w:tr>
     </w:tbl>
+    <w:p>
+      <w:pPr>
+        <w:rPr>
+          <w:sz w:val="20"/>
+          <w:szCs w:val="20"/>
+        </w:rPr>
+      </w:pPr>
+    </w:p>
+    <w:p>
+      <w:r>
+        <w:br w:type="page"/>
+      </w:r>
+    </w:p>
     <w:p>
       <w:pPr>
         <w:rPr>
@@ -4489,13 +4859,23 @@
                 <w:szCs w:val="20"/>
               </w:rPr>
             </w:pPr>
-            <w:r>
-              <w:rPr>
-                <w:b/>
-                <w:sz w:val="20"/>
-                <w:szCs w:val="20"/>
-              </w:rPr>
-              <w:t>Use-case neve</w:t>
+            <w:proofErr w:type="spellStart"/>
+            <w:r>
+              <w:rPr>
+                <w:b/>
+                <w:sz w:val="20"/>
+                <w:szCs w:val="20"/>
+              </w:rPr>
+              <w:t>Use-case</w:t>
+            </w:r>
+            <w:proofErr w:type="spellEnd"/>
+            <w:r>
+              <w:rPr>
+                <w:b/>
+                <w:sz w:val="20"/>
+                <w:szCs w:val="20"/>
+              </w:rPr>
+              <w:t xml:space="preserve"> neve</w:t>
             </w:r>
           </w:p>
         </w:tc>
@@ -4637,6 +5017,7 @@
                 <w:szCs w:val="20"/>
               </w:rPr>
             </w:pPr>
+            <w:proofErr w:type="spellStart"/>
             <w:r>
               <w:rPr>
                 <w:b/>
@@ -4645,6 +5026,7 @@
               </w:rPr>
               <w:t>Aktorok</w:t>
             </w:r>
+            <w:proofErr w:type="spellEnd"/>
           </w:p>
         </w:tc>
         <w:tc>
@@ -4821,13 +5203,23 @@
                 <w:szCs w:val="20"/>
               </w:rPr>
             </w:pPr>
-            <w:r>
-              <w:rPr>
-                <w:b/>
-                <w:sz w:val="20"/>
-                <w:szCs w:val="20"/>
-              </w:rPr>
-              <w:t>Use-case neve</w:t>
+            <w:proofErr w:type="spellStart"/>
+            <w:r>
+              <w:rPr>
+                <w:b/>
+                <w:sz w:val="20"/>
+                <w:szCs w:val="20"/>
+              </w:rPr>
+              <w:t>Use-case</w:t>
+            </w:r>
+            <w:proofErr w:type="spellEnd"/>
+            <w:r>
+              <w:rPr>
+                <w:b/>
+                <w:sz w:val="20"/>
+                <w:szCs w:val="20"/>
+              </w:rPr>
+              <w:t xml:space="preserve"> neve</w:t>
             </w:r>
           </w:p>
         </w:tc>
@@ -4969,6 +5361,7 @@
                 <w:szCs w:val="20"/>
               </w:rPr>
             </w:pPr>
+            <w:proofErr w:type="spellStart"/>
             <w:r>
               <w:rPr>
                 <w:b/>
@@ -4977,6 +5370,7 @@
               </w:rPr>
               <w:t>Aktorok</w:t>
             </w:r>
+            <w:proofErr w:type="spellEnd"/>
           </w:p>
         </w:tc>
         <w:tc>
@@ -5090,7 +5484,23 @@
                 <w:sz w:val="20"/>
                 <w:szCs w:val="20"/>
               </w:rPr>
-              <w:t xml:space="preserve"> A játékos ha meghal eltűnik a pályáról.</w:t>
+              <w:t xml:space="preserve"> A </w:t>
+            </w:r>
+            <w:proofErr w:type="gramStart"/>
+            <w:r>
+              <w:rPr>
+                <w:sz w:val="20"/>
+                <w:szCs w:val="20"/>
+              </w:rPr>
+              <w:t>játékos</w:t>
+            </w:r>
+            <w:proofErr w:type="gramEnd"/>
+            <w:r>
+              <w:rPr>
+                <w:sz w:val="20"/>
+                <w:szCs w:val="20"/>
+              </w:rPr>
+              <w:t xml:space="preserve"> ha meghal eltűnik a pályáról.</w:t>
             </w:r>
           </w:p>
         </w:tc>
@@ -5153,13 +5563,23 @@
                 <w:szCs w:val="20"/>
               </w:rPr>
             </w:pPr>
-            <w:r>
-              <w:rPr>
-                <w:b/>
-                <w:sz w:val="20"/>
-                <w:szCs w:val="20"/>
-              </w:rPr>
-              <w:t>Use-case neve</w:t>
+            <w:proofErr w:type="spellStart"/>
+            <w:r>
+              <w:rPr>
+                <w:b/>
+                <w:sz w:val="20"/>
+                <w:szCs w:val="20"/>
+              </w:rPr>
+              <w:t>Use-case</w:t>
+            </w:r>
+            <w:proofErr w:type="spellEnd"/>
+            <w:r>
+              <w:rPr>
+                <w:b/>
+                <w:sz w:val="20"/>
+                <w:szCs w:val="20"/>
+              </w:rPr>
+              <w:t xml:space="preserve"> neve</w:t>
             </w:r>
           </w:p>
         </w:tc>
@@ -5301,15 +5721,16 @@
                 <w:szCs w:val="20"/>
               </w:rPr>
             </w:pPr>
-            <w:r>
-              <w:rPr>
-                <w:b/>
-                <w:sz w:val="20"/>
-                <w:szCs w:val="20"/>
-              </w:rPr>
-              <w:lastRenderedPageBreak/>
+            <w:proofErr w:type="spellStart"/>
+            <w:r>
+              <w:rPr>
+                <w:b/>
+                <w:sz w:val="20"/>
+                <w:szCs w:val="20"/>
+              </w:rPr>
               <w:t>Aktorok</w:t>
             </w:r>
+            <w:proofErr w:type="spellEnd"/>
           </w:p>
         </w:tc>
         <w:tc>
@@ -5512,17 +5933,6 @@
         </w:tc>
       </w:tr>
     </w:tbl>
-    <w:p>
-      <w:pPr>
-        <w:rPr>
-          <w:sz w:val="20"/>
-          <w:szCs w:val="20"/>
-        </w:rPr>
-      </w:pPr>
-      <w:r>
-        <w:br w:type="page"/>
-      </w:r>
-    </w:p>
     <w:p>
       <w:pPr>
         <w:rPr>
@@ -5580,13 +5990,23 @@
                 <w:szCs w:val="20"/>
               </w:rPr>
             </w:pPr>
-            <w:r>
-              <w:rPr>
-                <w:b/>
-                <w:sz w:val="20"/>
-                <w:szCs w:val="20"/>
-              </w:rPr>
-              <w:t>Use-case neve</w:t>
+            <w:proofErr w:type="spellStart"/>
+            <w:r>
+              <w:rPr>
+                <w:b/>
+                <w:sz w:val="20"/>
+                <w:szCs w:val="20"/>
+              </w:rPr>
+              <w:t>Use-case</w:t>
+            </w:r>
+            <w:proofErr w:type="spellEnd"/>
+            <w:r>
+              <w:rPr>
+                <w:b/>
+                <w:sz w:val="20"/>
+                <w:szCs w:val="20"/>
+              </w:rPr>
+              <w:t xml:space="preserve"> neve</w:t>
             </w:r>
           </w:p>
         </w:tc>
@@ -5728,6 +6148,7 @@
                 <w:szCs w:val="20"/>
               </w:rPr>
             </w:pPr>
+            <w:proofErr w:type="spellStart"/>
             <w:r>
               <w:rPr>
                 <w:b/>
@@ -5736,6 +6157,7 @@
               </w:rPr>
               <w:t>Aktorok</w:t>
             </w:r>
+            <w:proofErr w:type="spellEnd"/>
           </w:p>
         </w:tc>
         <w:tc>
@@ -5862,6 +6284,11 @@
           <w:szCs w:val="20"/>
         </w:rPr>
       </w:pPr>
+    </w:p>
+    <w:p>
+      <w:r>
+        <w:br w:type="page"/>
+      </w:r>
     </w:p>
     <w:tbl>
       <w:tblPr>
@@ -5912,13 +6339,24 @@
                 <w:szCs w:val="20"/>
               </w:rPr>
             </w:pPr>
-            <w:r>
-              <w:rPr>
-                <w:b/>
-                <w:sz w:val="20"/>
-                <w:szCs w:val="20"/>
-              </w:rPr>
-              <w:t>Use-case neve</w:t>
+            <w:proofErr w:type="spellStart"/>
+            <w:r>
+              <w:rPr>
+                <w:b/>
+                <w:sz w:val="20"/>
+                <w:szCs w:val="20"/>
+              </w:rPr>
+              <w:lastRenderedPageBreak/>
+              <w:t>Use-case</w:t>
+            </w:r>
+            <w:proofErr w:type="spellEnd"/>
+            <w:r>
+              <w:rPr>
+                <w:b/>
+                <w:sz w:val="20"/>
+                <w:szCs w:val="20"/>
+              </w:rPr>
+              <w:t xml:space="preserve"> neve</w:t>
             </w:r>
           </w:p>
         </w:tc>
@@ -6060,6 +6498,7 @@
                 <w:szCs w:val="20"/>
               </w:rPr>
             </w:pPr>
+            <w:proofErr w:type="spellStart"/>
             <w:r>
               <w:rPr>
                 <w:b/>
@@ -6068,6 +6507,7 @@
               </w:rPr>
               <w:t>Aktorok</w:t>
             </w:r>
+            <w:proofErr w:type="spellEnd"/>
           </w:p>
         </w:tc>
         <w:tc>
@@ -6244,13 +6684,23 @@
                 <w:szCs w:val="20"/>
               </w:rPr>
             </w:pPr>
-            <w:r>
-              <w:rPr>
-                <w:b/>
-                <w:sz w:val="20"/>
-                <w:szCs w:val="20"/>
-              </w:rPr>
-              <w:t>Use-case neve</w:t>
+            <w:proofErr w:type="spellStart"/>
+            <w:r>
+              <w:rPr>
+                <w:b/>
+                <w:sz w:val="20"/>
+                <w:szCs w:val="20"/>
+              </w:rPr>
+              <w:t>Use-case</w:t>
+            </w:r>
+            <w:proofErr w:type="spellEnd"/>
+            <w:r>
+              <w:rPr>
+                <w:b/>
+                <w:sz w:val="20"/>
+                <w:szCs w:val="20"/>
+              </w:rPr>
+              <w:t xml:space="preserve"> neve</w:t>
             </w:r>
           </w:p>
         </w:tc>
@@ -6392,6 +6842,7 @@
                 <w:szCs w:val="20"/>
               </w:rPr>
             </w:pPr>
+            <w:proofErr w:type="spellStart"/>
             <w:r>
               <w:rPr>
                 <w:b/>
@@ -6400,6 +6851,7 @@
               </w:rPr>
               <w:t>Aktorok</w:t>
             </w:r>
+            <w:proofErr w:type="spellEnd"/>
           </w:p>
         </w:tc>
         <w:tc>
@@ -6591,12 +7043,21 @@
               </w:rPr>
               <w:t xml:space="preserve">1.A.1 </w:t>
             </w:r>
-            <w:r>
-              <w:rPr>
-                <w:sz w:val="20"/>
-                <w:szCs w:val="20"/>
-              </w:rPr>
-              <w:t>A játékos nem képes eltolni ládát falon keresztül.</w:t>
+            <w:proofErr w:type="gramStart"/>
+            <w:r>
+              <w:rPr>
+                <w:sz w:val="20"/>
+                <w:szCs w:val="20"/>
+              </w:rPr>
+              <w:t>A</w:t>
+            </w:r>
+            <w:proofErr w:type="gramEnd"/>
+            <w:r>
+              <w:rPr>
+                <w:sz w:val="20"/>
+                <w:szCs w:val="20"/>
+              </w:rPr>
+              <w:t xml:space="preserve"> játékos nem képes eltolni ládát falon keresztül.</w:t>
             </w:r>
           </w:p>
         </w:tc>
@@ -6674,12 +7135,21 @@
               </w:rPr>
               <w:t xml:space="preserve">1.B.1 </w:t>
             </w:r>
-            <w:r>
-              <w:rPr>
-                <w:sz w:val="20"/>
-                <w:szCs w:val="20"/>
-              </w:rPr>
-              <w:t>A játékos képes eltolni jelölt ládát minden irányba.</w:t>
+            <w:proofErr w:type="gramStart"/>
+            <w:r>
+              <w:rPr>
+                <w:sz w:val="20"/>
+                <w:szCs w:val="20"/>
+              </w:rPr>
+              <w:t>A</w:t>
+            </w:r>
+            <w:proofErr w:type="gramEnd"/>
+            <w:r>
+              <w:rPr>
+                <w:sz w:val="20"/>
+                <w:szCs w:val="20"/>
+              </w:rPr>
+              <w:t xml:space="preserve"> játékos képes eltolni jelölt ládát minden irányba.</w:t>
             </w:r>
           </w:p>
         </w:tc>
@@ -6757,12 +7227,21 @@
               </w:rPr>
               <w:t xml:space="preserve">1.B.2 </w:t>
             </w:r>
-            <w:r>
-              <w:rPr>
-                <w:sz w:val="20"/>
-                <w:szCs w:val="20"/>
-              </w:rPr>
-              <w:t xml:space="preserve">A játékos nem képes eltolni jelölt ládát falon keresztül. </w:t>
+            <w:proofErr w:type="gramStart"/>
+            <w:r>
+              <w:rPr>
+                <w:sz w:val="20"/>
+                <w:szCs w:val="20"/>
+              </w:rPr>
+              <w:t>A</w:t>
+            </w:r>
+            <w:proofErr w:type="gramEnd"/>
+            <w:r>
+              <w:rPr>
+                <w:sz w:val="20"/>
+                <w:szCs w:val="20"/>
+              </w:rPr>
+              <w:t xml:space="preserve"> játékos nem képes eltolni jelölt ládát falon keresztül. </w:t>
             </w:r>
           </w:p>
         </w:tc>
@@ -6840,12 +7319,21 @@
               </w:rPr>
               <w:t xml:space="preserve">1.B.3 </w:t>
             </w:r>
-            <w:r>
-              <w:rPr>
-                <w:sz w:val="20"/>
-                <w:szCs w:val="20"/>
-              </w:rPr>
-              <w:t>A jelölt ládát célhelyre toló játékos pontot kap.</w:t>
+            <w:proofErr w:type="gramStart"/>
+            <w:r>
+              <w:rPr>
+                <w:sz w:val="20"/>
+                <w:szCs w:val="20"/>
+              </w:rPr>
+              <w:t>A</w:t>
+            </w:r>
+            <w:proofErr w:type="gramEnd"/>
+            <w:r>
+              <w:rPr>
+                <w:sz w:val="20"/>
+                <w:szCs w:val="20"/>
+              </w:rPr>
+              <w:t xml:space="preserve"> jelölt ládát célhelyre toló játékos pontot kap.</w:t>
             </w:r>
           </w:p>
         </w:tc>
@@ -6923,12 +7411,21 @@
               </w:rPr>
               <w:t xml:space="preserve">1.B.4 </w:t>
             </w:r>
-            <w:r>
-              <w:rPr>
-                <w:sz w:val="20"/>
-                <w:szCs w:val="20"/>
-              </w:rPr>
-              <w:t>A jelölt ládát nem-célhelyre tolásakor a doboz jelöletlen dobozként viselkedik.</w:t>
+            <w:proofErr w:type="gramStart"/>
+            <w:r>
+              <w:rPr>
+                <w:sz w:val="20"/>
+                <w:szCs w:val="20"/>
+              </w:rPr>
+              <w:t>A</w:t>
+            </w:r>
+            <w:proofErr w:type="gramEnd"/>
+            <w:r>
+              <w:rPr>
+                <w:sz w:val="20"/>
+                <w:szCs w:val="20"/>
+              </w:rPr>
+              <w:t xml:space="preserve"> jelölt ládát nem-célhelyre tolásakor a doboz jelöletlen dobozként viselkedik.</w:t>
             </w:r>
           </w:p>
         </w:tc>
@@ -6991,13 +7488,23 @@
                 <w:szCs w:val="20"/>
               </w:rPr>
             </w:pPr>
-            <w:r>
-              <w:rPr>
-                <w:b/>
-                <w:sz w:val="20"/>
-                <w:szCs w:val="20"/>
-              </w:rPr>
-              <w:t>Use-case neve</w:t>
+            <w:proofErr w:type="spellStart"/>
+            <w:r>
+              <w:rPr>
+                <w:b/>
+                <w:sz w:val="20"/>
+                <w:szCs w:val="20"/>
+              </w:rPr>
+              <w:t>Use-case</w:t>
+            </w:r>
+            <w:proofErr w:type="spellEnd"/>
+            <w:r>
+              <w:rPr>
+                <w:b/>
+                <w:sz w:val="20"/>
+                <w:szCs w:val="20"/>
+              </w:rPr>
+              <w:t xml:space="preserve"> neve</w:t>
             </w:r>
           </w:p>
         </w:tc>
@@ -7071,7 +7578,6 @@
                 <w:sz w:val="20"/>
                 <w:szCs w:val="20"/>
               </w:rPr>
-              <w:lastRenderedPageBreak/>
               <w:t>Rövid leírás</w:t>
             </w:r>
           </w:p>
@@ -7140,6 +7646,7 @@
                 <w:szCs w:val="20"/>
               </w:rPr>
             </w:pPr>
+            <w:proofErr w:type="spellStart"/>
             <w:r>
               <w:rPr>
                 <w:b/>
@@ -7148,6 +7655,7 @@
               </w:rPr>
               <w:t>Aktorok</w:t>
             </w:r>
+            <w:proofErr w:type="spellEnd"/>
           </w:p>
         </w:tc>
         <w:tc>
@@ -7339,12 +7847,21 @@
               </w:rPr>
               <w:t xml:space="preserve">1.A.1 </w:t>
             </w:r>
-            <w:r>
-              <w:rPr>
-                <w:sz w:val="20"/>
-                <w:szCs w:val="20"/>
-              </w:rPr>
-              <w:t xml:space="preserve">A játékos nem képes eltolni jelölt ládát falon keresztül. </w:t>
+            <w:proofErr w:type="gramStart"/>
+            <w:r>
+              <w:rPr>
+                <w:sz w:val="20"/>
+                <w:szCs w:val="20"/>
+              </w:rPr>
+              <w:t>A</w:t>
+            </w:r>
+            <w:proofErr w:type="gramEnd"/>
+            <w:r>
+              <w:rPr>
+                <w:sz w:val="20"/>
+                <w:szCs w:val="20"/>
+              </w:rPr>
+              <w:t xml:space="preserve"> játékos nem képes eltolni jelölt ládát falon keresztül. </w:t>
             </w:r>
           </w:p>
         </w:tc>
@@ -7418,13 +7935,23 @@
                 <w:szCs w:val="20"/>
               </w:rPr>
             </w:pPr>
-            <w:r>
-              <w:rPr>
-                <w:b/>
-                <w:sz w:val="20"/>
-                <w:szCs w:val="20"/>
-              </w:rPr>
-              <w:t>Use-case neve</w:t>
+            <w:proofErr w:type="spellStart"/>
+            <w:r>
+              <w:rPr>
+                <w:b/>
+                <w:sz w:val="20"/>
+                <w:szCs w:val="20"/>
+              </w:rPr>
+              <w:t>Use-case</w:t>
+            </w:r>
+            <w:proofErr w:type="spellEnd"/>
+            <w:r>
+              <w:rPr>
+                <w:b/>
+                <w:sz w:val="20"/>
+                <w:szCs w:val="20"/>
+              </w:rPr>
+              <w:t xml:space="preserve"> neve</w:t>
             </w:r>
           </w:p>
         </w:tc>
@@ -7566,6 +8093,7 @@
                 <w:szCs w:val="20"/>
               </w:rPr>
             </w:pPr>
+            <w:proofErr w:type="spellStart"/>
             <w:r>
               <w:rPr>
                 <w:b/>
@@ -7574,6 +8102,7 @@
               </w:rPr>
               <w:t>Aktorok</w:t>
             </w:r>
+            <w:proofErr w:type="spellEnd"/>
           </w:p>
         </w:tc>
         <w:tc>
@@ -7750,13 +8279,23 @@
                 <w:szCs w:val="20"/>
               </w:rPr>
             </w:pPr>
-            <w:r>
-              <w:rPr>
-                <w:b/>
-                <w:sz w:val="20"/>
-                <w:szCs w:val="20"/>
-              </w:rPr>
-              <w:t>Use-case neve</w:t>
+            <w:proofErr w:type="spellStart"/>
+            <w:r>
+              <w:rPr>
+                <w:b/>
+                <w:sz w:val="20"/>
+                <w:szCs w:val="20"/>
+              </w:rPr>
+              <w:t>Use-case</w:t>
+            </w:r>
+            <w:proofErr w:type="spellEnd"/>
+            <w:r>
+              <w:rPr>
+                <w:b/>
+                <w:sz w:val="20"/>
+                <w:szCs w:val="20"/>
+              </w:rPr>
+              <w:t xml:space="preserve"> neve</w:t>
             </w:r>
           </w:p>
         </w:tc>
@@ -7898,6 +8437,7 @@
                 <w:szCs w:val="20"/>
               </w:rPr>
             </w:pPr>
+            <w:proofErr w:type="spellStart"/>
             <w:r>
               <w:rPr>
                 <w:b/>
@@ -7906,6 +8446,7 @@
               </w:rPr>
               <w:t>Aktorok</w:t>
             </w:r>
+            <w:proofErr w:type="spellEnd"/>
           </w:p>
         </w:tc>
         <w:tc>
@@ -8097,12 +8638,21 @@
               </w:rPr>
               <w:t xml:space="preserve">1.A.1 </w:t>
             </w:r>
-            <w:r>
-              <w:rPr>
-                <w:sz w:val="20"/>
-                <w:szCs w:val="20"/>
-              </w:rPr>
-              <w:t>A jelölt ládát célhelyre toló játékos pontot kap.</w:t>
+            <w:proofErr w:type="gramStart"/>
+            <w:r>
+              <w:rPr>
+                <w:sz w:val="20"/>
+                <w:szCs w:val="20"/>
+              </w:rPr>
+              <w:t>A</w:t>
+            </w:r>
+            <w:proofErr w:type="gramEnd"/>
+            <w:r>
+              <w:rPr>
+                <w:sz w:val="20"/>
+                <w:szCs w:val="20"/>
+              </w:rPr>
+              <w:t xml:space="preserve"> jelölt ládát célhelyre toló játékos pontot kap.</w:t>
             </w:r>
           </w:p>
         </w:tc>
@@ -8180,12 +8730,21 @@
               </w:rPr>
               <w:t xml:space="preserve">1.A.2 </w:t>
             </w:r>
-            <w:r>
-              <w:rPr>
-                <w:sz w:val="20"/>
-                <w:szCs w:val="20"/>
-              </w:rPr>
-              <w:t>A jelölt ládát nem-célhelyre tolásakor a doboz jelöletlen dobozként viselkedik.</w:t>
+            <w:proofErr w:type="gramStart"/>
+            <w:r>
+              <w:rPr>
+                <w:sz w:val="20"/>
+                <w:szCs w:val="20"/>
+              </w:rPr>
+              <w:t>A</w:t>
+            </w:r>
+            <w:proofErr w:type="gramEnd"/>
+            <w:r>
+              <w:rPr>
+                <w:sz w:val="20"/>
+                <w:szCs w:val="20"/>
+              </w:rPr>
+              <w:t xml:space="preserve"> jelölt ládát nem-célhelyre tolásakor a doboz jelöletlen dobozként viselkedik.</w:t>
             </w:r>
           </w:p>
         </w:tc>
@@ -8248,13 +8807,23 @@
                 <w:szCs w:val="20"/>
               </w:rPr>
             </w:pPr>
-            <w:r>
-              <w:rPr>
-                <w:b/>
-                <w:sz w:val="20"/>
-                <w:szCs w:val="20"/>
-              </w:rPr>
-              <w:t>Use-case neve</w:t>
+            <w:proofErr w:type="spellStart"/>
+            <w:r>
+              <w:rPr>
+                <w:b/>
+                <w:sz w:val="20"/>
+                <w:szCs w:val="20"/>
+              </w:rPr>
+              <w:t>Use-case</w:t>
+            </w:r>
+            <w:proofErr w:type="spellEnd"/>
+            <w:r>
+              <w:rPr>
+                <w:b/>
+                <w:sz w:val="20"/>
+                <w:szCs w:val="20"/>
+              </w:rPr>
+              <w:t xml:space="preserve"> neve</w:t>
             </w:r>
           </w:p>
         </w:tc>
@@ -8396,6 +8965,7 @@
                 <w:szCs w:val="20"/>
               </w:rPr>
             </w:pPr>
+            <w:proofErr w:type="spellStart"/>
             <w:r>
               <w:rPr>
                 <w:b/>
@@ -8404,6 +8974,7 @@
               </w:rPr>
               <w:t>Aktorok</w:t>
             </w:r>
+            <w:proofErr w:type="spellEnd"/>
           </w:p>
         </w:tc>
         <w:tc>
@@ -8524,6 +9095,19 @@
         </w:tc>
       </w:tr>
     </w:tbl>
+    <w:p>
+      <w:pPr>
+        <w:rPr>
+          <w:sz w:val="20"/>
+          <w:szCs w:val="20"/>
+        </w:rPr>
+      </w:pPr>
+    </w:p>
+    <w:p>
+      <w:r>
+        <w:br w:type="page"/>
+      </w:r>
+    </w:p>
     <w:p>
       <w:pPr>
         <w:rPr>
@@ -8581,13 +9165,23 @@
                 <w:szCs w:val="20"/>
               </w:rPr>
             </w:pPr>
-            <w:r>
-              <w:rPr>
-                <w:b/>
-                <w:sz w:val="20"/>
-                <w:szCs w:val="20"/>
-              </w:rPr>
-              <w:t>Use-case neve</w:t>
+            <w:proofErr w:type="spellStart"/>
+            <w:r>
+              <w:rPr>
+                <w:b/>
+                <w:sz w:val="20"/>
+                <w:szCs w:val="20"/>
+              </w:rPr>
+              <w:t>Use-case</w:t>
+            </w:r>
+            <w:proofErr w:type="spellEnd"/>
+            <w:r>
+              <w:rPr>
+                <w:b/>
+                <w:sz w:val="20"/>
+                <w:szCs w:val="20"/>
+              </w:rPr>
+              <w:t xml:space="preserve"> neve</w:t>
             </w:r>
           </w:p>
         </w:tc>
@@ -8729,6 +9323,7 @@
                 <w:szCs w:val="20"/>
               </w:rPr>
             </w:pPr>
+            <w:proofErr w:type="spellStart"/>
             <w:r>
               <w:rPr>
                 <w:b/>
@@ -8737,6 +9332,7 @@
               </w:rPr>
               <w:t>Aktorok</w:t>
             </w:r>
+            <w:proofErr w:type="spellEnd"/>
           </w:p>
         </w:tc>
         <w:tc>
@@ -8914,14 +9510,23 @@
                 <w:szCs w:val="20"/>
               </w:rPr>
             </w:pPr>
-            <w:r>
-              <w:rPr>
-                <w:b/>
-                <w:sz w:val="20"/>
-                <w:szCs w:val="20"/>
-              </w:rPr>
-              <w:lastRenderedPageBreak/>
-              <w:t>Use-case neve</w:t>
+            <w:proofErr w:type="spellStart"/>
+            <w:r>
+              <w:rPr>
+                <w:b/>
+                <w:sz w:val="20"/>
+                <w:szCs w:val="20"/>
+              </w:rPr>
+              <w:t>Use-case</w:t>
+            </w:r>
+            <w:proofErr w:type="spellEnd"/>
+            <w:r>
+              <w:rPr>
+                <w:b/>
+                <w:sz w:val="20"/>
+                <w:szCs w:val="20"/>
+              </w:rPr>
+              <w:t xml:space="preserve"> neve</w:t>
             </w:r>
           </w:p>
         </w:tc>
@@ -9063,6 +9668,7 @@
                 <w:szCs w:val="20"/>
               </w:rPr>
             </w:pPr>
+            <w:proofErr w:type="spellStart"/>
             <w:r>
               <w:rPr>
                 <w:b/>
@@ -9071,6 +9677,7 @@
               </w:rPr>
               <w:t>Aktorok</w:t>
             </w:r>
+            <w:proofErr w:type="spellEnd"/>
           </w:p>
         </w:tc>
         <w:tc>
@@ -9250,7 +9857,7 @@
       </w:tblGrid>
       <w:tr>
         <w:trPr>
-          <w:trHeight w:val="460"/>
+          <w:trHeight w:val="342"/>
         </w:trPr>
         <w:tc>
           <w:tcPr>
@@ -9277,13 +9884,23 @@
                 <w:szCs w:val="20"/>
               </w:rPr>
             </w:pPr>
-            <w:r>
-              <w:rPr>
-                <w:b/>
-                <w:sz w:val="20"/>
-                <w:szCs w:val="20"/>
-              </w:rPr>
-              <w:t>Use-case neve</w:t>
+            <w:proofErr w:type="spellStart"/>
+            <w:r>
+              <w:rPr>
+                <w:b/>
+                <w:sz w:val="20"/>
+                <w:szCs w:val="20"/>
+              </w:rPr>
+              <w:t>Use-case</w:t>
+            </w:r>
+            <w:proofErr w:type="spellEnd"/>
+            <w:r>
+              <w:rPr>
+                <w:b/>
+                <w:sz w:val="20"/>
+                <w:szCs w:val="20"/>
+              </w:rPr>
+              <w:t xml:space="preserve"> neve</w:t>
             </w:r>
           </w:p>
         </w:tc>
@@ -9323,7 +9940,7 @@
       </w:tr>
       <w:tr>
         <w:trPr>
-          <w:trHeight w:val="460"/>
+          <w:trHeight w:val="370"/>
         </w:trPr>
         <w:tc>
           <w:tcPr>
@@ -9397,7 +10014,7 @@
       </w:tr>
       <w:tr>
         <w:trPr>
-          <w:trHeight w:val="460"/>
+          <w:trHeight w:val="265"/>
         </w:trPr>
         <w:tc>
           <w:tcPr>
@@ -9425,6 +10042,7 @@
                 <w:szCs w:val="20"/>
               </w:rPr>
             </w:pPr>
+            <w:proofErr w:type="spellStart"/>
             <w:r>
               <w:rPr>
                 <w:b/>
@@ -9433,6 +10051,7 @@
               </w:rPr>
               <w:t>Aktorok</w:t>
             </w:r>
+            <w:proofErr w:type="spellEnd"/>
           </w:p>
         </w:tc>
         <w:tc>
@@ -9465,6 +10084,179 @@
                 <w:szCs w:val="20"/>
               </w:rPr>
               <w:t>Doboz</w:t>
+            </w:r>
+          </w:p>
+        </w:tc>
+      </w:tr>
+      <w:tr>
+        <w:trPr>
+          <w:trHeight w:val="327"/>
+        </w:trPr>
+        <w:tc>
+          <w:tcPr>
+            <w:tcW w:w="2902" w:type="dxa"/>
+            <w:tcBorders>
+              <w:top w:val="nil"/>
+              <w:left w:val="single" w:sz="8" w:space="0" w:color="000000"/>
+              <w:bottom w:val="single" w:sz="8" w:space="0" w:color="000000"/>
+              <w:right w:val="single" w:sz="8" w:space="0" w:color="000000"/>
+            </w:tcBorders>
+            <w:tcMar>
+              <w:top w:w="100" w:type="dxa"/>
+              <w:left w:w="100" w:type="dxa"/>
+              <w:bottom w:w="100" w:type="dxa"/>
+              <w:right w:w="100" w:type="dxa"/>
+            </w:tcMar>
+          </w:tcPr>
+          <w:p>
+            <w:pPr>
+              <w:spacing w:line="292" w:lineRule="auto"/>
+              <w:ind w:left="220"/>
+              <w:rPr>
+                <w:b/>
+                <w:sz w:val="20"/>
+                <w:szCs w:val="20"/>
+              </w:rPr>
+            </w:pPr>
+            <w:r>
+              <w:rPr>
+                <w:b/>
+                <w:sz w:val="20"/>
+                <w:szCs w:val="20"/>
+              </w:rPr>
+              <w:t>Főforgatókönyv</w:t>
+            </w:r>
+          </w:p>
+        </w:tc>
+        <w:tc>
+          <w:tcPr>
+            <w:tcW w:w="6123" w:type="dxa"/>
+            <w:tcBorders>
+              <w:top w:val="nil"/>
+              <w:left w:val="nil"/>
+              <w:bottom w:val="single" w:sz="8" w:space="0" w:color="000000"/>
+              <w:right w:val="single" w:sz="8" w:space="0" w:color="000000"/>
+            </w:tcBorders>
+            <w:tcMar>
+              <w:top w:w="100" w:type="dxa"/>
+              <w:left w:w="100" w:type="dxa"/>
+              <w:bottom w:w="100" w:type="dxa"/>
+              <w:right w:w="100" w:type="dxa"/>
+            </w:tcMar>
+          </w:tcPr>
+          <w:p>
+            <w:pPr>
+              <w:ind w:left="100"/>
+              <w:rPr>
+                <w:sz w:val="20"/>
+                <w:szCs w:val="20"/>
+              </w:rPr>
+            </w:pPr>
+            <w:r>
+              <w:rPr>
+                <w:b/>
+                <w:sz w:val="20"/>
+                <w:szCs w:val="20"/>
+              </w:rPr>
+              <w:t xml:space="preserve">1. </w:t>
+            </w:r>
+            <w:r>
+              <w:rPr>
+                <w:sz w:val="20"/>
+                <w:szCs w:val="20"/>
+              </w:rPr>
+              <w:t>A doboz képes eltolódni minden irányba.</w:t>
+            </w:r>
+          </w:p>
+        </w:tc>
+      </w:tr>
+      <w:tr>
+        <w:trPr>
+          <w:trHeight w:val="363"/>
+        </w:trPr>
+        <w:tc>
+          <w:tcPr>
+            <w:tcW w:w="2902" w:type="dxa"/>
+            <w:tcBorders>
+              <w:top w:val="nil"/>
+              <w:left w:val="single" w:sz="8" w:space="0" w:color="000000"/>
+              <w:bottom w:val="single" w:sz="8" w:space="0" w:color="000000"/>
+              <w:right w:val="single" w:sz="8" w:space="0" w:color="000000"/>
+            </w:tcBorders>
+            <w:tcMar>
+              <w:top w:w="100" w:type="dxa"/>
+              <w:left w:w="100" w:type="dxa"/>
+              <w:bottom w:w="100" w:type="dxa"/>
+              <w:right w:w="100" w:type="dxa"/>
+            </w:tcMar>
+          </w:tcPr>
+          <w:p>
+            <w:pPr>
+              <w:spacing w:line="292" w:lineRule="auto"/>
+              <w:ind w:left="220"/>
+              <w:rPr>
+                <w:b/>
+                <w:sz w:val="20"/>
+                <w:szCs w:val="20"/>
+              </w:rPr>
+            </w:pPr>
+            <w:r>
+              <w:rPr>
+                <w:b/>
+                <w:sz w:val="20"/>
+                <w:szCs w:val="20"/>
+              </w:rPr>
+              <w:t>Forgatókönyv</w:t>
+            </w:r>
+          </w:p>
+        </w:tc>
+        <w:tc>
+          <w:tcPr>
+            <w:tcW w:w="6123" w:type="dxa"/>
+            <w:tcBorders>
+              <w:top w:val="nil"/>
+              <w:left w:val="nil"/>
+              <w:bottom w:val="single" w:sz="8" w:space="0" w:color="000000"/>
+              <w:right w:val="single" w:sz="8" w:space="0" w:color="000000"/>
+            </w:tcBorders>
+            <w:tcMar>
+              <w:top w:w="100" w:type="dxa"/>
+              <w:left w:w="100" w:type="dxa"/>
+              <w:bottom w:w="100" w:type="dxa"/>
+              <w:right w:w="100" w:type="dxa"/>
+            </w:tcMar>
+          </w:tcPr>
+          <w:p>
+            <w:pPr>
+              <w:ind w:left="100"/>
+              <w:rPr>
+                <w:sz w:val="20"/>
+                <w:szCs w:val="20"/>
+              </w:rPr>
+            </w:pPr>
+            <w:r>
+              <w:rPr>
+                <w:b/>
+                <w:sz w:val="20"/>
+                <w:szCs w:val="20"/>
+              </w:rPr>
+              <w:t xml:space="preserve">1.A.1 </w:t>
+            </w:r>
+            <w:proofErr w:type="gramStart"/>
+            <w:r>
+              <w:rPr>
+                <w:sz w:val="20"/>
+                <w:szCs w:val="20"/>
+              </w:rPr>
+              <w:t>A</w:t>
+            </w:r>
+            <w:proofErr w:type="gramEnd"/>
+            <w:r>
+              <w:rPr>
+                <w:sz w:val="20"/>
+                <w:szCs w:val="20"/>
+              </w:rPr>
+              <w:t xml:space="preserve"> doboz képes eltolni ládát minden irányba.</w:t>
             </w:r>
           </w:p>
         </w:tc>
@@ -9505,7 +10297,7 @@
                 <w:sz w:val="20"/>
                 <w:szCs w:val="20"/>
               </w:rPr>
-              <w:t>Főforgatókönyv</w:t>
+              <w:t>Forgatókönyv</w:t>
             </w:r>
           </w:p>
         </w:tc>
@@ -9529,24 +10321,43 @@
             <w:pPr>
               <w:ind w:left="100"/>
               <w:rPr>
-                <w:sz w:val="20"/>
-                <w:szCs w:val="20"/>
-              </w:rPr>
-            </w:pPr>
-            <w:r>
-              <w:rPr>
-                <w:b/>
-                <w:sz w:val="20"/>
-                <w:szCs w:val="20"/>
-              </w:rPr>
-              <w:t xml:space="preserve">1. </w:t>
-            </w:r>
-            <w:r>
-              <w:rPr>
-                <w:sz w:val="20"/>
-                <w:szCs w:val="20"/>
-              </w:rPr>
-              <w:t>A doboz képes eltolódni minden irányba.</w:t>
+                <w:b/>
+                <w:sz w:val="20"/>
+                <w:szCs w:val="20"/>
+              </w:rPr>
+            </w:pPr>
+            <w:r>
+              <w:rPr>
+                <w:b/>
+                <w:sz w:val="20"/>
+                <w:szCs w:val="20"/>
+              </w:rPr>
+              <w:t>1.A.1.</w:t>
+            </w:r>
+            <w:proofErr w:type="gramStart"/>
+            <w:r>
+              <w:rPr>
+                <w:b/>
+                <w:sz w:val="20"/>
+                <w:szCs w:val="20"/>
+              </w:rPr>
+              <w:t>A</w:t>
+            </w:r>
+            <w:proofErr w:type="gramEnd"/>
+            <w:r>
+              <w:rPr>
+                <w:b/>
+                <w:sz w:val="20"/>
+                <w:szCs w:val="20"/>
+              </w:rPr>
+              <w:t xml:space="preserve">.1 </w:t>
+            </w:r>
+            <w:r>
+              <w:rPr>
+                <w:sz w:val="20"/>
+                <w:szCs w:val="20"/>
+              </w:rPr>
+              <w:t>A doboz nem képes eltolni ládát falon keresztül.</w:t>
             </w:r>
           </w:p>
         </w:tc>
@@ -9611,24 +10422,34 @@
             <w:pPr>
               <w:ind w:left="100"/>
               <w:rPr>
-                <w:sz w:val="20"/>
-                <w:szCs w:val="20"/>
-              </w:rPr>
-            </w:pPr>
-            <w:r>
-              <w:rPr>
-                <w:b/>
-                <w:sz w:val="20"/>
-                <w:szCs w:val="20"/>
-              </w:rPr>
-              <w:t xml:space="preserve">1.A.1 </w:t>
-            </w:r>
-            <w:r>
-              <w:rPr>
-                <w:sz w:val="20"/>
-                <w:szCs w:val="20"/>
-              </w:rPr>
-              <w:t>A doboz képes eltolni ládát minden irányba.</w:t>
+                <w:b/>
+                <w:sz w:val="20"/>
+                <w:szCs w:val="20"/>
+              </w:rPr>
+            </w:pPr>
+            <w:r>
+              <w:rPr>
+                <w:b/>
+                <w:sz w:val="20"/>
+                <w:szCs w:val="20"/>
+              </w:rPr>
+              <w:t xml:space="preserve">1.A.1.B.1 </w:t>
+            </w:r>
+            <w:proofErr w:type="gramStart"/>
+            <w:r>
+              <w:rPr>
+                <w:sz w:val="20"/>
+                <w:szCs w:val="20"/>
+              </w:rPr>
+              <w:t>A</w:t>
+            </w:r>
+            <w:proofErr w:type="gramEnd"/>
+            <w:r>
+              <w:rPr>
+                <w:sz w:val="20"/>
+                <w:szCs w:val="20"/>
+              </w:rPr>
+              <w:t xml:space="preserve"> doboz képes eltolni jelölt ládát minden irányba.</w:t>
             </w:r>
           </w:p>
         </w:tc>
@@ -9704,14 +10525,23 @@
                 <w:sz w:val="20"/>
                 <w:szCs w:val="20"/>
               </w:rPr>
-              <w:t xml:space="preserve">1.A.1.A.1 </w:t>
-            </w:r>
-            <w:r>
-              <w:rPr>
-                <w:sz w:val="20"/>
-                <w:szCs w:val="20"/>
-              </w:rPr>
-              <w:t>A doboz nem képes eltolni ládát falon keresztül.</w:t>
+              <w:t xml:space="preserve">1.A.1.B.2 </w:t>
+            </w:r>
+            <w:proofErr w:type="gramStart"/>
+            <w:r>
+              <w:rPr>
+                <w:sz w:val="20"/>
+                <w:szCs w:val="20"/>
+              </w:rPr>
+              <w:t>A</w:t>
+            </w:r>
+            <w:proofErr w:type="gramEnd"/>
+            <w:r>
+              <w:rPr>
+                <w:sz w:val="20"/>
+                <w:szCs w:val="20"/>
+              </w:rPr>
+              <w:t xml:space="preserve"> doboz nem képes eltolni jelölt ládát falon keresztül. </w:t>
             </w:r>
           </w:p>
         </w:tc>
@@ -9787,14 +10617,23 @@
                 <w:sz w:val="20"/>
                 <w:szCs w:val="20"/>
               </w:rPr>
-              <w:t xml:space="preserve">1.A.1.B.1 </w:t>
-            </w:r>
-            <w:r>
-              <w:rPr>
-                <w:sz w:val="20"/>
-                <w:szCs w:val="20"/>
-              </w:rPr>
-              <w:t>A doboz képes eltolni jelölt ládát minden irányba.</w:t>
+              <w:t xml:space="preserve">1.A.1.B.3 </w:t>
+            </w:r>
+            <w:proofErr w:type="gramStart"/>
+            <w:r>
+              <w:rPr>
+                <w:sz w:val="20"/>
+                <w:szCs w:val="20"/>
+              </w:rPr>
+              <w:t>A</w:t>
+            </w:r>
+            <w:proofErr w:type="gramEnd"/>
+            <w:r>
+              <w:rPr>
+                <w:sz w:val="20"/>
+                <w:szCs w:val="20"/>
+              </w:rPr>
+              <w:t xml:space="preserve"> jelölt ládát közvetetten célhelyre toló játékos pontot kap.</w:t>
             </w:r>
           </w:p>
         </w:tc>
@@ -9870,21 +10709,23 @@
                 <w:sz w:val="20"/>
                 <w:szCs w:val="20"/>
               </w:rPr>
-              <w:t xml:space="preserve">1.A.1.B.2 </w:t>
-            </w:r>
-            <w:r>
-              <w:rPr>
-                <w:sz w:val="20"/>
-                <w:szCs w:val="20"/>
-              </w:rPr>
-              <w:t>A doboz nem képes eltolni jelölt ládát f</w:t>
-            </w:r>
-            <w:r>
-              <w:rPr>
-                <w:sz w:val="20"/>
-                <w:szCs w:val="20"/>
-              </w:rPr>
-              <w:t xml:space="preserve">alon keresztül. </w:t>
+              <w:t xml:space="preserve">1.A.1.B.4 </w:t>
+            </w:r>
+            <w:proofErr w:type="gramStart"/>
+            <w:r>
+              <w:rPr>
+                <w:sz w:val="20"/>
+                <w:szCs w:val="20"/>
+              </w:rPr>
+              <w:t>A</w:t>
+            </w:r>
+            <w:proofErr w:type="gramEnd"/>
+            <w:r>
+              <w:rPr>
+                <w:sz w:val="20"/>
+                <w:szCs w:val="20"/>
+              </w:rPr>
+              <w:t xml:space="preserve"> jelölt ládát nem-célhelyre tolásakor a doboz jelöletlen dobozként viselkedik.</w:t>
             </w:r>
           </w:p>
         </w:tc>
@@ -9949,25 +10790,24 @@
             <w:pPr>
               <w:ind w:left="100"/>
               <w:rPr>
-                <w:b/>
-                <w:sz w:val="20"/>
-                <w:szCs w:val="20"/>
-              </w:rPr>
-            </w:pPr>
-            <w:r>
-              <w:rPr>
-                <w:b/>
-                <w:sz w:val="20"/>
-                <w:szCs w:val="20"/>
-              </w:rPr>
-              <w:t xml:space="preserve">1.A.1.B.3 </w:t>
-            </w:r>
-            <w:r>
-              <w:rPr>
-                <w:sz w:val="20"/>
-                <w:szCs w:val="20"/>
-              </w:rPr>
-              <w:t>A jelölt ládát közvetetten célhelyre toló játékos pontot kap.</w:t>
+                <w:sz w:val="20"/>
+                <w:szCs w:val="20"/>
+              </w:rPr>
+            </w:pPr>
+            <w:r>
+              <w:rPr>
+                <w:b/>
+                <w:sz w:val="20"/>
+                <w:szCs w:val="20"/>
+              </w:rPr>
+              <w:t xml:space="preserve">1.A.2 </w:t>
+            </w:r>
+            <w:r>
+              <w:rPr>
+                <w:sz w:val="20"/>
+                <w:szCs w:val="20"/>
+              </w:rPr>
+              <w:t>Doboz sem képes áthatolni a falon.</w:t>
             </w:r>
           </w:p>
         </w:tc>
@@ -10032,25 +10872,33 @@
             <w:pPr>
               <w:ind w:left="100"/>
               <w:rPr>
-                <w:b/>
-                <w:sz w:val="20"/>
-                <w:szCs w:val="20"/>
-              </w:rPr>
-            </w:pPr>
-            <w:r>
-              <w:rPr>
-                <w:b/>
-                <w:sz w:val="20"/>
-                <w:szCs w:val="20"/>
-              </w:rPr>
-              <w:t xml:space="preserve">1.A.1.B.4 </w:t>
-            </w:r>
-            <w:r>
-              <w:rPr>
-                <w:sz w:val="20"/>
-                <w:szCs w:val="20"/>
-              </w:rPr>
-              <w:t>A jelölt ládát nem-célhelyre tolásakor a doboz jelöletlen dobozként viselkedik.</w:t>
+                <w:sz w:val="20"/>
+                <w:szCs w:val="20"/>
+              </w:rPr>
+            </w:pPr>
+            <w:r>
+              <w:rPr>
+                <w:b/>
+                <w:sz w:val="20"/>
+                <w:szCs w:val="20"/>
+              </w:rPr>
+              <w:t xml:space="preserve">1.A.3 </w:t>
+            </w:r>
+            <w:proofErr w:type="gramStart"/>
+            <w:r>
+              <w:rPr>
+                <w:sz w:val="20"/>
+                <w:szCs w:val="20"/>
+              </w:rPr>
+              <w:t>A</w:t>
+            </w:r>
+            <w:proofErr w:type="gramEnd"/>
+            <w:r>
+              <w:rPr>
+                <w:sz w:val="20"/>
+                <w:szCs w:val="20"/>
+              </w:rPr>
+              <w:t xml:space="preserve"> lyukra tolt doboz eltűnik.</w:t>
             </w:r>
           </w:p>
         </w:tc>
@@ -10125,14 +10973,23 @@
                 <w:sz w:val="20"/>
                 <w:szCs w:val="20"/>
               </w:rPr>
-              <w:t xml:space="preserve">1.A.2 </w:t>
-            </w:r>
-            <w:r>
-              <w:rPr>
-                <w:sz w:val="20"/>
-                <w:szCs w:val="20"/>
-              </w:rPr>
-              <w:t>Doboz sem képes áthatolni a falon.</w:t>
+              <w:t xml:space="preserve">1.A.4 </w:t>
+            </w:r>
+            <w:proofErr w:type="gramStart"/>
+            <w:r>
+              <w:rPr>
+                <w:sz w:val="20"/>
+                <w:szCs w:val="20"/>
+              </w:rPr>
+              <w:t>A</w:t>
+            </w:r>
+            <w:proofErr w:type="gramEnd"/>
+            <w:r>
+              <w:rPr>
+                <w:sz w:val="20"/>
+                <w:szCs w:val="20"/>
+              </w:rPr>
+              <w:t xml:space="preserve"> kapcsolóra tolt doboz, bekapcsolja a kapcsolót.</w:t>
             </w:r>
           </w:p>
         </w:tc>
@@ -10207,14 +11064,14 @@
                 <w:sz w:val="20"/>
                 <w:szCs w:val="20"/>
               </w:rPr>
-              <w:t xml:space="preserve">1.A.3 </w:t>
-            </w:r>
-            <w:r>
-              <w:rPr>
-                <w:sz w:val="20"/>
-                <w:szCs w:val="20"/>
-              </w:rPr>
-              <w:t>A lyukra tolt doboz eltűnik.</w:t>
+              <w:t xml:space="preserve">1.B.1. </w:t>
+            </w:r>
+            <w:r>
+              <w:rPr>
+                <w:sz w:val="20"/>
+                <w:szCs w:val="20"/>
+              </w:rPr>
+              <w:t>A célmezők üres mezőként viselkednek jelöletlen láda esetén.</w:t>
             </w:r>
           </w:p>
         </w:tc>
@@ -10289,14 +11146,14 @@
                 <w:sz w:val="20"/>
                 <w:szCs w:val="20"/>
               </w:rPr>
-              <w:t xml:space="preserve">1.A.4 </w:t>
-            </w:r>
-            <w:r>
-              <w:rPr>
-                <w:sz w:val="20"/>
-                <w:szCs w:val="20"/>
-              </w:rPr>
-              <w:t>A kapcsolóra tolt doboz, bekapcsolja a kapcsolót.</w:t>
+              <w:t xml:space="preserve">1.B.2. </w:t>
+            </w:r>
+            <w:r>
+              <w:rPr>
+                <w:sz w:val="20"/>
+                <w:szCs w:val="20"/>
+              </w:rPr>
+              <w:t>Jelölt ládák jelöletlen mezők esetén jelöletlen ládaként viselkednek.</w:t>
             </w:r>
           </w:p>
         </w:tc>
@@ -10371,14 +11228,14 @@
                 <w:sz w:val="20"/>
                 <w:szCs w:val="20"/>
               </w:rPr>
-              <w:t xml:space="preserve">1.B.1. </w:t>
-            </w:r>
-            <w:r>
-              <w:rPr>
-                <w:sz w:val="20"/>
-                <w:szCs w:val="20"/>
-              </w:rPr>
-              <w:t>A célmezők üres mezőként viselkednek jelöletlen láda esetén.</w:t>
+              <w:t xml:space="preserve">1.B.3. </w:t>
+            </w:r>
+            <w:r>
+              <w:rPr>
+                <w:sz w:val="20"/>
+                <w:szCs w:val="20"/>
+              </w:rPr>
+              <w:t>Jelölt ládák jelölt helyre tolás után elvesztik a jelölésüket.</w:t>
             </w:r>
           </w:p>
         </w:tc>
@@ -10453,14 +11310,96 @@
                 <w:sz w:val="20"/>
                 <w:szCs w:val="20"/>
               </w:rPr>
-              <w:t xml:space="preserve">1.B.2. </w:t>
-            </w:r>
-            <w:r>
-              <w:rPr>
-                <w:sz w:val="20"/>
-                <w:szCs w:val="20"/>
-              </w:rPr>
-              <w:t>Jelölt ládák jelöletlen mezők esetén jelöletlen ládaként viselkednek.</w:t>
+              <w:t xml:space="preserve">1.C.1. </w:t>
+            </w:r>
+            <w:r>
+              <w:rPr>
+                <w:sz w:val="20"/>
+                <w:szCs w:val="20"/>
+              </w:rPr>
+              <w:t>Ha egy játékosra dobozt tolunk, átcsúszik a mögötte lévő mezőre.</w:t>
+            </w:r>
+          </w:p>
+        </w:tc>
+      </w:tr>
+      <w:tr>
+        <w:trPr>
+          <w:trHeight w:val="680"/>
+        </w:trPr>
+        <w:tc>
+          <w:tcPr>
+            <w:tcW w:w="2902" w:type="dxa"/>
+            <w:tcBorders>
+              <w:top w:val="nil"/>
+              <w:left w:val="single" w:sz="8" w:space="0" w:color="000000"/>
+              <w:bottom w:val="single" w:sz="8" w:space="0" w:color="000000"/>
+              <w:right w:val="single" w:sz="8" w:space="0" w:color="000000"/>
+            </w:tcBorders>
+            <w:tcMar>
+              <w:top w:w="100" w:type="dxa"/>
+              <w:left w:w="100" w:type="dxa"/>
+              <w:bottom w:w="100" w:type="dxa"/>
+              <w:right w:w="100" w:type="dxa"/>
+            </w:tcMar>
+          </w:tcPr>
+          <w:p>
+            <w:pPr>
+              <w:spacing w:line="292" w:lineRule="auto"/>
+              <w:ind w:left="220"/>
+              <w:rPr>
+                <w:b/>
+                <w:sz w:val="20"/>
+                <w:szCs w:val="20"/>
+              </w:rPr>
+            </w:pPr>
+            <w:r>
+              <w:rPr>
+                <w:b/>
+                <w:sz w:val="20"/>
+                <w:szCs w:val="20"/>
+              </w:rPr>
+              <w:t>Forgatókönyv</w:t>
+            </w:r>
+          </w:p>
+        </w:tc>
+        <w:tc>
+          <w:tcPr>
+            <w:tcW w:w="6123" w:type="dxa"/>
+            <w:tcBorders>
+              <w:top w:val="nil"/>
+              <w:left w:val="nil"/>
+              <w:bottom w:val="single" w:sz="8" w:space="0" w:color="000000"/>
+              <w:right w:val="single" w:sz="8" w:space="0" w:color="000000"/>
+            </w:tcBorders>
+            <w:tcMar>
+              <w:top w:w="100" w:type="dxa"/>
+              <w:left w:w="100" w:type="dxa"/>
+              <w:bottom w:w="100" w:type="dxa"/>
+              <w:right w:w="100" w:type="dxa"/>
+            </w:tcMar>
+          </w:tcPr>
+          <w:p>
+            <w:pPr>
+              <w:ind w:left="100"/>
+              <w:rPr>
+                <w:sz w:val="20"/>
+                <w:szCs w:val="20"/>
+              </w:rPr>
+            </w:pPr>
+            <w:r>
+              <w:rPr>
+                <w:b/>
+                <w:sz w:val="20"/>
+                <w:szCs w:val="20"/>
+              </w:rPr>
+              <w:t xml:space="preserve">1.C.2. </w:t>
+            </w:r>
+            <w:r>
+              <w:rPr>
+                <w:sz w:val="20"/>
+                <w:szCs w:val="20"/>
+              </w:rPr>
+              <w:t>Ha egy játékosra dobozt tolunk, de nincs mögötte üres mező, meghal.</w:t>
             </w:r>
           </w:p>
         </w:tc>
@@ -10535,14 +11474,14 @@
                 <w:sz w:val="20"/>
                 <w:szCs w:val="20"/>
               </w:rPr>
-              <w:t xml:space="preserve">1.B.3. </w:t>
-            </w:r>
-            <w:r>
-              <w:rPr>
-                <w:sz w:val="20"/>
-                <w:szCs w:val="20"/>
-              </w:rPr>
-              <w:t>Jelölt ládák jelölt helyre tolás után elvesztik a jelölésüket.</w:t>
+              <w:t xml:space="preserve">1.D.1. </w:t>
+            </w:r>
+            <w:r>
+              <w:rPr>
+                <w:sz w:val="20"/>
+                <w:szCs w:val="20"/>
+              </w:rPr>
+              <w:t>A játék véget ér, ha minden doboz a helyére került.</w:t>
             </w:r>
           </w:p>
         </w:tc>
@@ -10617,261 +11556,6 @@
                 <w:sz w:val="20"/>
                 <w:szCs w:val="20"/>
               </w:rPr>
-              <w:t xml:space="preserve">1.C.1. </w:t>
-            </w:r>
-            <w:r>
-              <w:rPr>
-                <w:sz w:val="20"/>
-                <w:szCs w:val="20"/>
-              </w:rPr>
-              <w:t>Ha egy játékosra dobozt tolunk, átcsúszik a mögötte lévő mezőre.</w:t>
-            </w:r>
-          </w:p>
-        </w:tc>
-      </w:tr>
-      <w:tr>
-        <w:trPr>
-          <w:trHeight w:val="680"/>
-        </w:trPr>
-        <w:tc>
-          <w:tcPr>
-            <w:tcW w:w="2902" w:type="dxa"/>
-            <w:tcBorders>
-              <w:top w:val="nil"/>
-              <w:left w:val="single" w:sz="8" w:space="0" w:color="000000"/>
-              <w:bottom w:val="single" w:sz="8" w:space="0" w:color="000000"/>
-              <w:right w:val="single" w:sz="8" w:space="0" w:color="000000"/>
-            </w:tcBorders>
-            <w:tcMar>
-              <w:top w:w="100" w:type="dxa"/>
-              <w:left w:w="100" w:type="dxa"/>
-              <w:bottom w:w="100" w:type="dxa"/>
-              <w:right w:w="100" w:type="dxa"/>
-            </w:tcMar>
-          </w:tcPr>
-          <w:p>
-            <w:pPr>
-              <w:spacing w:line="292" w:lineRule="auto"/>
-              <w:ind w:left="220"/>
-              <w:rPr>
-                <w:b/>
-                <w:sz w:val="20"/>
-                <w:szCs w:val="20"/>
-              </w:rPr>
-            </w:pPr>
-            <w:r>
-              <w:rPr>
-                <w:b/>
-                <w:sz w:val="20"/>
-                <w:szCs w:val="20"/>
-              </w:rPr>
-              <w:t>Forgatók</w:t>
-            </w:r>
-            <w:r>
-              <w:rPr>
-                <w:b/>
-                <w:sz w:val="20"/>
-                <w:szCs w:val="20"/>
-              </w:rPr>
-              <w:t>önyv</w:t>
-            </w:r>
-          </w:p>
-        </w:tc>
-        <w:tc>
-          <w:tcPr>
-            <w:tcW w:w="6123" w:type="dxa"/>
-            <w:tcBorders>
-              <w:top w:val="nil"/>
-              <w:left w:val="nil"/>
-              <w:bottom w:val="single" w:sz="8" w:space="0" w:color="000000"/>
-              <w:right w:val="single" w:sz="8" w:space="0" w:color="000000"/>
-            </w:tcBorders>
-            <w:tcMar>
-              <w:top w:w="100" w:type="dxa"/>
-              <w:left w:w="100" w:type="dxa"/>
-              <w:bottom w:w="100" w:type="dxa"/>
-              <w:right w:w="100" w:type="dxa"/>
-            </w:tcMar>
-          </w:tcPr>
-          <w:p>
-            <w:pPr>
-              <w:ind w:left="100"/>
-              <w:rPr>
-                <w:sz w:val="20"/>
-                <w:szCs w:val="20"/>
-              </w:rPr>
-            </w:pPr>
-            <w:r>
-              <w:rPr>
-                <w:b/>
-                <w:sz w:val="20"/>
-                <w:szCs w:val="20"/>
-              </w:rPr>
-              <w:t xml:space="preserve">1.C.2. </w:t>
-            </w:r>
-            <w:r>
-              <w:rPr>
-                <w:sz w:val="20"/>
-                <w:szCs w:val="20"/>
-              </w:rPr>
-              <w:t>Ha egy játékosra dobozt tolunk, de nincs mögötte üres mező, meghal.</w:t>
-            </w:r>
-          </w:p>
-        </w:tc>
-      </w:tr>
-      <w:tr>
-        <w:trPr>
-          <w:trHeight w:val="480"/>
-        </w:trPr>
-        <w:tc>
-          <w:tcPr>
-            <w:tcW w:w="2902" w:type="dxa"/>
-            <w:tcBorders>
-              <w:top w:val="nil"/>
-              <w:left w:val="single" w:sz="8" w:space="0" w:color="000000"/>
-              <w:bottom w:val="single" w:sz="8" w:space="0" w:color="000000"/>
-              <w:right w:val="single" w:sz="8" w:space="0" w:color="000000"/>
-            </w:tcBorders>
-            <w:tcMar>
-              <w:top w:w="100" w:type="dxa"/>
-              <w:left w:w="100" w:type="dxa"/>
-              <w:bottom w:w="100" w:type="dxa"/>
-              <w:right w:w="100" w:type="dxa"/>
-            </w:tcMar>
-          </w:tcPr>
-          <w:p>
-            <w:pPr>
-              <w:spacing w:line="292" w:lineRule="auto"/>
-              <w:ind w:left="220"/>
-              <w:rPr>
-                <w:b/>
-                <w:sz w:val="20"/>
-                <w:szCs w:val="20"/>
-              </w:rPr>
-            </w:pPr>
-            <w:r>
-              <w:rPr>
-                <w:b/>
-                <w:sz w:val="20"/>
-                <w:szCs w:val="20"/>
-              </w:rPr>
-              <w:t>Forgatókönyv</w:t>
-            </w:r>
-          </w:p>
-        </w:tc>
-        <w:tc>
-          <w:tcPr>
-            <w:tcW w:w="6123" w:type="dxa"/>
-            <w:tcBorders>
-              <w:top w:val="nil"/>
-              <w:left w:val="nil"/>
-              <w:bottom w:val="single" w:sz="8" w:space="0" w:color="000000"/>
-              <w:right w:val="single" w:sz="8" w:space="0" w:color="000000"/>
-            </w:tcBorders>
-            <w:tcMar>
-              <w:top w:w="100" w:type="dxa"/>
-              <w:left w:w="100" w:type="dxa"/>
-              <w:bottom w:w="100" w:type="dxa"/>
-              <w:right w:w="100" w:type="dxa"/>
-            </w:tcMar>
-          </w:tcPr>
-          <w:p>
-            <w:pPr>
-              <w:ind w:left="100"/>
-              <w:rPr>
-                <w:sz w:val="20"/>
-                <w:szCs w:val="20"/>
-              </w:rPr>
-            </w:pPr>
-            <w:r>
-              <w:rPr>
-                <w:b/>
-                <w:sz w:val="20"/>
-                <w:szCs w:val="20"/>
-              </w:rPr>
-              <w:t xml:space="preserve">1.D.1. </w:t>
-            </w:r>
-            <w:r>
-              <w:rPr>
-                <w:sz w:val="20"/>
-                <w:szCs w:val="20"/>
-              </w:rPr>
-              <w:t>A játék véget ér, ha minden doboz a helyére került.</w:t>
-            </w:r>
-          </w:p>
-        </w:tc>
-      </w:tr>
-      <w:tr>
-        <w:trPr>
-          <w:trHeight w:val="480"/>
-        </w:trPr>
-        <w:tc>
-          <w:tcPr>
-            <w:tcW w:w="2902" w:type="dxa"/>
-            <w:tcBorders>
-              <w:top w:val="nil"/>
-              <w:left w:val="single" w:sz="8" w:space="0" w:color="000000"/>
-              <w:bottom w:val="single" w:sz="8" w:space="0" w:color="000000"/>
-              <w:right w:val="single" w:sz="8" w:space="0" w:color="000000"/>
-            </w:tcBorders>
-            <w:tcMar>
-              <w:top w:w="100" w:type="dxa"/>
-              <w:left w:w="100" w:type="dxa"/>
-              <w:bottom w:w="100" w:type="dxa"/>
-              <w:right w:w="100" w:type="dxa"/>
-            </w:tcMar>
-          </w:tcPr>
-          <w:p>
-            <w:pPr>
-              <w:spacing w:line="292" w:lineRule="auto"/>
-              <w:ind w:left="220"/>
-              <w:rPr>
-                <w:b/>
-                <w:sz w:val="20"/>
-                <w:szCs w:val="20"/>
-              </w:rPr>
-            </w:pPr>
-            <w:r>
-              <w:rPr>
-                <w:b/>
-                <w:sz w:val="20"/>
-                <w:szCs w:val="20"/>
-              </w:rPr>
-              <w:lastRenderedPageBreak/>
-              <w:t>Forgatókönyv</w:t>
-            </w:r>
-          </w:p>
-        </w:tc>
-        <w:tc>
-          <w:tcPr>
-            <w:tcW w:w="6123" w:type="dxa"/>
-            <w:tcBorders>
-              <w:top w:val="nil"/>
-              <w:left w:val="nil"/>
-              <w:bottom w:val="single" w:sz="8" w:space="0" w:color="000000"/>
-              <w:right w:val="single" w:sz="8" w:space="0" w:color="000000"/>
-            </w:tcBorders>
-            <w:tcMar>
-              <w:top w:w="100" w:type="dxa"/>
-              <w:left w:w="100" w:type="dxa"/>
-              <w:bottom w:w="100" w:type="dxa"/>
-              <w:right w:w="100" w:type="dxa"/>
-            </w:tcMar>
-          </w:tcPr>
-          <w:p>
-            <w:pPr>
-              <w:ind w:left="100"/>
-              <w:rPr>
-                <w:sz w:val="20"/>
-                <w:szCs w:val="20"/>
-              </w:rPr>
-            </w:pPr>
-            <w:r>
-              <w:rPr>
-                <w:b/>
-                <w:sz w:val="20"/>
-                <w:szCs w:val="20"/>
-              </w:rPr>
               <w:t xml:space="preserve">1.D.2. </w:t>
             </w:r>
             <w:r>
@@ -10885,25 +11569,6 @@
         </w:tc>
       </w:tr>
     </w:tbl>
-    <w:p>
-      <w:pPr>
-        <w:rPr>
-          <w:sz w:val="20"/>
-          <w:szCs w:val="20"/>
-        </w:rPr>
-      </w:pPr>
-      <w:r>
-        <w:br w:type="page"/>
-      </w:r>
-    </w:p>
-    <w:p>
-      <w:pPr>
-        <w:rPr>
-          <w:sz w:val="20"/>
-          <w:szCs w:val="20"/>
-        </w:rPr>
-      </w:pPr>
-    </w:p>
     <w:tbl>
       <w:tblPr>
         <w:tblStyle w:val="af4"/>
@@ -10954,12 +11619,26 @@
               </w:rPr>
             </w:pPr>
             <w:r>
-              <w:rPr>
-                <w:b/>
-                <w:sz w:val="20"/>
-                <w:szCs w:val="20"/>
-              </w:rPr>
-              <w:t>Use-case neve</w:t>
+              <w:lastRenderedPageBreak/>
+              <w:br w:type="page"/>
+            </w:r>
+            <w:proofErr w:type="spellStart"/>
+            <w:r>
+              <w:rPr>
+                <w:b/>
+                <w:sz w:val="20"/>
+                <w:szCs w:val="20"/>
+              </w:rPr>
+              <w:t>Use-case</w:t>
+            </w:r>
+            <w:proofErr w:type="spellEnd"/>
+            <w:r>
+              <w:rPr>
+                <w:b/>
+                <w:sz w:val="20"/>
+                <w:szCs w:val="20"/>
+              </w:rPr>
+              <w:t xml:space="preserve"> neve</w:t>
             </w:r>
           </w:p>
         </w:tc>
@@ -11101,6 +11780,7 @@
                 <w:szCs w:val="20"/>
               </w:rPr>
             </w:pPr>
+            <w:proofErr w:type="spellStart"/>
             <w:r>
               <w:rPr>
                 <w:b/>
@@ -11109,6 +11789,7 @@
               </w:rPr>
               <w:t>Aktorok</w:t>
             </w:r>
+            <w:proofErr w:type="spellEnd"/>
           </w:p>
         </w:tc>
         <w:tc>
@@ -11381,12 +12062,21 @@
               </w:rPr>
               <w:t xml:space="preserve">1.A.3 </w:t>
             </w:r>
-            <w:r>
-              <w:rPr>
-                <w:sz w:val="20"/>
-                <w:szCs w:val="20"/>
-              </w:rPr>
-              <w:t>A lyukra tolt doboz eltűnik.</w:t>
+            <w:proofErr w:type="gramStart"/>
+            <w:r>
+              <w:rPr>
+                <w:sz w:val="20"/>
+                <w:szCs w:val="20"/>
+              </w:rPr>
+              <w:t>A</w:t>
+            </w:r>
+            <w:proofErr w:type="gramEnd"/>
+            <w:r>
+              <w:rPr>
+                <w:sz w:val="20"/>
+                <w:szCs w:val="20"/>
+              </w:rPr>
+              <w:t xml:space="preserve"> lyukra tolt doboz eltűnik.</w:t>
             </w:r>
           </w:p>
         </w:tc>
@@ -11463,12 +12153,21 @@
               </w:rPr>
               <w:t xml:space="preserve">1.A.4 </w:t>
             </w:r>
-            <w:r>
-              <w:rPr>
-                <w:sz w:val="20"/>
-                <w:szCs w:val="20"/>
-              </w:rPr>
-              <w:t>A kapcsolóra tolt doboz, bekapcsolja a kapcsolót.</w:t>
+            <w:proofErr w:type="gramStart"/>
+            <w:r>
+              <w:rPr>
+                <w:sz w:val="20"/>
+                <w:szCs w:val="20"/>
+              </w:rPr>
+              <w:t>A</w:t>
+            </w:r>
+            <w:proofErr w:type="gramEnd"/>
+            <w:r>
+              <w:rPr>
+                <w:sz w:val="20"/>
+                <w:szCs w:val="20"/>
+              </w:rPr>
+              <w:t xml:space="preserve"> kapcsolóra tolt doboz, bekapcsolja a kapcsolót.</w:t>
             </w:r>
           </w:p>
         </w:tc>
@@ -11784,13 +12483,23 @@
                 <w:szCs w:val="20"/>
               </w:rPr>
             </w:pPr>
-            <w:r>
-              <w:rPr>
-                <w:b/>
-                <w:sz w:val="20"/>
-                <w:szCs w:val="20"/>
-              </w:rPr>
-              <w:t>Use-case neve</w:t>
+            <w:proofErr w:type="spellStart"/>
+            <w:r>
+              <w:rPr>
+                <w:b/>
+                <w:sz w:val="20"/>
+                <w:szCs w:val="20"/>
+              </w:rPr>
+              <w:t>Use-case</w:t>
+            </w:r>
+            <w:proofErr w:type="spellEnd"/>
+            <w:r>
+              <w:rPr>
+                <w:b/>
+                <w:sz w:val="20"/>
+                <w:szCs w:val="20"/>
+              </w:rPr>
+              <w:t xml:space="preserve"> neve</w:t>
             </w:r>
           </w:p>
         </w:tc>
@@ -11932,6 +12641,7 @@
                 <w:szCs w:val="20"/>
               </w:rPr>
             </w:pPr>
+            <w:proofErr w:type="spellStart"/>
             <w:r>
               <w:rPr>
                 <w:b/>
@@ -11940,6 +12650,7 @@
               </w:rPr>
               <w:t>Aktorok</w:t>
             </w:r>
+            <w:proofErr w:type="spellEnd"/>
           </w:p>
         </w:tc>
         <w:tc>
@@ -12116,13 +12827,23 @@
                 <w:szCs w:val="20"/>
               </w:rPr>
             </w:pPr>
-            <w:r>
-              <w:rPr>
-                <w:b/>
-                <w:sz w:val="20"/>
-                <w:szCs w:val="20"/>
-              </w:rPr>
-              <w:t>Use-case neve</w:t>
+            <w:proofErr w:type="spellStart"/>
+            <w:r>
+              <w:rPr>
+                <w:b/>
+                <w:sz w:val="20"/>
+                <w:szCs w:val="20"/>
+              </w:rPr>
+              <w:t>Use-case</w:t>
+            </w:r>
+            <w:proofErr w:type="spellEnd"/>
+            <w:r>
+              <w:rPr>
+                <w:b/>
+                <w:sz w:val="20"/>
+                <w:szCs w:val="20"/>
+              </w:rPr>
+              <w:t xml:space="preserve"> neve</w:t>
             </w:r>
           </w:p>
         </w:tc>
@@ -12264,6 +12985,7 @@
                 <w:szCs w:val="20"/>
               </w:rPr>
             </w:pPr>
+            <w:proofErr w:type="spellStart"/>
             <w:r>
               <w:rPr>
                 <w:b/>
@@ -12272,6 +12994,7 @@
               </w:rPr>
               <w:t>Aktorok</w:t>
             </w:r>
+            <w:proofErr w:type="spellEnd"/>
           </w:p>
         </w:tc>
         <w:tc>
@@ -12398,6 +13121,11 @@
           <w:szCs w:val="20"/>
         </w:rPr>
       </w:pPr>
+    </w:p>
+    <w:p>
+      <w:r>
+        <w:br w:type="page"/>
+      </w:r>
     </w:p>
     <w:tbl>
       <w:tblPr>
@@ -12448,6 +13176,7 @@
                 <w:szCs w:val="20"/>
               </w:rPr>
             </w:pPr>
+            <w:proofErr w:type="spellStart"/>
             <w:r>
               <w:rPr>
                 <w:b/>
@@ -12455,7 +13184,16 @@
                 <w:szCs w:val="20"/>
               </w:rPr>
               <w:lastRenderedPageBreak/>
-              <w:t>Use-case neve</w:t>
+              <w:t>Use-case</w:t>
+            </w:r>
+            <w:proofErr w:type="spellEnd"/>
+            <w:r>
+              <w:rPr>
+                <w:b/>
+                <w:sz w:val="20"/>
+                <w:szCs w:val="20"/>
+              </w:rPr>
+              <w:t xml:space="preserve"> neve</w:t>
             </w:r>
           </w:p>
         </w:tc>
@@ -12597,6 +13335,7 @@
                 <w:szCs w:val="20"/>
               </w:rPr>
             </w:pPr>
+            <w:proofErr w:type="spellStart"/>
             <w:r>
               <w:rPr>
                 <w:b/>
@@ -12605,6 +13344,7 @@
               </w:rPr>
               <w:t>Aktorok</w:t>
             </w:r>
+            <w:proofErr w:type="spellEnd"/>
           </w:p>
         </w:tc>
         <w:tc>
@@ -12781,13 +13521,23 @@
                 <w:szCs w:val="20"/>
               </w:rPr>
             </w:pPr>
-            <w:r>
-              <w:rPr>
-                <w:b/>
-                <w:sz w:val="20"/>
-                <w:szCs w:val="20"/>
-              </w:rPr>
-              <w:t>Use-case neve</w:t>
+            <w:proofErr w:type="spellStart"/>
+            <w:r>
+              <w:rPr>
+                <w:b/>
+                <w:sz w:val="20"/>
+                <w:szCs w:val="20"/>
+              </w:rPr>
+              <w:t>Use-case</w:t>
+            </w:r>
+            <w:proofErr w:type="spellEnd"/>
+            <w:r>
+              <w:rPr>
+                <w:b/>
+                <w:sz w:val="20"/>
+                <w:szCs w:val="20"/>
+              </w:rPr>
+              <w:t xml:space="preserve"> neve</w:t>
             </w:r>
           </w:p>
         </w:tc>
@@ -12929,6 +13679,7 @@
                 <w:szCs w:val="20"/>
               </w:rPr>
             </w:pPr>
+            <w:proofErr w:type="spellStart"/>
             <w:r>
               <w:rPr>
                 <w:b/>
@@ -12937,6 +13688,7 @@
               </w:rPr>
               <w:t>Aktorok</w:t>
             </w:r>
+            <w:proofErr w:type="spellEnd"/>
           </w:p>
         </w:tc>
         <w:tc>
@@ -13050,7 +13802,23 @@
                 <w:sz w:val="20"/>
                 <w:szCs w:val="20"/>
               </w:rPr>
-              <w:t>A doboz ha meghal eltűnik a pályáról.</w:t>
+              <w:t xml:space="preserve">A </w:t>
+            </w:r>
+            <w:proofErr w:type="gramStart"/>
+            <w:r>
+              <w:rPr>
+                <w:sz w:val="20"/>
+                <w:szCs w:val="20"/>
+              </w:rPr>
+              <w:t>doboz</w:t>
+            </w:r>
+            <w:proofErr w:type="gramEnd"/>
+            <w:r>
+              <w:rPr>
+                <w:sz w:val="20"/>
+                <w:szCs w:val="20"/>
+              </w:rPr>
+              <w:t xml:space="preserve"> ha meghal eltűnik a pályáról.</w:t>
             </w:r>
           </w:p>
         </w:tc>
@@ -13113,13 +13881,23 @@
                 <w:szCs w:val="20"/>
               </w:rPr>
             </w:pPr>
-            <w:r>
-              <w:rPr>
-                <w:b/>
-                <w:sz w:val="20"/>
-                <w:szCs w:val="20"/>
-              </w:rPr>
-              <w:t>Use-case neve</w:t>
+            <w:proofErr w:type="spellStart"/>
+            <w:r>
+              <w:rPr>
+                <w:b/>
+                <w:sz w:val="20"/>
+                <w:szCs w:val="20"/>
+              </w:rPr>
+              <w:t>Use-case</w:t>
+            </w:r>
+            <w:proofErr w:type="spellEnd"/>
+            <w:r>
+              <w:rPr>
+                <w:b/>
+                <w:sz w:val="20"/>
+                <w:szCs w:val="20"/>
+              </w:rPr>
+              <w:t xml:space="preserve"> neve</w:t>
             </w:r>
           </w:p>
         </w:tc>
@@ -13226,7 +14004,23 @@
                 <w:sz w:val="20"/>
                 <w:szCs w:val="20"/>
               </w:rPr>
-              <w:t>A doboz  mezőre lép.</w:t>
+              <w:t xml:space="preserve">A </w:t>
+            </w:r>
+            <w:proofErr w:type="gramStart"/>
+            <w:r>
+              <w:rPr>
+                <w:sz w:val="20"/>
+                <w:szCs w:val="20"/>
+              </w:rPr>
+              <w:t>doboz  mezőre</w:t>
+            </w:r>
+            <w:proofErr w:type="gramEnd"/>
+            <w:r>
+              <w:rPr>
+                <w:sz w:val="20"/>
+                <w:szCs w:val="20"/>
+              </w:rPr>
+              <w:t xml:space="preserve"> lép.</w:t>
             </w:r>
           </w:p>
         </w:tc>
@@ -13261,6 +14055,7 @@
                 <w:szCs w:val="20"/>
               </w:rPr>
             </w:pPr>
+            <w:proofErr w:type="spellStart"/>
             <w:r>
               <w:rPr>
                 <w:b/>
@@ -13269,6 +14064,7 @@
               </w:rPr>
               <w:t>Aktorok</w:t>
             </w:r>
+            <w:proofErr w:type="spellEnd"/>
           </w:p>
         </w:tc>
         <w:tc>
@@ -13446,13 +14242,23 @@
                 <w:szCs w:val="20"/>
               </w:rPr>
             </w:pPr>
-            <w:r>
-              <w:rPr>
-                <w:b/>
-                <w:sz w:val="20"/>
-                <w:szCs w:val="20"/>
-              </w:rPr>
-              <w:t>Use-case neve</w:t>
+            <w:proofErr w:type="spellStart"/>
+            <w:r>
+              <w:rPr>
+                <w:b/>
+                <w:sz w:val="20"/>
+                <w:szCs w:val="20"/>
+              </w:rPr>
+              <w:t>Use-case</w:t>
+            </w:r>
+            <w:proofErr w:type="spellEnd"/>
+            <w:r>
+              <w:rPr>
+                <w:b/>
+                <w:sz w:val="20"/>
+                <w:szCs w:val="20"/>
+              </w:rPr>
+              <w:t xml:space="preserve"> neve</w:t>
             </w:r>
           </w:p>
         </w:tc>
@@ -13594,6 +14400,7 @@
                 <w:szCs w:val="20"/>
               </w:rPr>
             </w:pPr>
+            <w:proofErr w:type="spellStart"/>
             <w:r>
               <w:rPr>
                 <w:b/>
@@ -13602,6 +14409,7 @@
               </w:rPr>
               <w:t>Aktorok</w:t>
             </w:r>
+            <w:proofErr w:type="spellEnd"/>
           </w:p>
         </w:tc>
         <w:tc>
@@ -13803,6 +14611,20 @@
         </w:tc>
       </w:tr>
     </w:tbl>
+    <w:p>
+      <w:pPr>
+        <w:rPr>
+          <w:i/>
+          <w:sz w:val="20"/>
+          <w:szCs w:val="20"/>
+        </w:rPr>
+      </w:pPr>
+    </w:p>
+    <w:p>
+      <w:r>
+        <w:br w:type="page"/>
+      </w:r>
+    </w:p>
     <w:p>
       <w:pPr>
         <w:rPr>
@@ -13861,13 +14683,23 @@
                 <w:szCs w:val="20"/>
               </w:rPr>
             </w:pPr>
-            <w:r>
-              <w:rPr>
-                <w:b/>
-                <w:sz w:val="20"/>
-                <w:szCs w:val="20"/>
-              </w:rPr>
-              <w:t>Use-case neve</w:t>
+            <w:proofErr w:type="spellStart"/>
+            <w:r>
+              <w:rPr>
+                <w:b/>
+                <w:sz w:val="20"/>
+                <w:szCs w:val="20"/>
+              </w:rPr>
+              <w:t>Use-case</w:t>
+            </w:r>
+            <w:proofErr w:type="spellEnd"/>
+            <w:r>
+              <w:rPr>
+                <w:b/>
+                <w:sz w:val="20"/>
+                <w:szCs w:val="20"/>
+              </w:rPr>
+              <w:t xml:space="preserve"> neve</w:t>
             </w:r>
           </w:p>
         </w:tc>
@@ -13941,7 +14773,6 @@
                 <w:sz w:val="20"/>
                 <w:szCs w:val="20"/>
               </w:rPr>
-              <w:lastRenderedPageBreak/>
               <w:t>Rövid leírás</w:t>
             </w:r>
           </w:p>
@@ -14010,6 +14841,7 @@
                 <w:szCs w:val="20"/>
               </w:rPr>
             </w:pPr>
+            <w:proofErr w:type="spellStart"/>
             <w:r>
               <w:rPr>
                 <w:b/>
@@ -14018,6 +14850,7 @@
               </w:rPr>
               <w:t>Aktorok</w:t>
             </w:r>
+            <w:proofErr w:type="spellEnd"/>
           </w:p>
         </w:tc>
         <w:tc>
@@ -14195,13 +15028,23 @@
                 <w:szCs w:val="20"/>
               </w:rPr>
             </w:pPr>
-            <w:r>
-              <w:rPr>
-                <w:b/>
-                <w:sz w:val="20"/>
-                <w:szCs w:val="20"/>
-              </w:rPr>
-              <w:t>Use-case neve</w:t>
+            <w:proofErr w:type="spellStart"/>
+            <w:r>
+              <w:rPr>
+                <w:b/>
+                <w:sz w:val="20"/>
+                <w:szCs w:val="20"/>
+              </w:rPr>
+              <w:t>Use-case</w:t>
+            </w:r>
+            <w:proofErr w:type="spellEnd"/>
+            <w:r>
+              <w:rPr>
+                <w:b/>
+                <w:sz w:val="20"/>
+                <w:szCs w:val="20"/>
+              </w:rPr>
+              <w:t xml:space="preserve"> neve</w:t>
             </w:r>
           </w:p>
         </w:tc>
@@ -14343,6 +15186,7 @@
                 <w:szCs w:val="20"/>
               </w:rPr>
             </w:pPr>
+            <w:proofErr w:type="spellStart"/>
             <w:r>
               <w:rPr>
                 <w:b/>
@@ -14351,6 +15195,7 @@
               </w:rPr>
               <w:t>Aktorok</w:t>
             </w:r>
+            <w:proofErr w:type="spellEnd"/>
           </w:p>
         </w:tc>
         <w:tc>
@@ -14470,27 +15315,7 @@
         </w:tc>
       </w:tr>
     </w:tbl>
-    <w:p>
-      <w:pPr>
-        <w:rPr>
-          <w:i/>
-          <w:sz w:val="20"/>
-          <w:szCs w:val="20"/>
-        </w:rPr>
-      </w:pPr>
-      <w:r>
-        <w:br w:type="page"/>
-      </w:r>
-    </w:p>
-    <w:p>
-      <w:pPr>
-        <w:rPr>
-          <w:i/>
-          <w:sz w:val="20"/>
-          <w:szCs w:val="20"/>
-        </w:rPr>
-      </w:pPr>
-    </w:p>
+    <w:p/>
     <w:tbl>
       <w:tblPr>
         <w:tblStyle w:val="afd"/>
@@ -14540,13 +15365,23 @@
                 <w:szCs w:val="20"/>
               </w:rPr>
             </w:pPr>
-            <w:r>
-              <w:rPr>
-                <w:b/>
-                <w:sz w:val="20"/>
-                <w:szCs w:val="20"/>
-              </w:rPr>
-              <w:t>Use-case neve</w:t>
+            <w:proofErr w:type="spellStart"/>
+            <w:r>
+              <w:rPr>
+                <w:b/>
+                <w:sz w:val="20"/>
+                <w:szCs w:val="20"/>
+              </w:rPr>
+              <w:t>Use-case</w:t>
+            </w:r>
+            <w:proofErr w:type="spellEnd"/>
+            <w:r>
+              <w:rPr>
+                <w:b/>
+                <w:sz w:val="20"/>
+                <w:szCs w:val="20"/>
+              </w:rPr>
+              <w:t xml:space="preserve"> neve</w:t>
             </w:r>
           </w:p>
         </w:tc>
@@ -14579,7 +15414,23 @@
                 <w:sz w:val="20"/>
                 <w:szCs w:val="20"/>
               </w:rPr>
-              <w:t>Doboz Doboz mezőjére lépés</w:t>
+              <w:t xml:space="preserve">Doboz </w:t>
+            </w:r>
+            <w:proofErr w:type="spellStart"/>
+            <w:r>
+              <w:rPr>
+                <w:sz w:val="20"/>
+                <w:szCs w:val="20"/>
+              </w:rPr>
+              <w:t>Doboz</w:t>
+            </w:r>
+            <w:proofErr w:type="spellEnd"/>
+            <w:r>
+              <w:rPr>
+                <w:sz w:val="20"/>
+                <w:szCs w:val="20"/>
+              </w:rPr>
+              <w:t xml:space="preserve"> mezőjére lépés</w:t>
             </w:r>
           </w:p>
         </w:tc>
@@ -14688,6 +15539,7 @@
                 <w:szCs w:val="20"/>
               </w:rPr>
             </w:pPr>
+            <w:proofErr w:type="spellStart"/>
             <w:r>
               <w:rPr>
                 <w:b/>
@@ -14696,6 +15548,7 @@
               </w:rPr>
               <w:t>Aktorok</w:t>
             </w:r>
+            <w:proofErr w:type="spellEnd"/>
           </w:p>
         </w:tc>
         <w:tc>
@@ -14887,12 +15740,21 @@
               </w:rPr>
               <w:t xml:space="preserve">1.A.1 </w:t>
             </w:r>
-            <w:r>
-              <w:rPr>
-                <w:sz w:val="20"/>
-                <w:szCs w:val="20"/>
-              </w:rPr>
-              <w:t>A doboz nem képes eltolni ládát falon keresztül.</w:t>
+            <w:proofErr w:type="gramStart"/>
+            <w:r>
+              <w:rPr>
+                <w:sz w:val="20"/>
+                <w:szCs w:val="20"/>
+              </w:rPr>
+              <w:t>A</w:t>
+            </w:r>
+            <w:proofErr w:type="gramEnd"/>
+            <w:r>
+              <w:rPr>
+                <w:sz w:val="20"/>
+                <w:szCs w:val="20"/>
+              </w:rPr>
+              <w:t xml:space="preserve"> doboz nem képes eltolni ládát falon keresztül.</w:t>
             </w:r>
           </w:p>
         </w:tc>
@@ -14970,12 +15832,21 @@
               </w:rPr>
               <w:t xml:space="preserve">1.B.1 </w:t>
             </w:r>
-            <w:r>
-              <w:rPr>
-                <w:sz w:val="20"/>
-                <w:szCs w:val="20"/>
-              </w:rPr>
-              <w:t>A doboz képes eltolni jelölt ládát minden irányba.</w:t>
+            <w:proofErr w:type="gramStart"/>
+            <w:r>
+              <w:rPr>
+                <w:sz w:val="20"/>
+                <w:szCs w:val="20"/>
+              </w:rPr>
+              <w:t>A</w:t>
+            </w:r>
+            <w:proofErr w:type="gramEnd"/>
+            <w:r>
+              <w:rPr>
+                <w:sz w:val="20"/>
+                <w:szCs w:val="20"/>
+              </w:rPr>
+              <w:t xml:space="preserve"> doboz képes eltolni jelölt ládát minden irányba.</w:t>
             </w:r>
           </w:p>
         </w:tc>
@@ -15053,12 +15924,21 @@
               </w:rPr>
               <w:t xml:space="preserve">1.B.2 </w:t>
             </w:r>
-            <w:r>
-              <w:rPr>
-                <w:sz w:val="20"/>
-                <w:szCs w:val="20"/>
-              </w:rPr>
-              <w:t xml:space="preserve">A doboz nem képes eltolni jelölt ládát falon keresztül. </w:t>
+            <w:proofErr w:type="gramStart"/>
+            <w:r>
+              <w:rPr>
+                <w:sz w:val="20"/>
+                <w:szCs w:val="20"/>
+              </w:rPr>
+              <w:t>A</w:t>
+            </w:r>
+            <w:proofErr w:type="gramEnd"/>
+            <w:r>
+              <w:rPr>
+                <w:sz w:val="20"/>
+                <w:szCs w:val="20"/>
+              </w:rPr>
+              <w:t xml:space="preserve"> doboz nem képes eltolni jelölt ládát falon keresztül. </w:t>
             </w:r>
           </w:p>
         </w:tc>
@@ -15136,12 +16016,21 @@
               </w:rPr>
               <w:t xml:space="preserve">1.B.3 </w:t>
             </w:r>
-            <w:r>
-              <w:rPr>
-                <w:sz w:val="20"/>
-                <w:szCs w:val="20"/>
-              </w:rPr>
-              <w:t>A jelölt ládát közvetetten célhelyre toló játékos pontot kap.</w:t>
+            <w:proofErr w:type="gramStart"/>
+            <w:r>
+              <w:rPr>
+                <w:sz w:val="20"/>
+                <w:szCs w:val="20"/>
+              </w:rPr>
+              <w:t>A</w:t>
+            </w:r>
+            <w:proofErr w:type="gramEnd"/>
+            <w:r>
+              <w:rPr>
+                <w:sz w:val="20"/>
+                <w:szCs w:val="20"/>
+              </w:rPr>
+              <w:t xml:space="preserve"> jelölt ládát közvetetten célhelyre toló játékos pontot kap.</w:t>
             </w:r>
           </w:p>
         </w:tc>
@@ -15219,17 +16108,40 @@
               </w:rPr>
               <w:t xml:space="preserve">1.B.4 </w:t>
             </w:r>
-            <w:r>
-              <w:rPr>
-                <w:sz w:val="20"/>
-                <w:szCs w:val="20"/>
-              </w:rPr>
-              <w:t>A jelölt ládát nem-célhelyre tolásakor a doboz jelöletlen dobozként viselkedik.</w:t>
+            <w:proofErr w:type="gramStart"/>
+            <w:r>
+              <w:rPr>
+                <w:sz w:val="20"/>
+                <w:szCs w:val="20"/>
+              </w:rPr>
+              <w:t>A</w:t>
+            </w:r>
+            <w:proofErr w:type="gramEnd"/>
+            <w:r>
+              <w:rPr>
+                <w:sz w:val="20"/>
+                <w:szCs w:val="20"/>
+              </w:rPr>
+              <w:t xml:space="preserve"> jelölt ládát nem-célhelyre tolásakor a doboz jelöletlen dobozként viselkedik.</w:t>
             </w:r>
           </w:p>
         </w:tc>
       </w:tr>
     </w:tbl>
+    <w:p>
+      <w:pPr>
+        <w:rPr>
+          <w:i/>
+          <w:sz w:val="20"/>
+          <w:szCs w:val="20"/>
+        </w:rPr>
+      </w:pPr>
+    </w:p>
+    <w:p>
+      <w:r>
+        <w:br w:type="page"/>
+      </w:r>
+    </w:p>
     <w:p>
       <w:pPr>
         <w:rPr>
@@ -15288,13 +16200,23 @@
                 <w:szCs w:val="20"/>
               </w:rPr>
             </w:pPr>
-            <w:r>
-              <w:rPr>
-                <w:b/>
-                <w:sz w:val="20"/>
-                <w:szCs w:val="20"/>
-              </w:rPr>
-              <w:t>Use-case neve</w:t>
+            <w:proofErr w:type="spellStart"/>
+            <w:r>
+              <w:rPr>
+                <w:b/>
+                <w:sz w:val="20"/>
+                <w:szCs w:val="20"/>
+              </w:rPr>
+              <w:t>Use-case</w:t>
+            </w:r>
+            <w:proofErr w:type="spellEnd"/>
+            <w:r>
+              <w:rPr>
+                <w:b/>
+                <w:sz w:val="20"/>
+                <w:szCs w:val="20"/>
+              </w:rPr>
+              <w:t xml:space="preserve"> neve</w:t>
             </w:r>
           </w:p>
         </w:tc>
@@ -15327,7 +16249,23 @@
                 <w:sz w:val="20"/>
                 <w:szCs w:val="20"/>
               </w:rPr>
-              <w:t>Doboz doboz nem eltolása</w:t>
+              <w:t xml:space="preserve">Doboz </w:t>
+            </w:r>
+            <w:proofErr w:type="spellStart"/>
+            <w:r>
+              <w:rPr>
+                <w:sz w:val="20"/>
+                <w:szCs w:val="20"/>
+              </w:rPr>
+              <w:t>doboz</w:t>
+            </w:r>
+            <w:proofErr w:type="spellEnd"/>
+            <w:r>
+              <w:rPr>
+                <w:sz w:val="20"/>
+                <w:szCs w:val="20"/>
+              </w:rPr>
+              <w:t xml:space="preserve"> nem eltolása</w:t>
             </w:r>
           </w:p>
         </w:tc>
@@ -15436,6 +16374,7 @@
                 <w:szCs w:val="20"/>
               </w:rPr>
             </w:pPr>
+            <w:proofErr w:type="spellStart"/>
             <w:r>
               <w:rPr>
                 <w:b/>
@@ -15444,6 +16383,7 @@
               </w:rPr>
               <w:t>Aktorok</w:t>
             </w:r>
+            <w:proofErr w:type="spellEnd"/>
           </w:p>
         </w:tc>
         <w:tc>
@@ -15636,12 +16576,21 @@
               </w:rPr>
               <w:t xml:space="preserve">1.A.1 </w:t>
             </w:r>
-            <w:r>
-              <w:rPr>
-                <w:sz w:val="20"/>
-                <w:szCs w:val="20"/>
-              </w:rPr>
-              <w:t xml:space="preserve">A doboz nem képes eltolni jelölt ládát falon keresztül. </w:t>
+            <w:proofErr w:type="gramStart"/>
+            <w:r>
+              <w:rPr>
+                <w:sz w:val="20"/>
+                <w:szCs w:val="20"/>
+              </w:rPr>
+              <w:t>A</w:t>
+            </w:r>
+            <w:proofErr w:type="gramEnd"/>
+            <w:r>
+              <w:rPr>
+                <w:sz w:val="20"/>
+                <w:szCs w:val="20"/>
+              </w:rPr>
+              <w:t xml:space="preserve"> doboz nem képes eltolni jelölt ládát falon keresztül. </w:t>
             </w:r>
           </w:p>
         </w:tc>
@@ -15705,13 +16654,23 @@
                 <w:szCs w:val="20"/>
               </w:rPr>
             </w:pPr>
-            <w:r>
-              <w:rPr>
-                <w:b/>
-                <w:sz w:val="20"/>
-                <w:szCs w:val="20"/>
-              </w:rPr>
-              <w:t>Use-case neve</w:t>
+            <w:proofErr w:type="spellStart"/>
+            <w:r>
+              <w:rPr>
+                <w:b/>
+                <w:sz w:val="20"/>
+                <w:szCs w:val="20"/>
+              </w:rPr>
+              <w:t>Use-case</w:t>
+            </w:r>
+            <w:proofErr w:type="spellEnd"/>
+            <w:r>
+              <w:rPr>
+                <w:b/>
+                <w:sz w:val="20"/>
+                <w:szCs w:val="20"/>
+              </w:rPr>
+              <w:t xml:space="preserve"> neve</w:t>
             </w:r>
           </w:p>
         </w:tc>
@@ -15853,6 +16812,7 @@
                 <w:szCs w:val="20"/>
               </w:rPr>
             </w:pPr>
+            <w:proofErr w:type="spellStart"/>
             <w:r>
               <w:rPr>
                 <w:b/>
@@ -15861,6 +16821,7 @@
               </w:rPr>
               <w:t>Aktorok</w:t>
             </w:r>
+            <w:proofErr w:type="spellEnd"/>
           </w:p>
         </w:tc>
         <w:tc>
@@ -15981,27 +16942,7 @@
         </w:tc>
       </w:tr>
     </w:tbl>
-    <w:p>
-      <w:pPr>
-        <w:rPr>
-          <w:i/>
-          <w:sz w:val="20"/>
-          <w:szCs w:val="20"/>
-        </w:rPr>
-      </w:pPr>
-      <w:r>
-        <w:br w:type="page"/>
-      </w:r>
-    </w:p>
-    <w:p>
-      <w:pPr>
-        <w:rPr>
-          <w:i/>
-          <w:sz w:val="20"/>
-          <w:szCs w:val="20"/>
-        </w:rPr>
-      </w:pPr>
-    </w:p>
+    <w:p/>
     <w:tbl>
       <w:tblPr>
         <w:tblStyle w:val="aff0"/>
@@ -16051,13 +16992,23 @@
                 <w:szCs w:val="20"/>
               </w:rPr>
             </w:pPr>
-            <w:r>
-              <w:rPr>
-                <w:b/>
-                <w:sz w:val="20"/>
-                <w:szCs w:val="20"/>
-              </w:rPr>
-              <w:t>Use-case neve</w:t>
+            <w:proofErr w:type="spellStart"/>
+            <w:r>
+              <w:rPr>
+                <w:b/>
+                <w:sz w:val="20"/>
+                <w:szCs w:val="20"/>
+              </w:rPr>
+              <w:t>Use-case</w:t>
+            </w:r>
+            <w:proofErr w:type="spellEnd"/>
+            <w:r>
+              <w:rPr>
+                <w:b/>
+                <w:sz w:val="20"/>
+                <w:szCs w:val="20"/>
+              </w:rPr>
+              <w:t xml:space="preserve"> neve</w:t>
             </w:r>
           </w:p>
         </w:tc>
@@ -16199,6 +17150,7 @@
                 <w:szCs w:val="20"/>
               </w:rPr>
             </w:pPr>
+            <w:proofErr w:type="spellStart"/>
             <w:r>
               <w:rPr>
                 <w:b/>
@@ -16207,6 +17159,7 @@
               </w:rPr>
               <w:t>Aktorok</w:t>
             </w:r>
+            <w:proofErr w:type="spellEnd"/>
           </w:p>
         </w:tc>
         <w:tc>
@@ -16399,12 +17352,21 @@
               </w:rPr>
               <w:t xml:space="preserve">1.A.1 </w:t>
             </w:r>
-            <w:r>
-              <w:rPr>
-                <w:sz w:val="20"/>
-                <w:szCs w:val="20"/>
-              </w:rPr>
-              <w:t>A jelölt ládát közvetetten célhelyre toló játékos pontot kap.</w:t>
+            <w:proofErr w:type="gramStart"/>
+            <w:r>
+              <w:rPr>
+                <w:sz w:val="20"/>
+                <w:szCs w:val="20"/>
+              </w:rPr>
+              <w:t>A</w:t>
+            </w:r>
+            <w:proofErr w:type="gramEnd"/>
+            <w:r>
+              <w:rPr>
+                <w:sz w:val="20"/>
+                <w:szCs w:val="20"/>
+              </w:rPr>
+              <w:t xml:space="preserve"> jelölt ládát közvetetten célhelyre toló játékos pontot kap.</w:t>
             </w:r>
           </w:p>
         </w:tc>
@@ -16482,12 +17444,21 @@
               </w:rPr>
               <w:t xml:space="preserve">1.A.2 </w:t>
             </w:r>
-            <w:r>
-              <w:rPr>
-                <w:sz w:val="20"/>
-                <w:szCs w:val="20"/>
-              </w:rPr>
-              <w:t>A jelölt ládát nem-célhelyre tolásakor a doboz jelöletlen dobozként viselkedik.</w:t>
+            <w:proofErr w:type="gramStart"/>
+            <w:r>
+              <w:rPr>
+                <w:sz w:val="20"/>
+                <w:szCs w:val="20"/>
+              </w:rPr>
+              <w:t>A</w:t>
+            </w:r>
+            <w:proofErr w:type="gramEnd"/>
+            <w:r>
+              <w:rPr>
+                <w:sz w:val="20"/>
+                <w:szCs w:val="20"/>
+              </w:rPr>
+              <w:t xml:space="preserve"> jelölt ládát nem-célhelyre tolásakor a doboz jelöletlen dobozként viselkedik.</w:t>
             </w:r>
           </w:p>
         </w:tc>
@@ -16501,6 +17472,22 @@
           <w:szCs w:val="20"/>
         </w:rPr>
       </w:pPr>
+    </w:p>
+    <w:p>
+      <w:r>
+        <w:br w:type="page"/>
+      </w:r>
+    </w:p>
+    <w:p>
+      <w:pPr>
+        <w:rPr>
+          <w:i/>
+          <w:sz w:val="20"/>
+          <w:szCs w:val="20"/>
+        </w:rPr>
+      </w:pPr>
+      <w:bookmarkStart w:id="4" w:name="_GoBack"/>
+      <w:bookmarkEnd w:id="4"/>
     </w:p>
     <w:tbl>
       <w:tblPr>
@@ -16551,13 +17538,23 @@
                 <w:szCs w:val="20"/>
               </w:rPr>
             </w:pPr>
-            <w:r>
-              <w:rPr>
-                <w:b/>
-                <w:sz w:val="20"/>
-                <w:szCs w:val="20"/>
-              </w:rPr>
-              <w:t>Use-case neve</w:t>
+            <w:proofErr w:type="spellStart"/>
+            <w:r>
+              <w:rPr>
+                <w:b/>
+                <w:sz w:val="20"/>
+                <w:szCs w:val="20"/>
+              </w:rPr>
+              <w:t>Use-case</w:t>
+            </w:r>
+            <w:proofErr w:type="spellEnd"/>
+            <w:r>
+              <w:rPr>
+                <w:b/>
+                <w:sz w:val="20"/>
+                <w:szCs w:val="20"/>
+              </w:rPr>
+              <w:t xml:space="preserve"> neve</w:t>
             </w:r>
           </w:p>
         </w:tc>
@@ -16699,6 +17696,7 @@
                 <w:szCs w:val="20"/>
               </w:rPr>
             </w:pPr>
+            <w:proofErr w:type="spellStart"/>
             <w:r>
               <w:rPr>
                 <w:b/>
@@ -16707,6 +17705,7 @@
               </w:rPr>
               <w:t>Aktorok</w:t>
             </w:r>
+            <w:proofErr w:type="spellEnd"/>
           </w:p>
         </w:tc>
         <w:tc>
@@ -16885,13 +17884,23 @@
                 <w:szCs w:val="20"/>
               </w:rPr>
             </w:pPr>
-            <w:r>
-              <w:rPr>
-                <w:b/>
-                <w:sz w:val="20"/>
-                <w:szCs w:val="20"/>
-              </w:rPr>
-              <w:t>Use-case neve</w:t>
+            <w:proofErr w:type="spellStart"/>
+            <w:r>
+              <w:rPr>
+                <w:b/>
+                <w:sz w:val="20"/>
+                <w:szCs w:val="20"/>
+              </w:rPr>
+              <w:t>Use-case</w:t>
+            </w:r>
+            <w:proofErr w:type="spellEnd"/>
+            <w:r>
+              <w:rPr>
+                <w:b/>
+                <w:sz w:val="20"/>
+                <w:szCs w:val="20"/>
+              </w:rPr>
+              <w:t xml:space="preserve"> neve</w:t>
             </w:r>
           </w:p>
         </w:tc>
@@ -17033,6 +18042,7 @@
                 <w:szCs w:val="20"/>
               </w:rPr>
             </w:pPr>
+            <w:proofErr w:type="spellStart"/>
             <w:r>
               <w:rPr>
                 <w:b/>
@@ -17041,6 +18051,7 @@
               </w:rPr>
               <w:t>Aktorok</w:t>
             </w:r>
+            <w:proofErr w:type="spellEnd"/>
           </w:p>
         </w:tc>
         <w:tc>
@@ -17187,6 +18198,7 @@
           <w:sz w:val="34"/>
           <w:szCs w:val="34"/>
         </w:rPr>
+        <w:lastRenderedPageBreak/>
         <w:t>5.2</w:t>
       </w:r>
       <w:r>
@@ -17196,7 +18208,25 @@
           <w:szCs w:val="34"/>
         </w:rPr>
         <w:tab/>
-        <w:t>A szkeleton kezelői felületének terve, dialógusok</w:t>
+        <w:t xml:space="preserve">A </w:t>
+      </w:r>
+      <w:proofErr w:type="spellStart"/>
+      <w:r>
+        <w:rPr>
+          <w:b/>
+          <w:sz w:val="34"/>
+          <w:szCs w:val="34"/>
+        </w:rPr>
+        <w:t>szkeleton</w:t>
+      </w:r>
+      <w:proofErr w:type="spellEnd"/>
+      <w:r>
+        <w:rPr>
+          <w:b/>
+          <w:sz w:val="34"/>
+          <w:szCs w:val="34"/>
+        </w:rPr>
+        <w:t xml:space="preserve"> kezelői felületének terve, dialógusok</w:t>
       </w:r>
     </w:p>
     <w:p>
@@ -17206,20 +18236,51 @@
     </w:p>
     <w:p>
       <w:r>
-        <w:t>A program indítás után vár egy parancsot. Ha a megadott parancs az „exit”, kilép a</w:t>
-      </w:r>
+        <w:t xml:space="preserve">A </w:t>
+      </w:r>
+      <w:proofErr w:type="gramStart"/>
+      <w:r>
+        <w:t>program indítás</w:t>
+      </w:r>
+      <w:proofErr w:type="gramEnd"/>
+      <w:r>
+        <w:t xml:space="preserve"> után vár egy parancsot. Ha a megadott parancs az „</w:t>
+      </w:r>
+      <w:proofErr w:type="spellStart"/>
+      <w:r>
+        <w:t>exit</w:t>
+      </w:r>
+      <w:proofErr w:type="spellEnd"/>
+      <w:r>
+        <w:t xml:space="preserve">”, kilép </w:t>
+      </w:r>
+      <w:proofErr w:type="gramStart"/>
+      <w:r>
+        <w:t>a</w:t>
+      </w:r>
+      <w:proofErr w:type="gramEnd"/>
     </w:p>
     <w:p>
-      <w:r>
-        <w:t>programból, „start” gépelésével jelezzük, hogy játszani szeretnénk.</w:t>
+      <w:proofErr w:type="gramStart"/>
+      <w:r>
+        <w:t>programból</w:t>
+      </w:r>
+      <w:proofErr w:type="gramEnd"/>
+      <w:r>
+        <w:t>, „start” gépelésével jelezzük, hogy játszani szeretnénk.</w:t>
       </w:r>
     </w:p>
     <w:p>
       <w:r>
-        <w:t>A „stop” parancs bármikor begépelhető a program futása során (amikor bemenetet vár), ezzel visszaléphetün</w:t>
-      </w:r>
-      <w:r>
-        <w:t>k a kezdeti állapotba, és leállíthatjuk a megkezdett játékot. Minden játékos kap egy sorszámot (1,2,…).</w:t>
+        <w:t>A „stop” parancs bármikor begépelhető a program futása során (amikor bemenetet vár), ezzel visszaléphetünk a kezdeti állapotba, és leállíthatjuk a megkezdett játékot. Minden játékos kap egy sorszámot (1,2</w:t>
+      </w:r>
+      <w:proofErr w:type="gramStart"/>
+      <w:r>
+        <w:t>,…</w:t>
+      </w:r>
+      <w:proofErr w:type="gramEnd"/>
+      <w:r>
+        <w:t>).</w:t>
       </w:r>
     </w:p>
     <w:p>
@@ -17228,8 +18289,13 @@
       </w:r>
     </w:p>
     <w:p>
-      <w:r>
-        <w:t>stop (ez kilép a főmenübe)</w:t>
+      <w:proofErr w:type="gramStart"/>
+      <w:r>
+        <w:t>stop</w:t>
+      </w:r>
+      <w:proofErr w:type="gramEnd"/>
+      <w:r>
+        <w:t xml:space="preserve"> (ez kilép a főmenübe)</w:t>
       </w:r>
     </w:p>
     <w:p>
@@ -17246,10 +18312,7 @@
         <w:contextualSpacing/>
       </w:pPr>
       <w:r>
-        <w:t>első része egy szám, ami a felhaszn</w:t>
-      </w:r>
-      <w:r>
-        <w:t>áló sorszáma</w:t>
+        <w:t>első része egy szám, ami a felhasználó sorszáma</w:t>
       </w:r>
     </w:p>
     <w:p>
@@ -17273,7 +18336,15 @@
         <w:contextualSpacing/>
       </w:pPr>
       <w:r>
-        <w:t>harmadik része w, a, s, vagy d (ami megfelel a fel, balra, le, jobbra iránynak ebben a sorrendben) karakter</w:t>
+        <w:t xml:space="preserve">harmadik része w, </w:t>
+      </w:r>
+      <w:proofErr w:type="gramStart"/>
+      <w:r>
+        <w:t>a</w:t>
+      </w:r>
+      <w:proofErr w:type="gramEnd"/>
+      <w:r>
+        <w:t>, s, vagy d (ami megfelel a fel, balra, le, jobbra iránynak ebben a sorrendben) karakter</w:t>
       </w:r>
     </w:p>
     <w:p>
@@ -17283,15 +18354,25 @@
     </w:p>
     <w:p>
       <w:r>
-        <w:t>Hibás parancs érkezése esetén a program kimenetén megjelenik</w:t>
-      </w:r>
-      <w:r>
-        <w:t>: „Hibás parancs, próbáld</w:t>
+        <w:t xml:space="preserve">Hibás parancs érkezése </w:t>
+      </w:r>
+      <w:proofErr w:type="gramStart"/>
+      <w:r>
+        <w:t>esetén</w:t>
+      </w:r>
+      <w:proofErr w:type="gramEnd"/>
+      <w:r>
+        <w:t xml:space="preserve"> a program kimenetén megjelenik: „Hibás parancs, próbáld</w:t>
       </w:r>
     </w:p>
     <w:p>
-      <w:r>
-        <w:t>újra!”. Ekkor újra bemenetet vár.</w:t>
+      <w:proofErr w:type="gramStart"/>
+      <w:r>
+        <w:t>újra</w:t>
+      </w:r>
+      <w:proofErr w:type="gramEnd"/>
+      <w:r>
+        <w:t>!”. Ekkor újra bemenetet vár.</w:t>
       </w:r>
     </w:p>
     <w:p>
@@ -17306,7 +18387,15 @@
     </w:p>
     <w:p>
       <w:r>
-        <w:t xml:space="preserve"> „stop” parancs esetén: „A játék most leáll, add meg mit szeretnél ezután csinálni!”</w:t>
+        <w:t xml:space="preserve"> „stop” parancs esetén: „A játék most leáll, </w:t>
+      </w:r>
+      <w:proofErr w:type="gramStart"/>
+      <w:r>
+        <w:t>add</w:t>
+      </w:r>
+      <w:proofErr w:type="gramEnd"/>
+      <w:r>
+        <w:t xml:space="preserve"> meg mit szeretnél ezután csinálni!”</w:t>
       </w:r>
     </w:p>
     <w:p/>
@@ -17316,13 +18405,26 @@
       </w:r>
     </w:p>
     <w:p>
-      <w:r>
-        <w:t>formában:</w:t>
+      <w:proofErr w:type="gramStart"/>
+      <w:r>
+        <w:t>formában</w:t>
+      </w:r>
+      <w:proofErr w:type="gramEnd"/>
+      <w:r>
+        <w:t>:</w:t>
       </w:r>
     </w:p>
     <w:p>
       <w:r>
-        <w:t>„objektum neve - függvénynév(paraméterek) - visszatérési érték, vagy annak neve”</w:t>
+        <w:t xml:space="preserve">„objektum neve - </w:t>
+      </w:r>
+      <w:proofErr w:type="gramStart"/>
+      <w:r>
+        <w:t>függvénynév(</w:t>
+      </w:r>
+      <w:proofErr w:type="gramEnd"/>
+      <w:r>
+        <w:t>paraméterek) - visszatérési érték, vagy annak neve”</w:t>
       </w:r>
     </w:p>
     <w:p>
@@ -17332,7 +18434,39 @@
     </w:p>
     <w:p>
       <w:r>
-        <w:t>„UresMezo - Fogad(j:Jatekos) - true”</w:t>
+        <w:t>„</w:t>
+      </w:r>
+      <w:proofErr w:type="spellStart"/>
+      <w:r>
+        <w:t>UresMezo</w:t>
+      </w:r>
+      <w:proofErr w:type="spellEnd"/>
+      <w:r>
+        <w:t xml:space="preserve"> - </w:t>
+      </w:r>
+      <w:proofErr w:type="gramStart"/>
+      <w:r>
+        <w:t>Fogad(</w:t>
+      </w:r>
+      <w:proofErr w:type="gramEnd"/>
+      <w:r>
+        <w:t>j:</w:t>
+      </w:r>
+      <w:proofErr w:type="spellStart"/>
+      <w:r>
+        <w:t>Jatekos</w:t>
+      </w:r>
+      <w:proofErr w:type="spellEnd"/>
+      <w:r>
+        <w:t xml:space="preserve">) - </w:t>
+      </w:r>
+      <w:proofErr w:type="spellStart"/>
+      <w:r>
+        <w:t>true</w:t>
+      </w:r>
+      <w:proofErr w:type="spellEnd"/>
+      <w:r>
+        <w:t>”</w:t>
       </w:r>
     </w:p>
     <w:p/>
@@ -17348,14 +18482,7 @@
           <w:sz w:val="23"/>
           <w:szCs w:val="23"/>
         </w:rPr>
-        <w:t>Ezután kirajzolja a pá</w:t>
-      </w:r>
-      <w:r>
-        <w:rPr>
-          <w:sz w:val="23"/>
-          <w:szCs w:val="23"/>
-        </w:rPr>
-        <w:t>lyát, a mezők, vagy a rajta lévő dolgok egykarakteres kódjával, alatta pedig jelmagyarázattal, végül pedig a lehetséges bemeneteket listázza.</w:t>
+        <w:t>Ezután kirajzolja a pályát, a mezők, vagy a rajta lévő dolgok egykarakteres kódjával, alatta pedig jelmagyarázattal, végül pedig a lehetséges bemeneteket listázza.</w:t>
       </w:r>
     </w:p>
     <w:p>
@@ -17474,14 +18601,8 @@
           <w:sz w:val="23"/>
           <w:szCs w:val="23"/>
         </w:rPr>
-        <w:t>Példa kimene</w:t>
-      </w:r>
-      <w:r>
-        <w:rPr>
-          <w:sz w:val="23"/>
-          <w:szCs w:val="23"/>
-        </w:rPr>
-        <w:t>tre:</w:t>
+        <w:lastRenderedPageBreak/>
+        <w:t>Példa kimenetre:</w:t>
       </w:r>
     </w:p>
     <w:p>
@@ -17490,18 +18611,76 @@
           <w:rFonts w:ascii="Courier New" w:eastAsia="Courier New" w:hAnsi="Courier New" w:cs="Courier New"/>
         </w:rPr>
       </w:pPr>
+      <w:proofErr w:type="spellStart"/>
       <w:r>
         <w:rPr>
           <w:rFonts w:ascii="Courier New" w:eastAsia="Courier New" w:hAnsi="Courier New" w:cs="Courier New"/>
         </w:rPr>
-        <w:t xml:space="preserve">Palya </w:t>
-      </w:r>
+        <w:t>Palya</w:t>
+      </w:r>
+      <w:proofErr w:type="spellEnd"/>
       <w:r>
         <w:rPr>
           <w:rFonts w:ascii="Courier New" w:eastAsia="Courier New" w:hAnsi="Courier New" w:cs="Courier New"/>
         </w:rPr>
+        <w:t xml:space="preserve"> </w:t>
+      </w:r>
+      <w:r>
+        <w:rPr>
+          <w:rFonts w:ascii="Courier New" w:eastAsia="Courier New" w:hAnsi="Courier New" w:cs="Courier New"/>
+        </w:rPr>
         <w:tab/>
-        <w:t>- Leptet(nev: string, i: Irany)</w:t>
+        <w:t xml:space="preserve">- </w:t>
+      </w:r>
+      <w:proofErr w:type="gramStart"/>
+      <w:r>
+        <w:rPr>
+          <w:rFonts w:ascii="Courier New" w:eastAsia="Courier New" w:hAnsi="Courier New" w:cs="Courier New"/>
+        </w:rPr>
+        <w:t>Leptet(</w:t>
+      </w:r>
+      <w:proofErr w:type="spellStart"/>
+      <w:proofErr w:type="gramEnd"/>
+      <w:r>
+        <w:rPr>
+          <w:rFonts w:ascii="Courier New" w:eastAsia="Courier New" w:hAnsi="Courier New" w:cs="Courier New"/>
+        </w:rPr>
+        <w:t>nev</w:t>
+      </w:r>
+      <w:proofErr w:type="spellEnd"/>
+      <w:r>
+        <w:rPr>
+          <w:rFonts w:ascii="Courier New" w:eastAsia="Courier New" w:hAnsi="Courier New" w:cs="Courier New"/>
+        </w:rPr>
+        <w:t xml:space="preserve">: </w:t>
+      </w:r>
+      <w:proofErr w:type="spellStart"/>
+      <w:r>
+        <w:rPr>
+          <w:rFonts w:ascii="Courier New" w:eastAsia="Courier New" w:hAnsi="Courier New" w:cs="Courier New"/>
+        </w:rPr>
+        <w:t>string</w:t>
+      </w:r>
+      <w:proofErr w:type="spellEnd"/>
+      <w:r>
+        <w:rPr>
+          <w:rFonts w:ascii="Courier New" w:eastAsia="Courier New" w:hAnsi="Courier New" w:cs="Courier New"/>
+        </w:rPr>
+        <w:t xml:space="preserve">, i: </w:t>
+      </w:r>
+      <w:proofErr w:type="spellStart"/>
+      <w:r>
+        <w:rPr>
+          <w:rFonts w:ascii="Courier New" w:eastAsia="Courier New" w:hAnsi="Courier New" w:cs="Courier New"/>
+        </w:rPr>
+        <w:t>Irany</w:t>
+      </w:r>
+      <w:proofErr w:type="spellEnd"/>
+      <w:r>
+        <w:rPr>
+          <w:rFonts w:ascii="Courier New" w:eastAsia="Courier New" w:hAnsi="Courier New" w:cs="Courier New"/>
+        </w:rPr>
+        <w:t>)</w:t>
       </w:r>
     </w:p>
     <w:p>
@@ -17514,7 +18693,43 @@
         <w:rPr>
           <w:rFonts w:ascii="Courier New" w:eastAsia="Courier New" w:hAnsi="Courier New" w:cs="Courier New"/>
         </w:rPr>
-        <w:t>Játékos_33 - Lepes(i:Irany)</w:t>
+        <w:t xml:space="preserve">Játékos_33 - </w:t>
+      </w:r>
+      <w:proofErr w:type="spellStart"/>
+      <w:proofErr w:type="gramStart"/>
+      <w:r>
+        <w:rPr>
+          <w:rFonts w:ascii="Courier New" w:eastAsia="Courier New" w:hAnsi="Courier New" w:cs="Courier New"/>
+        </w:rPr>
+        <w:t>Lepes</w:t>
+      </w:r>
+      <w:proofErr w:type="spellEnd"/>
+      <w:r>
+        <w:rPr>
+          <w:rFonts w:ascii="Courier New" w:eastAsia="Courier New" w:hAnsi="Courier New" w:cs="Courier New"/>
+        </w:rPr>
+        <w:t>(</w:t>
+      </w:r>
+      <w:proofErr w:type="gramEnd"/>
+      <w:r>
+        <w:rPr>
+          <w:rFonts w:ascii="Courier New" w:eastAsia="Courier New" w:hAnsi="Courier New" w:cs="Courier New"/>
+        </w:rPr>
+        <w:t>i:</w:t>
+      </w:r>
+      <w:proofErr w:type="spellStart"/>
+      <w:r>
+        <w:rPr>
+          <w:rFonts w:ascii="Courier New" w:eastAsia="Courier New" w:hAnsi="Courier New" w:cs="Courier New"/>
+        </w:rPr>
+        <w:t>Irany</w:t>
+      </w:r>
+      <w:proofErr w:type="spellEnd"/>
+      <w:r>
+        <w:rPr>
+          <w:rFonts w:ascii="Courier New" w:eastAsia="Courier New" w:hAnsi="Courier New" w:cs="Courier New"/>
+        </w:rPr>
+        <w:t>)</w:t>
       </w:r>
     </w:p>
     <w:p>
@@ -17523,23 +18738,67 @@
           <w:rFonts w:ascii="Courier New" w:eastAsia="Courier New" w:hAnsi="Courier New" w:cs="Courier New"/>
         </w:rPr>
       </w:pPr>
+      <w:proofErr w:type="spellStart"/>
       <w:r>
         <w:rPr>
           <w:rFonts w:ascii="Courier New" w:eastAsia="Courier New" w:hAnsi="Courier New" w:cs="Courier New"/>
         </w:rPr>
-        <w:t xml:space="preserve">UresMezo </w:t>
-      </w:r>
+        <w:t>UresMezo</w:t>
+      </w:r>
+      <w:proofErr w:type="spellEnd"/>
       <w:r>
         <w:rPr>
           <w:rFonts w:ascii="Courier New" w:eastAsia="Courier New" w:hAnsi="Courier New" w:cs="Courier New"/>
         </w:rPr>
+        <w:t xml:space="preserve"> </w:t>
+      </w:r>
+      <w:r>
+        <w:rPr>
+          <w:rFonts w:ascii="Courier New" w:eastAsia="Courier New" w:hAnsi="Courier New" w:cs="Courier New"/>
+        </w:rPr>
         <w:tab/>
-        <w:t xml:space="preserve">- GetSzomszed(i:Irany) </w:t>
-      </w:r>
+        <w:t xml:space="preserve">- </w:t>
+      </w:r>
+      <w:proofErr w:type="spellStart"/>
+      <w:proofErr w:type="gramStart"/>
       <w:r>
         <w:rPr>
           <w:rFonts w:ascii="Courier New" w:eastAsia="Courier New" w:hAnsi="Courier New" w:cs="Courier New"/>
         </w:rPr>
+        <w:t>GetSzomszed</w:t>
+      </w:r>
+      <w:proofErr w:type="spellEnd"/>
+      <w:r>
+        <w:rPr>
+          <w:rFonts w:ascii="Courier New" w:eastAsia="Courier New" w:hAnsi="Courier New" w:cs="Courier New"/>
+        </w:rPr>
+        <w:t>(</w:t>
+      </w:r>
+      <w:proofErr w:type="gramEnd"/>
+      <w:r>
+        <w:rPr>
+          <w:rFonts w:ascii="Courier New" w:eastAsia="Courier New" w:hAnsi="Courier New" w:cs="Courier New"/>
+        </w:rPr>
+        <w:t>i:</w:t>
+      </w:r>
+      <w:proofErr w:type="spellStart"/>
+      <w:r>
+        <w:rPr>
+          <w:rFonts w:ascii="Courier New" w:eastAsia="Courier New" w:hAnsi="Courier New" w:cs="Courier New"/>
+        </w:rPr>
+        <w:t>Irany</w:t>
+      </w:r>
+      <w:proofErr w:type="spellEnd"/>
+      <w:r>
+        <w:rPr>
+          <w:rFonts w:ascii="Courier New" w:eastAsia="Courier New" w:hAnsi="Courier New" w:cs="Courier New"/>
+        </w:rPr>
+        <w:t xml:space="preserve">) </w:t>
+      </w:r>
+      <w:r>
+        <w:rPr>
+          <w:rFonts w:ascii="Courier New" w:eastAsia="Courier New" w:hAnsi="Courier New" w:cs="Courier New"/>
+        </w:rPr>
         <w:tab/>
       </w:r>
       <w:r>
@@ -17547,8 +18806,16 @@
           <w:rFonts w:ascii="Courier New" w:eastAsia="Courier New" w:hAnsi="Courier New" w:cs="Courier New"/>
         </w:rPr>
         <w:tab/>
-        <w:t>- Kapcsolo</w:t>
-      </w:r>
+        <w:t xml:space="preserve">- </w:t>
+      </w:r>
+      <w:proofErr w:type="spellStart"/>
+      <w:r>
+        <w:rPr>
+          <w:rFonts w:ascii="Courier New" w:eastAsia="Courier New" w:hAnsi="Courier New" w:cs="Courier New"/>
+        </w:rPr>
+        <w:t>Kapcsolo</w:t>
+      </w:r>
+      <w:proofErr w:type="spellEnd"/>
     </w:p>
     <w:p>
       <w:pPr>
@@ -17556,23 +18823,53 @@
           <w:rFonts w:ascii="Courier New" w:eastAsia="Courier New" w:hAnsi="Courier New" w:cs="Courier New"/>
         </w:rPr>
       </w:pPr>
+      <w:proofErr w:type="spellStart"/>
       <w:r>
         <w:rPr>
           <w:rFonts w:ascii="Courier New" w:eastAsia="Courier New" w:hAnsi="Courier New" w:cs="Courier New"/>
         </w:rPr>
         <w:t>Kapcsolo</w:t>
       </w:r>
+      <w:proofErr w:type="spellEnd"/>
       <w:r>
         <w:rPr>
           <w:rFonts w:ascii="Courier New" w:eastAsia="Courier New" w:hAnsi="Courier New" w:cs="Courier New"/>
         </w:rPr>
         <w:tab/>
-        <w:t xml:space="preserve">- Fogad(j: Jatekos) </w:t>
-      </w:r>
+        <w:t xml:space="preserve">- </w:t>
+      </w:r>
+      <w:proofErr w:type="gramStart"/>
       <w:r>
         <w:rPr>
           <w:rFonts w:ascii="Courier New" w:eastAsia="Courier New" w:hAnsi="Courier New" w:cs="Courier New"/>
         </w:rPr>
+        <w:t>Fogad(</w:t>
+      </w:r>
+      <w:proofErr w:type="gramEnd"/>
+      <w:r>
+        <w:rPr>
+          <w:rFonts w:ascii="Courier New" w:eastAsia="Courier New" w:hAnsi="Courier New" w:cs="Courier New"/>
+        </w:rPr>
+        <w:t xml:space="preserve">j: </w:t>
+      </w:r>
+      <w:proofErr w:type="spellStart"/>
+      <w:r>
+        <w:rPr>
+          <w:rFonts w:ascii="Courier New" w:eastAsia="Courier New" w:hAnsi="Courier New" w:cs="Courier New"/>
+        </w:rPr>
+        <w:t>Jatekos</w:t>
+      </w:r>
+      <w:proofErr w:type="spellEnd"/>
+      <w:r>
+        <w:rPr>
+          <w:rFonts w:ascii="Courier New" w:eastAsia="Courier New" w:hAnsi="Courier New" w:cs="Courier New"/>
+        </w:rPr>
+        <w:t xml:space="preserve">) </w:t>
+      </w:r>
+      <w:r>
+        <w:rPr>
+          <w:rFonts w:ascii="Courier New" w:eastAsia="Courier New" w:hAnsi="Courier New" w:cs="Courier New"/>
+        </w:rPr>
         <w:tab/>
       </w:r>
       <w:r>
@@ -17586,8 +18883,16 @@
           <w:rFonts w:ascii="Courier New" w:eastAsia="Courier New" w:hAnsi="Courier New" w:cs="Courier New"/>
         </w:rPr>
         <w:tab/>
-        <w:t>- true</w:t>
-      </w:r>
+        <w:t xml:space="preserve">- </w:t>
+      </w:r>
+      <w:proofErr w:type="spellStart"/>
+      <w:r>
+        <w:rPr>
+          <w:rFonts w:ascii="Courier New" w:eastAsia="Courier New" w:hAnsi="Courier New" w:cs="Courier New"/>
+        </w:rPr>
+        <w:t>true</w:t>
+      </w:r>
+      <w:proofErr w:type="spellEnd"/>
     </w:p>
     <w:p>
       <w:pPr>
@@ -17595,18 +18900,48 @@
           <w:rFonts w:ascii="Courier New" w:eastAsia="Courier New" w:hAnsi="Courier New" w:cs="Courier New"/>
         </w:rPr>
       </w:pPr>
+      <w:proofErr w:type="spellStart"/>
       <w:r>
         <w:rPr>
           <w:rFonts w:ascii="Courier New" w:eastAsia="Courier New" w:hAnsi="Courier New" w:cs="Courier New"/>
         </w:rPr>
         <w:t>UresMezo</w:t>
       </w:r>
+      <w:proofErr w:type="spellEnd"/>
       <w:r>
         <w:rPr>
           <w:rFonts w:ascii="Courier New" w:eastAsia="Courier New" w:hAnsi="Courier New" w:cs="Courier New"/>
         </w:rPr>
         <w:tab/>
-        <w:t>- Enged(l: Leptetheto)</w:t>
+        <w:t xml:space="preserve">- </w:t>
+      </w:r>
+      <w:proofErr w:type="gramStart"/>
+      <w:r>
+        <w:rPr>
+          <w:rFonts w:ascii="Courier New" w:eastAsia="Courier New" w:hAnsi="Courier New" w:cs="Courier New"/>
+        </w:rPr>
+        <w:t>Enged(</w:t>
+      </w:r>
+      <w:proofErr w:type="gramEnd"/>
+      <w:r>
+        <w:rPr>
+          <w:rFonts w:ascii="Courier New" w:eastAsia="Courier New" w:hAnsi="Courier New" w:cs="Courier New"/>
+        </w:rPr>
+        <w:t xml:space="preserve">l: </w:t>
+      </w:r>
+      <w:proofErr w:type="spellStart"/>
+      <w:r>
+        <w:rPr>
+          <w:rFonts w:ascii="Courier New" w:eastAsia="Courier New" w:hAnsi="Courier New" w:cs="Courier New"/>
+        </w:rPr>
+        <w:t>Leptetheto</w:t>
+      </w:r>
+      <w:proofErr w:type="spellEnd"/>
+      <w:r>
+        <w:rPr>
+          <w:rFonts w:ascii="Courier New" w:eastAsia="Courier New" w:hAnsi="Courier New" w:cs="Courier New"/>
+        </w:rPr>
+        <w:t>)</w:t>
       </w:r>
     </w:p>
     <w:p>
@@ -17615,12 +18950,14 @@
           <w:rFonts w:ascii="Courier New" w:eastAsia="Courier New" w:hAnsi="Courier New" w:cs="Courier New"/>
         </w:rPr>
       </w:pPr>
+      <w:proofErr w:type="spellStart"/>
       <w:r>
         <w:rPr>
           <w:rFonts w:ascii="Courier New" w:eastAsia="Courier New" w:hAnsi="Courier New" w:cs="Courier New"/>
         </w:rPr>
         <w:t>Palya</w:t>
       </w:r>
+      <w:proofErr w:type="spellEnd"/>
       <w:r>
         <w:rPr>
           <w:rFonts w:ascii="Courier New" w:eastAsia="Courier New" w:hAnsi="Courier New" w:cs="Courier New"/>
@@ -17632,7 +18969,29 @@
           <w:rFonts w:ascii="Courier New" w:eastAsia="Courier New" w:hAnsi="Courier New" w:cs="Courier New"/>
         </w:rPr>
         <w:tab/>
-        <w:t>- Vegellenorzes()</w:t>
+        <w:t xml:space="preserve">- </w:t>
+      </w:r>
+      <w:proofErr w:type="spellStart"/>
+      <w:proofErr w:type="gramStart"/>
+      <w:r>
+        <w:rPr>
+          <w:rFonts w:ascii="Courier New" w:eastAsia="Courier New" w:hAnsi="Courier New" w:cs="Courier New"/>
+        </w:rPr>
+        <w:t>Vegellenorzes</w:t>
+      </w:r>
+      <w:proofErr w:type="spellEnd"/>
+      <w:r>
+        <w:rPr>
+          <w:rFonts w:ascii="Courier New" w:eastAsia="Courier New" w:hAnsi="Courier New" w:cs="Courier New"/>
+        </w:rPr>
+        <w:t>(</w:t>
+      </w:r>
+      <w:proofErr w:type="gramEnd"/>
+      <w:r>
+        <w:rPr>
+          <w:rFonts w:ascii="Courier New" w:eastAsia="Courier New" w:hAnsi="Courier New" w:cs="Courier New"/>
+        </w:rPr>
+        <w:t>)</w:t>
       </w:r>
     </w:p>
     <w:p>
@@ -17650,69 +19009,482 @@
           <w:sz w:val="24"/>
           <w:szCs w:val="24"/>
         </w:rPr>
-        <w:t>F F F F F F F</w:t>
-      </w:r>
+        <w:t xml:space="preserve">F </w:t>
+      </w:r>
+      <w:proofErr w:type="spellStart"/>
       <w:r>
         <w:rPr>
           <w:rFonts w:ascii="Courier New" w:eastAsia="Courier New" w:hAnsi="Courier New" w:cs="Courier New"/>
           <w:sz w:val="24"/>
           <w:szCs w:val="24"/>
         </w:rPr>
-        <w:br/>
-        <w:t>F U D F F F F</w:t>
-      </w:r>
+        <w:t>F</w:t>
+      </w:r>
+      <w:proofErr w:type="spellEnd"/>
       <w:r>
         <w:rPr>
           <w:rFonts w:ascii="Courier New" w:eastAsia="Courier New" w:hAnsi="Courier New" w:cs="Courier New"/>
           <w:sz w:val="24"/>
           <w:szCs w:val="24"/>
         </w:rPr>
-        <w:br/>
-        <w:t>F U C 1 U U F</w:t>
-      </w:r>
+        <w:t xml:space="preserve"> </w:t>
+      </w:r>
+      <w:proofErr w:type="spellStart"/>
       <w:r>
         <w:rPr>
           <w:rFonts w:ascii="Courier New" w:eastAsia="Courier New" w:hAnsi="Courier New" w:cs="Courier New"/>
           <w:sz w:val="24"/>
           <w:szCs w:val="24"/>
         </w:rPr>
-        <w:br/>
-      </w:r>
+        <w:t>F</w:t>
+      </w:r>
+      <w:proofErr w:type="spellEnd"/>
       <w:r>
         <w:rPr>
           <w:rFonts w:ascii="Courier New" w:eastAsia="Courier New" w:hAnsi="Courier New" w:cs="Courier New"/>
           <w:sz w:val="24"/>
           <w:szCs w:val="24"/>
         </w:rPr>
-        <w:t>F U Ü X D 2 F</w:t>
-      </w:r>
+        <w:t xml:space="preserve"> </w:t>
+      </w:r>
+      <w:proofErr w:type="spellStart"/>
       <w:r>
         <w:rPr>
           <w:rFonts w:ascii="Courier New" w:eastAsia="Courier New" w:hAnsi="Courier New" w:cs="Courier New"/>
           <w:sz w:val="24"/>
           <w:szCs w:val="24"/>
         </w:rPr>
-        <w:br/>
-        <w:t>F D X C U U F</w:t>
-      </w:r>
+        <w:t>F</w:t>
+      </w:r>
+      <w:proofErr w:type="spellEnd"/>
       <w:r>
         <w:rPr>
           <w:rFonts w:ascii="Courier New" w:eastAsia="Courier New" w:hAnsi="Courier New" w:cs="Courier New"/>
           <w:sz w:val="24"/>
           <w:szCs w:val="24"/>
         </w:rPr>
-        <w:br/>
-        <w:t>F U U 3 U U F</w:t>
-      </w:r>
+        <w:t xml:space="preserve"> </w:t>
+      </w:r>
+      <w:proofErr w:type="spellStart"/>
       <w:r>
         <w:rPr>
           <w:rFonts w:ascii="Courier New" w:eastAsia="Courier New" w:hAnsi="Courier New" w:cs="Courier New"/>
           <w:sz w:val="24"/>
           <w:szCs w:val="24"/>
         </w:rPr>
+        <w:t>F</w:t>
+      </w:r>
+      <w:proofErr w:type="spellEnd"/>
+      <w:r>
+        <w:rPr>
+          <w:rFonts w:ascii="Courier New" w:eastAsia="Courier New" w:hAnsi="Courier New" w:cs="Courier New"/>
+          <w:sz w:val="24"/>
+          <w:szCs w:val="24"/>
+        </w:rPr>
+        <w:t xml:space="preserve"> </w:t>
+      </w:r>
+      <w:proofErr w:type="spellStart"/>
+      <w:r>
+        <w:rPr>
+          <w:rFonts w:ascii="Courier New" w:eastAsia="Courier New" w:hAnsi="Courier New" w:cs="Courier New"/>
+          <w:sz w:val="24"/>
+          <w:szCs w:val="24"/>
+        </w:rPr>
+        <w:t>F</w:t>
+      </w:r>
+      <w:proofErr w:type="spellEnd"/>
+      <w:r>
+        <w:rPr>
+          <w:rFonts w:ascii="Courier New" w:eastAsia="Courier New" w:hAnsi="Courier New" w:cs="Courier New"/>
+          <w:sz w:val="24"/>
+          <w:szCs w:val="24"/>
+        </w:rPr>
+        <w:t xml:space="preserve"> </w:t>
+      </w:r>
+      <w:proofErr w:type="spellStart"/>
+      <w:r>
+        <w:rPr>
+          <w:rFonts w:ascii="Courier New" w:eastAsia="Courier New" w:hAnsi="Courier New" w:cs="Courier New"/>
+          <w:sz w:val="24"/>
+          <w:szCs w:val="24"/>
+        </w:rPr>
+        <w:t>F</w:t>
+      </w:r>
+      <w:proofErr w:type="spellEnd"/>
+      <w:r>
+        <w:rPr>
+          <w:rFonts w:ascii="Courier New" w:eastAsia="Courier New" w:hAnsi="Courier New" w:cs="Courier New"/>
+          <w:sz w:val="24"/>
+          <w:szCs w:val="24"/>
+        </w:rPr>
         <w:br/>
-        <w:t>F F F F F F F</w:t>
-      </w:r>
+      </w:r>
+      <w:proofErr w:type="spellStart"/>
+      <w:r>
+        <w:rPr>
+          <w:rFonts w:ascii="Courier New" w:eastAsia="Courier New" w:hAnsi="Courier New" w:cs="Courier New"/>
+          <w:sz w:val="24"/>
+          <w:szCs w:val="24"/>
+        </w:rPr>
+        <w:t>F</w:t>
+      </w:r>
+      <w:proofErr w:type="spellEnd"/>
+      <w:r>
+        <w:rPr>
+          <w:rFonts w:ascii="Courier New" w:eastAsia="Courier New" w:hAnsi="Courier New" w:cs="Courier New"/>
+          <w:sz w:val="24"/>
+          <w:szCs w:val="24"/>
+        </w:rPr>
+        <w:t xml:space="preserve"> U D F </w:t>
+      </w:r>
+      <w:proofErr w:type="spellStart"/>
+      <w:r>
+        <w:rPr>
+          <w:rFonts w:ascii="Courier New" w:eastAsia="Courier New" w:hAnsi="Courier New" w:cs="Courier New"/>
+          <w:sz w:val="24"/>
+          <w:szCs w:val="24"/>
+        </w:rPr>
+        <w:t>F</w:t>
+      </w:r>
+      <w:proofErr w:type="spellEnd"/>
+      <w:r>
+        <w:rPr>
+          <w:rFonts w:ascii="Courier New" w:eastAsia="Courier New" w:hAnsi="Courier New" w:cs="Courier New"/>
+          <w:sz w:val="24"/>
+          <w:szCs w:val="24"/>
+        </w:rPr>
+        <w:t xml:space="preserve"> </w:t>
+      </w:r>
+      <w:proofErr w:type="spellStart"/>
+      <w:r>
+        <w:rPr>
+          <w:rFonts w:ascii="Courier New" w:eastAsia="Courier New" w:hAnsi="Courier New" w:cs="Courier New"/>
+          <w:sz w:val="24"/>
+          <w:szCs w:val="24"/>
+        </w:rPr>
+        <w:t>F</w:t>
+      </w:r>
+      <w:proofErr w:type="spellEnd"/>
+      <w:r>
+        <w:rPr>
+          <w:rFonts w:ascii="Courier New" w:eastAsia="Courier New" w:hAnsi="Courier New" w:cs="Courier New"/>
+          <w:sz w:val="24"/>
+          <w:szCs w:val="24"/>
+        </w:rPr>
+        <w:t xml:space="preserve"> </w:t>
+      </w:r>
+      <w:proofErr w:type="spellStart"/>
+      <w:r>
+        <w:rPr>
+          <w:rFonts w:ascii="Courier New" w:eastAsia="Courier New" w:hAnsi="Courier New" w:cs="Courier New"/>
+          <w:sz w:val="24"/>
+          <w:szCs w:val="24"/>
+        </w:rPr>
+        <w:t>F</w:t>
+      </w:r>
+      <w:proofErr w:type="spellEnd"/>
+      <w:r>
+        <w:rPr>
+          <w:rFonts w:ascii="Courier New" w:eastAsia="Courier New" w:hAnsi="Courier New" w:cs="Courier New"/>
+          <w:sz w:val="24"/>
+          <w:szCs w:val="24"/>
+        </w:rPr>
+        <w:br/>
+      </w:r>
+      <w:proofErr w:type="spellStart"/>
+      <w:r>
+        <w:rPr>
+          <w:rFonts w:ascii="Courier New" w:eastAsia="Courier New" w:hAnsi="Courier New" w:cs="Courier New"/>
+          <w:sz w:val="24"/>
+          <w:szCs w:val="24"/>
+        </w:rPr>
+        <w:t>F</w:t>
+      </w:r>
+      <w:proofErr w:type="spellEnd"/>
+      <w:r>
+        <w:rPr>
+          <w:rFonts w:ascii="Courier New" w:eastAsia="Courier New" w:hAnsi="Courier New" w:cs="Courier New"/>
+          <w:sz w:val="24"/>
+          <w:szCs w:val="24"/>
+        </w:rPr>
+        <w:t xml:space="preserve"> U C 1 U </w:t>
+      </w:r>
+      <w:proofErr w:type="spellStart"/>
+      <w:r>
+        <w:rPr>
+          <w:rFonts w:ascii="Courier New" w:eastAsia="Courier New" w:hAnsi="Courier New" w:cs="Courier New"/>
+          <w:sz w:val="24"/>
+          <w:szCs w:val="24"/>
+        </w:rPr>
+        <w:t>U</w:t>
+      </w:r>
+      <w:proofErr w:type="spellEnd"/>
+      <w:r>
+        <w:rPr>
+          <w:rFonts w:ascii="Courier New" w:eastAsia="Courier New" w:hAnsi="Courier New" w:cs="Courier New"/>
+          <w:sz w:val="24"/>
+          <w:szCs w:val="24"/>
+        </w:rPr>
+        <w:t xml:space="preserve"> F</w:t>
+      </w:r>
+      <w:r>
+        <w:rPr>
+          <w:rFonts w:ascii="Courier New" w:eastAsia="Courier New" w:hAnsi="Courier New" w:cs="Courier New"/>
+          <w:sz w:val="24"/>
+          <w:szCs w:val="24"/>
+        </w:rPr>
+        <w:br/>
+      </w:r>
+      <w:proofErr w:type="spellStart"/>
+      <w:r>
+        <w:rPr>
+          <w:rFonts w:ascii="Courier New" w:eastAsia="Courier New" w:hAnsi="Courier New" w:cs="Courier New"/>
+          <w:sz w:val="24"/>
+          <w:szCs w:val="24"/>
+        </w:rPr>
+        <w:t>F</w:t>
+      </w:r>
+      <w:proofErr w:type="spellEnd"/>
+      <w:r>
+        <w:rPr>
+          <w:rFonts w:ascii="Courier New" w:eastAsia="Courier New" w:hAnsi="Courier New" w:cs="Courier New"/>
+          <w:sz w:val="24"/>
+          <w:szCs w:val="24"/>
+        </w:rPr>
+        <w:t xml:space="preserve"> U Ü X D 2 F</w:t>
+      </w:r>
+      <w:r>
+        <w:rPr>
+          <w:rFonts w:ascii="Courier New" w:eastAsia="Courier New" w:hAnsi="Courier New" w:cs="Courier New"/>
+          <w:sz w:val="24"/>
+          <w:szCs w:val="24"/>
+        </w:rPr>
+        <w:br/>
+      </w:r>
+      <w:proofErr w:type="spellStart"/>
+      <w:r>
+        <w:rPr>
+          <w:rFonts w:ascii="Courier New" w:eastAsia="Courier New" w:hAnsi="Courier New" w:cs="Courier New"/>
+          <w:sz w:val="24"/>
+          <w:szCs w:val="24"/>
+        </w:rPr>
+        <w:t>F</w:t>
+      </w:r>
+      <w:proofErr w:type="spellEnd"/>
+      <w:r>
+        <w:rPr>
+          <w:rFonts w:ascii="Courier New" w:eastAsia="Courier New" w:hAnsi="Courier New" w:cs="Courier New"/>
+          <w:sz w:val="24"/>
+          <w:szCs w:val="24"/>
+        </w:rPr>
+        <w:t xml:space="preserve"> D X C U </w:t>
+      </w:r>
+      <w:proofErr w:type="spellStart"/>
+      <w:r>
+        <w:rPr>
+          <w:rFonts w:ascii="Courier New" w:eastAsia="Courier New" w:hAnsi="Courier New" w:cs="Courier New"/>
+          <w:sz w:val="24"/>
+          <w:szCs w:val="24"/>
+        </w:rPr>
+        <w:t>U</w:t>
+      </w:r>
+      <w:proofErr w:type="spellEnd"/>
+      <w:r>
+        <w:rPr>
+          <w:rFonts w:ascii="Courier New" w:eastAsia="Courier New" w:hAnsi="Courier New" w:cs="Courier New"/>
+          <w:sz w:val="24"/>
+          <w:szCs w:val="24"/>
+        </w:rPr>
+        <w:t xml:space="preserve"> F</w:t>
+      </w:r>
+      <w:r>
+        <w:rPr>
+          <w:rFonts w:ascii="Courier New" w:eastAsia="Courier New" w:hAnsi="Courier New" w:cs="Courier New"/>
+          <w:sz w:val="24"/>
+          <w:szCs w:val="24"/>
+        </w:rPr>
+        <w:br/>
+      </w:r>
+      <w:proofErr w:type="spellStart"/>
+      <w:r>
+        <w:rPr>
+          <w:rFonts w:ascii="Courier New" w:eastAsia="Courier New" w:hAnsi="Courier New" w:cs="Courier New"/>
+          <w:sz w:val="24"/>
+          <w:szCs w:val="24"/>
+        </w:rPr>
+        <w:t>F</w:t>
+      </w:r>
+      <w:proofErr w:type="spellEnd"/>
+      <w:r>
+        <w:rPr>
+          <w:rFonts w:ascii="Courier New" w:eastAsia="Courier New" w:hAnsi="Courier New" w:cs="Courier New"/>
+          <w:sz w:val="24"/>
+          <w:szCs w:val="24"/>
+        </w:rPr>
+        <w:t xml:space="preserve"> U </w:t>
+      </w:r>
+      <w:proofErr w:type="spellStart"/>
+      <w:r>
+        <w:rPr>
+          <w:rFonts w:ascii="Courier New" w:eastAsia="Courier New" w:hAnsi="Courier New" w:cs="Courier New"/>
+          <w:sz w:val="24"/>
+          <w:szCs w:val="24"/>
+        </w:rPr>
+        <w:t>U</w:t>
+      </w:r>
+      <w:proofErr w:type="spellEnd"/>
+      <w:r>
+        <w:rPr>
+          <w:rFonts w:ascii="Courier New" w:eastAsia="Courier New" w:hAnsi="Courier New" w:cs="Courier New"/>
+          <w:sz w:val="24"/>
+          <w:szCs w:val="24"/>
+        </w:rPr>
+        <w:t xml:space="preserve"> 3 U </w:t>
+      </w:r>
+      <w:proofErr w:type="spellStart"/>
+      <w:r>
+        <w:rPr>
+          <w:rFonts w:ascii="Courier New" w:eastAsia="Courier New" w:hAnsi="Courier New" w:cs="Courier New"/>
+          <w:sz w:val="24"/>
+          <w:szCs w:val="24"/>
+        </w:rPr>
+        <w:t>U</w:t>
+      </w:r>
+      <w:proofErr w:type="spellEnd"/>
+      <w:r>
+        <w:rPr>
+          <w:rFonts w:ascii="Courier New" w:eastAsia="Courier New" w:hAnsi="Courier New" w:cs="Courier New"/>
+          <w:sz w:val="24"/>
+          <w:szCs w:val="24"/>
+        </w:rPr>
+        <w:t xml:space="preserve"> F</w:t>
+      </w:r>
+      <w:r>
+        <w:rPr>
+          <w:rFonts w:ascii="Courier New" w:eastAsia="Courier New" w:hAnsi="Courier New" w:cs="Courier New"/>
+          <w:sz w:val="24"/>
+          <w:szCs w:val="24"/>
+        </w:rPr>
+        <w:br/>
+      </w:r>
+      <w:proofErr w:type="spellStart"/>
+      <w:r>
+        <w:rPr>
+          <w:rFonts w:ascii="Courier New" w:eastAsia="Courier New" w:hAnsi="Courier New" w:cs="Courier New"/>
+          <w:sz w:val="24"/>
+          <w:szCs w:val="24"/>
+        </w:rPr>
+        <w:t>F</w:t>
+      </w:r>
+      <w:proofErr w:type="spellEnd"/>
+      <w:r>
+        <w:rPr>
+          <w:rFonts w:ascii="Courier New" w:eastAsia="Courier New" w:hAnsi="Courier New" w:cs="Courier New"/>
+          <w:sz w:val="24"/>
+          <w:szCs w:val="24"/>
+        </w:rPr>
+        <w:t xml:space="preserve"> </w:t>
+      </w:r>
+      <w:proofErr w:type="spellStart"/>
+      <w:r>
+        <w:rPr>
+          <w:rFonts w:ascii="Courier New" w:eastAsia="Courier New" w:hAnsi="Courier New" w:cs="Courier New"/>
+          <w:sz w:val="24"/>
+          <w:szCs w:val="24"/>
+        </w:rPr>
+        <w:t>F</w:t>
+      </w:r>
+      <w:proofErr w:type="spellEnd"/>
+      <w:r>
+        <w:rPr>
+          <w:rFonts w:ascii="Courier New" w:eastAsia="Courier New" w:hAnsi="Courier New" w:cs="Courier New"/>
+          <w:sz w:val="24"/>
+          <w:szCs w:val="24"/>
+        </w:rPr>
+        <w:t xml:space="preserve"> </w:t>
+      </w:r>
+      <w:proofErr w:type="spellStart"/>
+      <w:r>
+        <w:rPr>
+          <w:rFonts w:ascii="Courier New" w:eastAsia="Courier New" w:hAnsi="Courier New" w:cs="Courier New"/>
+          <w:sz w:val="24"/>
+          <w:szCs w:val="24"/>
+        </w:rPr>
+        <w:t>F</w:t>
+      </w:r>
+      <w:proofErr w:type="spellEnd"/>
+      <w:r>
+        <w:rPr>
+          <w:rFonts w:ascii="Courier New" w:eastAsia="Courier New" w:hAnsi="Courier New" w:cs="Courier New"/>
+          <w:sz w:val="24"/>
+          <w:szCs w:val="24"/>
+        </w:rPr>
+        <w:t xml:space="preserve"> </w:t>
+      </w:r>
+      <w:proofErr w:type="spellStart"/>
+      <w:r>
+        <w:rPr>
+          <w:rFonts w:ascii="Courier New" w:eastAsia="Courier New" w:hAnsi="Courier New" w:cs="Courier New"/>
+          <w:sz w:val="24"/>
+          <w:szCs w:val="24"/>
+        </w:rPr>
+        <w:t>F</w:t>
+      </w:r>
+      <w:proofErr w:type="spellEnd"/>
+      <w:r>
+        <w:rPr>
+          <w:rFonts w:ascii="Courier New" w:eastAsia="Courier New" w:hAnsi="Courier New" w:cs="Courier New"/>
+          <w:sz w:val="24"/>
+          <w:szCs w:val="24"/>
+        </w:rPr>
+        <w:t xml:space="preserve"> </w:t>
+      </w:r>
+      <w:proofErr w:type="spellStart"/>
+      <w:r>
+        <w:rPr>
+          <w:rFonts w:ascii="Courier New" w:eastAsia="Courier New" w:hAnsi="Courier New" w:cs="Courier New"/>
+          <w:sz w:val="24"/>
+          <w:szCs w:val="24"/>
+        </w:rPr>
+        <w:t>F</w:t>
+      </w:r>
+      <w:proofErr w:type="spellEnd"/>
+      <w:r>
+        <w:rPr>
+          <w:rFonts w:ascii="Courier New" w:eastAsia="Courier New" w:hAnsi="Courier New" w:cs="Courier New"/>
+          <w:sz w:val="24"/>
+          <w:szCs w:val="24"/>
+        </w:rPr>
+        <w:t xml:space="preserve"> </w:t>
+      </w:r>
+      <w:proofErr w:type="spellStart"/>
+      <w:r>
+        <w:rPr>
+          <w:rFonts w:ascii="Courier New" w:eastAsia="Courier New" w:hAnsi="Courier New" w:cs="Courier New"/>
+          <w:sz w:val="24"/>
+          <w:szCs w:val="24"/>
+        </w:rPr>
+        <w:t>F</w:t>
+      </w:r>
+      <w:proofErr w:type="spellEnd"/>
+      <w:r>
+        <w:rPr>
+          <w:rFonts w:ascii="Courier New" w:eastAsia="Courier New" w:hAnsi="Courier New" w:cs="Courier New"/>
+          <w:sz w:val="24"/>
+          <w:szCs w:val="24"/>
+        </w:rPr>
+        <w:t xml:space="preserve"> </w:t>
+      </w:r>
+      <w:proofErr w:type="spellStart"/>
+      <w:r>
+        <w:rPr>
+          <w:rFonts w:ascii="Courier New" w:eastAsia="Courier New" w:hAnsi="Courier New" w:cs="Courier New"/>
+          <w:sz w:val="24"/>
+          <w:szCs w:val="24"/>
+        </w:rPr>
+        <w:t>F</w:t>
+      </w:r>
+      <w:proofErr w:type="spellEnd"/>
     </w:p>
     <w:p>
       <w:pPr>
@@ -17729,8 +19501,126 @@
           <w:sz w:val="24"/>
           <w:szCs w:val="24"/>
         </w:rPr>
-        <w:t>F - fal, U - uresmezo, &lt;szám&gt; - jatekos, D - doboz, C - celhely, X - jeloltdoboz, L - Lyuk, K - kapcsolo, A - csapdaajto</w:t>
-      </w:r>
+        <w:t xml:space="preserve">F - fal, U - </w:t>
+      </w:r>
+      <w:proofErr w:type="spellStart"/>
+      <w:r>
+        <w:rPr>
+          <w:rFonts w:ascii="Courier New" w:eastAsia="Courier New" w:hAnsi="Courier New" w:cs="Courier New"/>
+          <w:sz w:val="24"/>
+          <w:szCs w:val="24"/>
+        </w:rPr>
+        <w:t>uresmezo</w:t>
+      </w:r>
+      <w:proofErr w:type="spellEnd"/>
+      <w:r>
+        <w:rPr>
+          <w:rFonts w:ascii="Courier New" w:eastAsia="Courier New" w:hAnsi="Courier New" w:cs="Courier New"/>
+          <w:sz w:val="24"/>
+          <w:szCs w:val="24"/>
+        </w:rPr>
+        <w:t xml:space="preserve">, &lt;szám&gt; - </w:t>
+      </w:r>
+      <w:proofErr w:type="spellStart"/>
+      <w:r>
+        <w:rPr>
+          <w:rFonts w:ascii="Courier New" w:eastAsia="Courier New" w:hAnsi="Courier New" w:cs="Courier New"/>
+          <w:sz w:val="24"/>
+          <w:szCs w:val="24"/>
+        </w:rPr>
+        <w:t>jatekos</w:t>
+      </w:r>
+      <w:proofErr w:type="spellEnd"/>
+      <w:r>
+        <w:rPr>
+          <w:rFonts w:ascii="Courier New" w:eastAsia="Courier New" w:hAnsi="Courier New" w:cs="Courier New"/>
+          <w:sz w:val="24"/>
+          <w:szCs w:val="24"/>
+        </w:rPr>
+        <w:t xml:space="preserve">, D - doboz, C - </w:t>
+      </w:r>
+      <w:proofErr w:type="spellStart"/>
+      <w:r>
+        <w:rPr>
+          <w:rFonts w:ascii="Courier New" w:eastAsia="Courier New" w:hAnsi="Courier New" w:cs="Courier New"/>
+          <w:sz w:val="24"/>
+          <w:szCs w:val="24"/>
+        </w:rPr>
+        <w:t>celhely</w:t>
+      </w:r>
+      <w:proofErr w:type="spellEnd"/>
+      <w:r>
+        <w:rPr>
+          <w:rFonts w:ascii="Courier New" w:eastAsia="Courier New" w:hAnsi="Courier New" w:cs="Courier New"/>
+          <w:sz w:val="24"/>
+          <w:szCs w:val="24"/>
+        </w:rPr>
+        <w:t xml:space="preserve">, X - </w:t>
+      </w:r>
+      <w:proofErr w:type="spellStart"/>
+      <w:r>
+        <w:rPr>
+          <w:rFonts w:ascii="Courier New" w:eastAsia="Courier New" w:hAnsi="Courier New" w:cs="Courier New"/>
+          <w:sz w:val="24"/>
+          <w:szCs w:val="24"/>
+        </w:rPr>
+        <w:t>jeloltdoboz</w:t>
+      </w:r>
+      <w:proofErr w:type="spellEnd"/>
+      <w:r>
+        <w:rPr>
+          <w:rFonts w:ascii="Courier New" w:eastAsia="Courier New" w:hAnsi="Courier New" w:cs="Courier New"/>
+          <w:sz w:val="24"/>
+          <w:szCs w:val="24"/>
+        </w:rPr>
+        <w:t xml:space="preserve">, L - Lyuk, K - </w:t>
+      </w:r>
+      <w:proofErr w:type="spellStart"/>
+      <w:r>
+        <w:rPr>
+          <w:rFonts w:ascii="Courier New" w:eastAsia="Courier New" w:hAnsi="Courier New" w:cs="Courier New"/>
+          <w:sz w:val="24"/>
+          <w:szCs w:val="24"/>
+        </w:rPr>
+        <w:t>kapcsolo</w:t>
+      </w:r>
+      <w:proofErr w:type="spellEnd"/>
+      <w:r>
+        <w:rPr>
+          <w:rFonts w:ascii="Courier New" w:eastAsia="Courier New" w:hAnsi="Courier New" w:cs="Courier New"/>
+          <w:sz w:val="24"/>
+          <w:szCs w:val="24"/>
+        </w:rPr>
+        <w:t xml:space="preserve">, </w:t>
+      </w:r>
+      <w:proofErr w:type="gramStart"/>
+      <w:r>
+        <w:rPr>
+          <w:rFonts w:ascii="Courier New" w:eastAsia="Courier New" w:hAnsi="Courier New" w:cs="Courier New"/>
+          <w:sz w:val="24"/>
+          <w:szCs w:val="24"/>
+        </w:rPr>
+        <w:t>A</w:t>
+      </w:r>
+      <w:proofErr w:type="gramEnd"/>
+      <w:r>
+        <w:rPr>
+          <w:rFonts w:ascii="Courier New" w:eastAsia="Courier New" w:hAnsi="Courier New" w:cs="Courier New"/>
+          <w:sz w:val="24"/>
+          <w:szCs w:val="24"/>
+        </w:rPr>
+        <w:t xml:space="preserve"> - </w:t>
+      </w:r>
+      <w:proofErr w:type="spellStart"/>
+      <w:r>
+        <w:rPr>
+          <w:rFonts w:ascii="Courier New" w:eastAsia="Courier New" w:hAnsi="Courier New" w:cs="Courier New"/>
+          <w:sz w:val="24"/>
+          <w:szCs w:val="24"/>
+        </w:rPr>
+        <w:t>csapdaajto</w:t>
+      </w:r>
+      <w:proofErr w:type="spellEnd"/>
     </w:p>
     <w:p>
       <w:pPr>
@@ -17755,7 +19645,25 @@
           <w:sz w:val="26"/>
           <w:szCs w:val="26"/>
         </w:rPr>
-        <w:t>: ”[W/A/S/D] &lt;sorszám&gt;”,”stop”</w:t>
+        <w:t>: ”[W/</w:t>
+      </w:r>
+      <w:proofErr w:type="gramStart"/>
+      <w:r>
+        <w:rPr>
+          <w:rFonts w:ascii="Courier New" w:eastAsia="Courier New" w:hAnsi="Courier New" w:cs="Courier New"/>
+          <w:sz w:val="26"/>
+          <w:szCs w:val="26"/>
+        </w:rPr>
+        <w:t>A</w:t>
+      </w:r>
+      <w:proofErr w:type="gramEnd"/>
+      <w:r>
+        <w:rPr>
+          <w:rFonts w:ascii="Courier New" w:eastAsia="Courier New" w:hAnsi="Courier New" w:cs="Courier New"/>
+          <w:sz w:val="26"/>
+          <w:szCs w:val="26"/>
+        </w:rPr>
+        <w:t>/S/D] &lt;sorszám&gt;”,”stop”</w:t>
       </w:r>
     </w:p>
     <w:p>
@@ -17796,6 +19704,7 @@
           <w:sz w:val="34"/>
           <w:szCs w:val="34"/>
         </w:rPr>
+        <w:lastRenderedPageBreak/>
         <w:t>5.3</w:t>
       </w:r>
       <w:r>
@@ -17805,19 +19714,20 @@
           <w:szCs w:val="34"/>
         </w:rPr>
         <w:tab/>
-      </w:r>
-      <w:r>
-        <w:rPr>
-          <w:b/>
-          <w:sz w:val="34"/>
-          <w:szCs w:val="34"/>
-        </w:rPr>
         <w:t>Szekvencia diagramok a belső működésre</w:t>
       </w:r>
     </w:p>
     <w:p>
       <w:r>
-        <w:t>5.3.1 CélhelyJelöltDoboztFogad_Fogad</w:t>
+        <w:t xml:space="preserve">5.3.1 </w:t>
+      </w:r>
+      <w:proofErr w:type="spellStart"/>
+      <w:r>
+        <w:t>CélhelyJelöltDoboztFogad</w:t>
+      </w:r>
+      <w:proofErr w:type="spellEnd"/>
+      <w:r>
+        <w:t>_Fogad</w:t>
       </w:r>
     </w:p>
     <w:p>
@@ -17865,8 +19775,21 @@
     </w:p>
     <w:p>
       <w:r>
-        <w:t>5.3.2 CélhelyJelöltDoboztFogad_NemFogad</w:t>
-      </w:r>
+        <w:t xml:space="preserve">5.3.2 </w:t>
+      </w:r>
+      <w:proofErr w:type="spellStart"/>
+      <w:r>
+        <w:t>CélhelyJelöltDoboztFogad</w:t>
+      </w:r>
+      <w:proofErr w:type="spellEnd"/>
+      <w:r>
+        <w:t>_</w:t>
+      </w:r>
+      <w:proofErr w:type="spellStart"/>
+      <w:r>
+        <w:t>NemFogad</w:t>
+      </w:r>
+      <w:proofErr w:type="spellEnd"/>
     </w:p>
     <w:p>
       <w:r>
@@ -17918,8 +19841,22 @@
     </w:p>
     <w:p>
       <w:r>
-        <w:t>5.3.3 CsapdaajtóDoboztFogad_AjtóNyitva</w:t>
-      </w:r>
+        <w:lastRenderedPageBreak/>
+        <w:t xml:space="preserve">5.3.3 </w:t>
+      </w:r>
+      <w:proofErr w:type="spellStart"/>
+      <w:r>
+        <w:t>CsapdaajtóDoboztFogad</w:t>
+      </w:r>
+      <w:proofErr w:type="spellEnd"/>
+      <w:r>
+        <w:t>_</w:t>
+      </w:r>
+      <w:proofErr w:type="spellStart"/>
+      <w:r>
+        <w:t>AjtóNyitva</w:t>
+      </w:r>
+      <w:proofErr w:type="spellEnd"/>
     </w:p>
     <w:p>
       <w:r>
@@ -17966,8 +19903,21 @@
     </w:p>
     <w:p>
       <w:r>
-        <w:t>5.3.4 CsapdaajtóDoboztFogad_AjtóZárva</w:t>
-      </w:r>
+        <w:t xml:space="preserve">5.3.4 </w:t>
+      </w:r>
+      <w:proofErr w:type="spellStart"/>
+      <w:r>
+        <w:t>CsapdaajtóDoboztFogad</w:t>
+      </w:r>
+      <w:proofErr w:type="spellEnd"/>
+      <w:r>
+        <w:t>_</w:t>
+      </w:r>
+      <w:proofErr w:type="spellStart"/>
+      <w:r>
+        <w:t>AjtóZárva</w:t>
+      </w:r>
+      <w:proofErr w:type="spellEnd"/>
     </w:p>
     <w:p>
       <w:r>
@@ -18019,8 +19969,22 @@
     </w:p>
     <w:p>
       <w:r>
-        <w:t>5.3.5 CsapdaajtóJátékostFogad_AjtóNyitva</w:t>
-      </w:r>
+        <w:lastRenderedPageBreak/>
+        <w:t xml:space="preserve">5.3.5 </w:t>
+      </w:r>
+      <w:proofErr w:type="spellStart"/>
+      <w:r>
+        <w:t>CsapdaajtóJátékostFogad</w:t>
+      </w:r>
+      <w:proofErr w:type="spellEnd"/>
+      <w:r>
+        <w:t>_</w:t>
+      </w:r>
+      <w:proofErr w:type="spellStart"/>
+      <w:r>
+        <w:t>AjtóNyitva</w:t>
+      </w:r>
+      <w:proofErr w:type="spellEnd"/>
     </w:p>
     <w:p>
       <w:r>
@@ -18067,11 +20031,21 @@
     </w:p>
     <w:p>
       <w:r>
-        <w:t>5.3.6 Cs</w:t>
-      </w:r>
-      <w:r>
-        <w:t>apdaajtóJátékostFogad_AjtóZárva</w:t>
-      </w:r>
+        <w:t xml:space="preserve">5.3.6 </w:t>
+      </w:r>
+      <w:proofErr w:type="spellStart"/>
+      <w:r>
+        <w:t>CsapdaajtóJátékostFogad</w:t>
+      </w:r>
+      <w:proofErr w:type="spellEnd"/>
+      <w:r>
+        <w:t>_</w:t>
+      </w:r>
+      <w:proofErr w:type="spellStart"/>
+      <w:r>
+        <w:t>AjtóZárva</w:t>
+      </w:r>
+      <w:proofErr w:type="spellEnd"/>
     </w:p>
     <w:p>
       <w:r>
@@ -18118,8 +20092,13 @@
     </w:p>
     <w:p>
       <w:r>
-        <w:t>5.3.7 DobozMeghal</w:t>
-      </w:r>
+        <w:t xml:space="preserve">5.3.7 </w:t>
+      </w:r>
+      <w:proofErr w:type="spellStart"/>
+      <w:r>
+        <w:t>DobozMeghal</w:t>
+      </w:r>
+      <w:proofErr w:type="spellEnd"/>
     </w:p>
     <w:p>
       <w:r>
@@ -18166,7 +20145,15 @@
     </w:p>
     <w:p>
       <w:r>
-        <w:t>5.3.8 DobozTolódik_Enged</w:t>
+        <w:t xml:space="preserve">5.3.8 </w:t>
+      </w:r>
+      <w:proofErr w:type="spellStart"/>
+      <w:r>
+        <w:t>DobozTolódik</w:t>
+      </w:r>
+      <w:proofErr w:type="spellEnd"/>
+      <w:r>
+        <w:t>_Enged</w:t>
       </w:r>
     </w:p>
     <w:p>
@@ -18175,6 +20162,7 @@
           <w:noProof/>
           <w:lang w:val="hu-HU"/>
         </w:rPr>
+        <w:lastRenderedPageBreak/>
         <w:drawing>
           <wp:inline distT="114300" distB="114300" distL="114300" distR="114300">
             <wp:extent cx="4310063" cy="3250935"/>
@@ -18214,8 +20202,21 @@
     </w:p>
     <w:p>
       <w:r>
-        <w:t>5.3.9 DobozTolódik_NemEnged</w:t>
-      </w:r>
+        <w:t xml:space="preserve">5.3.9 </w:t>
+      </w:r>
+      <w:proofErr w:type="spellStart"/>
+      <w:r>
+        <w:t>DobozTolódik</w:t>
+      </w:r>
+      <w:proofErr w:type="spellEnd"/>
+      <w:r>
+        <w:t>_</w:t>
+      </w:r>
+      <w:proofErr w:type="spellStart"/>
+      <w:r>
+        <w:t>NemEnged</w:t>
+      </w:r>
+      <w:proofErr w:type="spellEnd"/>
     </w:p>
     <w:p>
       <w:r>
@@ -18267,8 +20268,14 @@
     </w:p>
     <w:p>
       <w:r>
-        <w:t>5.3.10 DobozÜtközik</w:t>
-      </w:r>
+        <w:lastRenderedPageBreak/>
+        <w:t xml:space="preserve">5.3.10 </w:t>
+      </w:r>
+      <w:proofErr w:type="spellStart"/>
+      <w:r>
+        <w:t>DobozÜtközik</w:t>
+      </w:r>
+      <w:proofErr w:type="spellEnd"/>
     </w:p>
     <w:p>
       <w:r>
@@ -18315,8 +20322,13 @@
     </w:p>
     <w:p>
       <w:r>
-        <w:t>5.3.11 JátékosLép</w:t>
-      </w:r>
+        <w:t xml:space="preserve">5.3.11 </w:t>
+      </w:r>
+      <w:proofErr w:type="spellStart"/>
+      <w:r>
+        <w:t>JátékosLép</w:t>
+      </w:r>
+      <w:proofErr w:type="spellEnd"/>
     </w:p>
     <w:p>
       <w:r>
@@ -18363,8 +20375,13 @@
     </w:p>
     <w:p>
       <w:r>
-        <w:t>5.3.12 JátékosMeghal</w:t>
-      </w:r>
+        <w:t xml:space="preserve">5.3.12 </w:t>
+      </w:r>
+      <w:proofErr w:type="spellStart"/>
+      <w:r>
+        <w:t>JátékosMeghal</w:t>
+      </w:r>
+      <w:proofErr w:type="spellEnd"/>
     </w:p>
     <w:p>
       <w:r>
@@ -18416,7 +20433,16 @@
     </w:p>
     <w:p>
       <w:r>
-        <w:t>5.3.13 JátékosTolódik_Enged</w:t>
+        <w:lastRenderedPageBreak/>
+        <w:t xml:space="preserve">5.3.13 </w:t>
+      </w:r>
+      <w:proofErr w:type="spellStart"/>
+      <w:r>
+        <w:t>JátékosTolódik</w:t>
+      </w:r>
+      <w:proofErr w:type="spellEnd"/>
+      <w:r>
+        <w:t>_Enged</w:t>
       </w:r>
     </w:p>
     <w:p>
@@ -18464,8 +20490,21 @@
     </w:p>
     <w:p>
       <w:r>
-        <w:t>5.3.14 JátékosTolódik_NemEnged</w:t>
-      </w:r>
+        <w:t xml:space="preserve">5.3.14 </w:t>
+      </w:r>
+      <w:proofErr w:type="spellStart"/>
+      <w:r>
+        <w:t>JátékosTolódik</w:t>
+      </w:r>
+      <w:proofErr w:type="spellEnd"/>
+      <w:r>
+        <w:t>_</w:t>
+      </w:r>
+      <w:proofErr w:type="spellStart"/>
+      <w:r>
+        <w:t>NemEnged</w:t>
+      </w:r>
+      <w:proofErr w:type="spellEnd"/>
     </w:p>
     <w:p>
       <w:r>
@@ -18517,7 +20556,16 @@
     </w:p>
     <w:p>
       <w:r>
-        <w:t>5.3.15 JátékosÜtközik_Léphet</w:t>
+        <w:lastRenderedPageBreak/>
+        <w:t xml:space="preserve">5.3.15 </w:t>
+      </w:r>
+      <w:proofErr w:type="spellStart"/>
+      <w:r>
+        <w:t>JátékosÜtközik</w:t>
+      </w:r>
+      <w:proofErr w:type="spellEnd"/>
+      <w:r>
+        <w:t>_Léphet</w:t>
       </w:r>
     </w:p>
     <w:p>
@@ -18565,7 +20613,15 @@
     </w:p>
     <w:p>
       <w:r>
-        <w:t>5.3.16 JátékosÜtközik_Meghal</w:t>
+        <w:t xml:space="preserve">5.3.16 </w:t>
+      </w:r>
+      <w:proofErr w:type="spellStart"/>
+      <w:r>
+        <w:t>JátékosÜtközik</w:t>
+      </w:r>
+      <w:proofErr w:type="spellEnd"/>
+      <w:r>
+        <w:t>_Meghal</w:t>
       </w:r>
     </w:p>
     <w:p>
@@ -18618,8 +20674,14 @@
     </w:p>
     <w:p>
       <w:r>
-        <w:t>5.3.17 JátékVége</w:t>
-      </w:r>
+        <w:lastRenderedPageBreak/>
+        <w:t xml:space="preserve">5.3.17 </w:t>
+      </w:r>
+      <w:proofErr w:type="spellStart"/>
+      <w:r>
+        <w:t>JátékVége</w:t>
+      </w:r>
+      <w:proofErr w:type="spellEnd"/>
     </w:p>
     <w:p>
       <w:r>
@@ -18666,8 +20728,21 @@
     </w:p>
     <w:p>
       <w:r>
-        <w:t>5.3.18 JátékVégeEllenőrzés_NincsVége</w:t>
-      </w:r>
+        <w:t xml:space="preserve">5.3.18 </w:t>
+      </w:r>
+      <w:proofErr w:type="spellStart"/>
+      <w:r>
+        <w:t>JátékVégeEllenőrzés</w:t>
+      </w:r>
+      <w:proofErr w:type="spellEnd"/>
+      <w:r>
+        <w:t>_</w:t>
+      </w:r>
+      <w:proofErr w:type="spellStart"/>
+      <w:r>
+        <w:t>NincsVége</w:t>
+      </w:r>
+      <w:proofErr w:type="spellEnd"/>
     </w:p>
     <w:p>
       <w:r>
@@ -18719,7 +20794,16 @@
     </w:p>
     <w:p>
       <w:r>
-        <w:t>5.3.19 JátékVégeEllenőrzés_Vége</w:t>
+        <w:lastRenderedPageBreak/>
+        <w:t xml:space="preserve">5.3.19 </w:t>
+      </w:r>
+      <w:proofErr w:type="spellStart"/>
+      <w:r>
+        <w:t>JátékVégeEllenőrzés</w:t>
+      </w:r>
+      <w:proofErr w:type="spellEnd"/>
+      <w:r>
+        <w:t>_Vége</w:t>
       </w:r>
     </w:p>
     <w:p>
@@ -18767,8 +20851,21 @@
     </w:p>
     <w:p>
       <w:r>
-        <w:t>5.3.20 KapcsolóDoboztFogad_Fogad_DobozMeghal</w:t>
-      </w:r>
+        <w:t xml:space="preserve">5.3.20 </w:t>
+      </w:r>
+      <w:proofErr w:type="spellStart"/>
+      <w:r>
+        <w:t>KapcsolóDoboztFogad</w:t>
+      </w:r>
+      <w:proofErr w:type="spellEnd"/>
+      <w:r>
+        <w:t>_Fogad_</w:t>
+      </w:r>
+      <w:proofErr w:type="spellStart"/>
+      <w:r>
+        <w:t>DobozMeghal</w:t>
+      </w:r>
+      <w:proofErr w:type="spellEnd"/>
     </w:p>
     <w:p>
       <w:r>
@@ -18820,8 +20917,22 @@
     </w:p>
     <w:p>
       <w:r>
-        <w:t>5.3.21 KapcsolóDoboztFogad_Fogad_JátékosMeghal</w:t>
-      </w:r>
+        <w:lastRenderedPageBreak/>
+        <w:t xml:space="preserve">5.3.21 </w:t>
+      </w:r>
+      <w:proofErr w:type="spellStart"/>
+      <w:r>
+        <w:t>KapcsolóDoboztFogad</w:t>
+      </w:r>
+      <w:proofErr w:type="spellEnd"/>
+      <w:r>
+        <w:t>_Fogad_</w:t>
+      </w:r>
+      <w:proofErr w:type="spellStart"/>
+      <w:r>
+        <w:t>JátékosMeghal</w:t>
+      </w:r>
+      <w:proofErr w:type="spellEnd"/>
     </w:p>
     <w:p>
       <w:r>
@@ -18868,8 +20979,21 @@
     </w:p>
     <w:p>
       <w:r>
-        <w:t>5.3.22 KapcsolóDoboztFogad_Fogad_NincsMeghal</w:t>
-      </w:r>
+        <w:t xml:space="preserve">5.3.22 </w:t>
+      </w:r>
+      <w:proofErr w:type="spellStart"/>
+      <w:r>
+        <w:t>KapcsolóDoboztFogad</w:t>
+      </w:r>
+      <w:proofErr w:type="spellEnd"/>
+      <w:r>
+        <w:t>_Fogad_</w:t>
+      </w:r>
+      <w:proofErr w:type="spellStart"/>
+      <w:r>
+        <w:t>NincsMeghal</w:t>
+      </w:r>
+      <w:proofErr w:type="spellEnd"/>
     </w:p>
     <w:p>
       <w:r>
@@ -18921,8 +21045,22 @@
     </w:p>
     <w:p>
       <w:r>
-        <w:t>5.3.23 KapcsolóDoboztFogad_NemFogad</w:t>
-      </w:r>
+        <w:lastRenderedPageBreak/>
+        <w:t xml:space="preserve">5.3.23 </w:t>
+      </w:r>
+      <w:proofErr w:type="spellStart"/>
+      <w:r>
+        <w:t>KapcsolóDoboztFogad</w:t>
+      </w:r>
+      <w:proofErr w:type="spellEnd"/>
+      <w:r>
+        <w:t>_</w:t>
+      </w:r>
+      <w:proofErr w:type="spellStart"/>
+      <w:r>
+        <w:t>NemFogad</w:t>
+      </w:r>
+      <w:proofErr w:type="spellEnd"/>
     </w:p>
     <w:p>
       <w:r>
@@ -18969,7 +21107,15 @@
     </w:p>
     <w:p>
       <w:r>
-        <w:t>5.3.24 KapcsolóJátékostFogad_Fogad</w:t>
+        <w:t xml:space="preserve">5.3.24 </w:t>
+      </w:r>
+      <w:proofErr w:type="spellStart"/>
+      <w:r>
+        <w:t>KapcsolóJátékostFogad</w:t>
+      </w:r>
+      <w:proofErr w:type="spellEnd"/>
+      <w:r>
+        <w:t>_Fogad</w:t>
       </w:r>
     </w:p>
     <w:p>
@@ -19022,8 +21168,22 @@
     </w:p>
     <w:p>
       <w:r>
-        <w:t>5.3.25 KapcsolóJátékostFogad_NemFogad</w:t>
-      </w:r>
+        <w:lastRenderedPageBreak/>
+        <w:t xml:space="preserve">5.3.25 </w:t>
+      </w:r>
+      <w:proofErr w:type="spellStart"/>
+      <w:r>
+        <w:t>KapcsolóJátékostFogad</w:t>
+      </w:r>
+      <w:proofErr w:type="spellEnd"/>
+      <w:r>
+        <w:t>_</w:t>
+      </w:r>
+      <w:proofErr w:type="spellStart"/>
+      <w:r>
+        <w:t>NemFogad</w:t>
+      </w:r>
+      <w:proofErr w:type="spellEnd"/>
     </w:p>
     <w:p>
       <w:r>
@@ -19070,8 +21230,13 @@
     </w:p>
     <w:p>
       <w:r>
-        <w:t>5.3.26 LyukDoboztFogad</w:t>
-      </w:r>
+        <w:t xml:space="preserve">5.3.26 </w:t>
+      </w:r>
+      <w:proofErr w:type="spellStart"/>
+      <w:r>
+        <w:t>LyukDoboztFogad</w:t>
+      </w:r>
+      <w:proofErr w:type="spellEnd"/>
     </w:p>
     <w:p>
       <w:r>
@@ -19118,8 +21283,13 @@
     </w:p>
     <w:p>
       <w:r>
-        <w:t>5.3.27 LyukJátékostFogad</w:t>
-      </w:r>
+        <w:t xml:space="preserve">5.3.27 </w:t>
+      </w:r>
+      <w:proofErr w:type="spellStart"/>
+      <w:r>
+        <w:t>LyukJátékostFogad</w:t>
+      </w:r>
+      <w:proofErr w:type="spellEnd"/>
     </w:p>
     <w:p>
       <w:r>
@@ -19171,8 +21341,22 @@
     </w:p>
     <w:p>
       <w:r>
-        <w:t>5.3.28 ÜresMezőDoboztFogad_DobozÜtközik</w:t>
-      </w:r>
+        <w:lastRenderedPageBreak/>
+        <w:t xml:space="preserve">5.3.28 </w:t>
+      </w:r>
+      <w:proofErr w:type="spellStart"/>
+      <w:r>
+        <w:t>ÜresMezőDoboztFogad</w:t>
+      </w:r>
+      <w:proofErr w:type="spellEnd"/>
+      <w:r>
+        <w:t>_</w:t>
+      </w:r>
+      <w:proofErr w:type="spellStart"/>
+      <w:r>
+        <w:t>DobozÜtközik</w:t>
+      </w:r>
+      <w:proofErr w:type="spellEnd"/>
     </w:p>
     <w:p>
       <w:r>
@@ -19219,8 +21403,21 @@
     </w:p>
     <w:p>
       <w:r>
-        <w:t>5.3.29 ÜresMezőDoboztFogad_JátékosÜtközik</w:t>
-      </w:r>
+        <w:t xml:space="preserve">5.3.29 </w:t>
+      </w:r>
+      <w:proofErr w:type="spellStart"/>
+      <w:r>
+        <w:t>ÜresMezőDoboztFogad</w:t>
+      </w:r>
+      <w:proofErr w:type="spellEnd"/>
+      <w:r>
+        <w:t>_</w:t>
+      </w:r>
+      <w:proofErr w:type="spellStart"/>
+      <w:r>
+        <w:t>JátékosÜtközik</w:t>
+      </w:r>
+      <w:proofErr w:type="spellEnd"/>
     </w:p>
     <w:p>
       <w:r>
@@ -19272,8 +21469,22 @@
     </w:p>
     <w:p>
       <w:r>
-        <w:t>5.3.30 ÜresMezőDoboztFogad_NincsÜtközik</w:t>
-      </w:r>
+        <w:lastRenderedPageBreak/>
+        <w:t xml:space="preserve">5.3.30 </w:t>
+      </w:r>
+      <w:proofErr w:type="spellStart"/>
+      <w:r>
+        <w:t>ÜresMezőDoboztFogad</w:t>
+      </w:r>
+      <w:proofErr w:type="spellEnd"/>
+      <w:r>
+        <w:t>_</w:t>
+      </w:r>
+      <w:proofErr w:type="spellStart"/>
+      <w:r>
+        <w:t>NincsÜtközik</w:t>
+      </w:r>
+      <w:proofErr w:type="spellEnd"/>
     </w:p>
     <w:p>
       <w:r>
@@ -19320,8 +21531,21 @@
     </w:p>
     <w:p>
       <w:r>
-        <w:t>5.3.31 ÜresMezőJátékostFogad_DobozTolódik</w:t>
-      </w:r>
+        <w:t xml:space="preserve">5.3.31 </w:t>
+      </w:r>
+      <w:proofErr w:type="spellStart"/>
+      <w:r>
+        <w:t>ÜresMezőJátékostFogad</w:t>
+      </w:r>
+      <w:proofErr w:type="spellEnd"/>
+      <w:r>
+        <w:t>_</w:t>
+      </w:r>
+      <w:proofErr w:type="spellStart"/>
+      <w:r>
+        <w:t>DobozTolódik</w:t>
+      </w:r>
+      <w:proofErr w:type="spellEnd"/>
     </w:p>
     <w:p>
       <w:r>
@@ -19373,8 +21597,22 @@
     </w:p>
     <w:p>
       <w:r>
-        <w:t>5.3.32 ÜresMezőJátékostFogad_JátékosTolódik</w:t>
-      </w:r>
+        <w:lastRenderedPageBreak/>
+        <w:t xml:space="preserve">5.3.32 </w:t>
+      </w:r>
+      <w:proofErr w:type="spellStart"/>
+      <w:r>
+        <w:t>ÜresMezőJátékostFogad</w:t>
+      </w:r>
+      <w:proofErr w:type="spellEnd"/>
+      <w:r>
+        <w:t>_</w:t>
+      </w:r>
+      <w:proofErr w:type="spellStart"/>
+      <w:r>
+        <w:t>JátékosTolódik</w:t>
+      </w:r>
+      <w:proofErr w:type="spellEnd"/>
     </w:p>
     <w:p>
       <w:r>
@@ -19421,11 +21659,21 @@
     </w:p>
     <w:p>
       <w:r>
-        <w:t>5.3.33 ÜresMezőJátékostFogad_Nincs</w:t>
-      </w:r>
-      <w:r>
-        <w:t>Tolódik</w:t>
-      </w:r>
+        <w:t xml:space="preserve">5.3.33 </w:t>
+      </w:r>
+      <w:proofErr w:type="spellStart"/>
+      <w:r>
+        <w:t>ÜresMezőJátékostFogad</w:t>
+      </w:r>
+      <w:proofErr w:type="spellEnd"/>
+      <w:r>
+        <w:t>_</w:t>
+      </w:r>
+      <w:proofErr w:type="spellStart"/>
+      <w:r>
+        <w:t>NincsTolódik</w:t>
+      </w:r>
+      <w:proofErr w:type="spellEnd"/>
     </w:p>
     <w:p>
       <w:r>
@@ -19509,6 +21757,7 @@
           <w:sz w:val="34"/>
           <w:szCs w:val="34"/>
         </w:rPr>
+        <w:lastRenderedPageBreak/>
         <w:t>5.4</w:t>
       </w:r>
       <w:r>
@@ -19524,7 +21773,15 @@
     <w:p/>
     <w:p>
       <w:r>
-        <w:t>5.4.1 CélhelyJelöltDoboztFogad_Fogad</w:t>
+        <w:t xml:space="preserve">5.4.1 </w:t>
+      </w:r>
+      <w:proofErr w:type="spellStart"/>
+      <w:r>
+        <w:t>CélhelyJelöltDoboztFogad</w:t>
+      </w:r>
+      <w:proofErr w:type="spellEnd"/>
+      <w:r>
+        <w:t>_Fogad</w:t>
       </w:r>
     </w:p>
     <w:p>
@@ -19573,8 +21830,21 @@
     <w:p/>
     <w:p>
       <w:r>
-        <w:t>5.4.2 CélhelyJelöltDoboztFogad_NemFogad</w:t>
-      </w:r>
+        <w:t xml:space="preserve">5.4.2 </w:t>
+      </w:r>
+      <w:proofErr w:type="spellStart"/>
+      <w:r>
+        <w:t>CélhelyJelöltDoboztFogad</w:t>
+      </w:r>
+      <w:proofErr w:type="spellEnd"/>
+      <w:r>
+        <w:t>_</w:t>
+      </w:r>
+      <w:proofErr w:type="spellStart"/>
+      <w:r>
+        <w:t>NemFogad</w:t>
+      </w:r>
+      <w:proofErr w:type="spellEnd"/>
     </w:p>
     <w:p>
       <w:r>
@@ -19630,8 +21900,21 @@
     <w:p/>
     <w:p>
       <w:r>
-        <w:t>5.4.3 CsapdaajtóDoboztFogad_AjtóNyitva</w:t>
-      </w:r>
+        <w:t xml:space="preserve">5.4.3 </w:t>
+      </w:r>
+      <w:proofErr w:type="spellStart"/>
+      <w:r>
+        <w:t>CsapdaajtóDoboztFogad</w:t>
+      </w:r>
+      <w:proofErr w:type="spellEnd"/>
+      <w:r>
+        <w:t>_</w:t>
+      </w:r>
+      <w:proofErr w:type="spellStart"/>
+      <w:r>
+        <w:t>AjtóNyitva</w:t>
+      </w:r>
+      <w:proofErr w:type="spellEnd"/>
     </w:p>
     <w:p>
       <w:r>
@@ -19639,6 +21922,7 @@
           <w:noProof/>
           <w:lang w:val="hu-HU"/>
         </w:rPr>
+        <w:lastRenderedPageBreak/>
         <w:drawing>
           <wp:inline distT="114300" distB="114300" distL="114300" distR="114300">
             <wp:extent cx="5305425" cy="2152650"/>
@@ -19679,8 +21963,21 @@
     <w:p/>
     <w:p>
       <w:r>
-        <w:t>5.4.4 CsapdaajtóDoboztFogad_AjtóZárva</w:t>
-      </w:r>
+        <w:t xml:space="preserve">5.4.4 </w:t>
+      </w:r>
+      <w:proofErr w:type="spellStart"/>
+      <w:r>
+        <w:t>CsapdaajtóDoboztFogad</w:t>
+      </w:r>
+      <w:proofErr w:type="spellEnd"/>
+      <w:r>
+        <w:t>_</w:t>
+      </w:r>
+      <w:proofErr w:type="spellStart"/>
+      <w:r>
+        <w:t>AjtóZárva</w:t>
+      </w:r>
+      <w:proofErr w:type="spellEnd"/>
     </w:p>
     <w:p>
       <w:r>
@@ -19728,8 +22025,21 @@
     <w:p/>
     <w:p>
       <w:r>
-        <w:t>5.4.5 CsapdaajtóJátékostFogad_AjtóNyitva</w:t>
-      </w:r>
+        <w:t xml:space="preserve">5.4.5 </w:t>
+      </w:r>
+      <w:proofErr w:type="spellStart"/>
+      <w:r>
+        <w:t>CsapdaajtóJátékostFogad</w:t>
+      </w:r>
+      <w:proofErr w:type="spellEnd"/>
+      <w:r>
+        <w:t>_</w:t>
+      </w:r>
+      <w:proofErr w:type="spellStart"/>
+      <w:r>
+        <w:t>AjtóNyitva</w:t>
+      </w:r>
+      <w:proofErr w:type="spellEnd"/>
     </w:p>
     <w:p>
       <w:r>
@@ -19782,8 +22092,21 @@
     <w:p/>
     <w:p>
       <w:r>
-        <w:t>5.4.6 CsapdaajtóJátékostFogad_AjtóZárva</w:t>
-      </w:r>
+        <w:t xml:space="preserve">5.4.6 </w:t>
+      </w:r>
+      <w:proofErr w:type="spellStart"/>
+      <w:r>
+        <w:t>CsapdaajtóJátékostFogad</w:t>
+      </w:r>
+      <w:proofErr w:type="spellEnd"/>
+      <w:r>
+        <w:t>_</w:t>
+      </w:r>
+      <w:proofErr w:type="spellStart"/>
+      <w:r>
+        <w:t>AjtóZárva</w:t>
+      </w:r>
+      <w:proofErr w:type="spellEnd"/>
     </w:p>
     <w:p>
       <w:r>
@@ -19791,6 +22114,7 @@
           <w:noProof/>
           <w:lang w:val="hu-HU"/>
         </w:rPr>
+        <w:lastRenderedPageBreak/>
         <w:drawing>
           <wp:inline distT="114300" distB="114300" distL="114300" distR="114300">
             <wp:extent cx="5734050" cy="2159000"/>
@@ -19831,8 +22155,13 @@
     <w:p/>
     <w:p>
       <w:r>
-        <w:t>5.4.7 DobozMeghal</w:t>
-      </w:r>
+        <w:t xml:space="preserve">5.4.7 </w:t>
+      </w:r>
+      <w:proofErr w:type="spellStart"/>
+      <w:r>
+        <w:t>DobozMeghal</w:t>
+      </w:r>
+      <w:proofErr w:type="spellEnd"/>
     </w:p>
     <w:p>
       <w:r>
@@ -19880,7 +22209,15 @@
     <w:p/>
     <w:p>
       <w:r>
-        <w:t>5.4.8 DobozTolódik_Enged</w:t>
+        <w:t xml:space="preserve">5.4.8 </w:t>
+      </w:r>
+      <w:proofErr w:type="spellStart"/>
+      <w:r>
+        <w:t>DobozTolódik</w:t>
+      </w:r>
+      <w:proofErr w:type="spellEnd"/>
+      <w:r>
+        <w:t>_Enged</w:t>
       </w:r>
     </w:p>
     <w:p>
@@ -19936,8 +22273,21 @@
     <w:p/>
     <w:p>
       <w:r>
-        <w:t>5.4.9 DobozTolódik_NemEnged</w:t>
-      </w:r>
+        <w:t xml:space="preserve">5.4.9 </w:t>
+      </w:r>
+      <w:proofErr w:type="spellStart"/>
+      <w:r>
+        <w:t>DobozTolódik</w:t>
+      </w:r>
+      <w:proofErr w:type="spellEnd"/>
+      <w:r>
+        <w:t>_</w:t>
+      </w:r>
+      <w:proofErr w:type="spellStart"/>
+      <w:r>
+        <w:t>NemEnged</w:t>
+      </w:r>
+      <w:proofErr w:type="spellEnd"/>
     </w:p>
     <w:p>
       <w:r>
@@ -19945,6 +22295,7 @@
           <w:noProof/>
           <w:lang w:val="hu-HU"/>
         </w:rPr>
+        <w:lastRenderedPageBreak/>
         <w:drawing>
           <wp:inline distT="114300" distB="114300" distL="114300" distR="114300">
             <wp:extent cx="5353050" cy="2181225"/>
@@ -19985,8 +22336,13 @@
     <w:p/>
     <w:p>
       <w:r>
-        <w:t>5.4.10 JátékosMeghal</w:t>
-      </w:r>
+        <w:t xml:space="preserve">5.4.10 </w:t>
+      </w:r>
+      <w:proofErr w:type="spellStart"/>
+      <w:r>
+        <w:t>JátékosMeghal</w:t>
+      </w:r>
+      <w:proofErr w:type="spellEnd"/>
     </w:p>
     <w:p>
       <w:r>
@@ -20034,7 +22390,15 @@
     <w:p/>
     <w:p>
       <w:r>
-        <w:t>5.4.11 JátékosTolódik_Enged</w:t>
+        <w:t xml:space="preserve">5.4.11 </w:t>
+      </w:r>
+      <w:proofErr w:type="spellStart"/>
+      <w:r>
+        <w:t>JátékosTolódik</w:t>
+      </w:r>
+      <w:proofErr w:type="spellEnd"/>
+      <w:r>
+        <w:t>_Enged</w:t>
       </w:r>
     </w:p>
     <w:p>
@@ -20090,8 +22454,21 @@
     <w:p/>
     <w:p>
       <w:r>
-        <w:t>5.4.12 JátékosTolódik_NemEnged</w:t>
-      </w:r>
+        <w:t xml:space="preserve">5.4.12 </w:t>
+      </w:r>
+      <w:proofErr w:type="spellStart"/>
+      <w:r>
+        <w:t>JátékosTolódik</w:t>
+      </w:r>
+      <w:proofErr w:type="spellEnd"/>
+      <w:r>
+        <w:t>_</w:t>
+      </w:r>
+      <w:proofErr w:type="spellStart"/>
+      <w:r>
+        <w:t>NemEnged</w:t>
+      </w:r>
+      <w:proofErr w:type="spellEnd"/>
     </w:p>
     <w:p>
       <w:r>
@@ -20099,6 +22476,7 @@
           <w:noProof/>
           <w:lang w:val="hu-HU"/>
         </w:rPr>
+        <w:lastRenderedPageBreak/>
         <w:drawing>
           <wp:inline distT="114300" distB="114300" distL="114300" distR="114300">
             <wp:extent cx="4581525" cy="1819275"/>
@@ -20139,7 +22517,15 @@
     <w:p/>
     <w:p>
       <w:r>
-        <w:t>5.4.13 JátékosÜtközik_Léphet</w:t>
+        <w:t xml:space="preserve">5.4.13 </w:t>
+      </w:r>
+      <w:proofErr w:type="spellStart"/>
+      <w:r>
+        <w:t>JátékosÜtközik</w:t>
+      </w:r>
+      <w:proofErr w:type="spellEnd"/>
+      <w:r>
+        <w:t>_Léphet</w:t>
       </w:r>
     </w:p>
     <w:p>
@@ -20202,7 +22588,15 @@
     <w:p/>
     <w:p>
       <w:r>
-        <w:t>5.4.14 JátékosÜtközik_Meghal</w:t>
+        <w:t xml:space="preserve">5.4.14 </w:t>
+      </w:r>
+      <w:proofErr w:type="spellStart"/>
+      <w:r>
+        <w:t>JátékosÜtközik</w:t>
+      </w:r>
+      <w:proofErr w:type="spellEnd"/>
+      <w:r>
+        <w:t>_Meghal</w:t>
       </w:r>
     </w:p>
     <w:p>
@@ -20211,6 +22605,7 @@
           <w:noProof/>
           <w:lang w:val="hu-HU"/>
         </w:rPr>
+        <w:lastRenderedPageBreak/>
         <w:drawing>
           <wp:inline distT="114300" distB="114300" distL="114300" distR="114300">
             <wp:extent cx="5734050" cy="3048000"/>
@@ -20256,8 +22651,13 @@
     <w:p/>
     <w:p>
       <w:r>
-        <w:t>5.4.15 JátékVége</w:t>
-      </w:r>
+        <w:t xml:space="preserve">5.4.15 </w:t>
+      </w:r>
+      <w:proofErr w:type="spellStart"/>
+      <w:r>
+        <w:t>JátékVége</w:t>
+      </w:r>
+      <w:proofErr w:type="spellEnd"/>
     </w:p>
     <w:p>
       <w:r>
@@ -20309,8 +22709,21 @@
     <w:p/>
     <w:p>
       <w:r>
-        <w:t>5.4.16 JátékVégeEllenőrzés_NincsVége</w:t>
-      </w:r>
+        <w:t xml:space="preserve">5.4.16 </w:t>
+      </w:r>
+      <w:proofErr w:type="spellStart"/>
+      <w:r>
+        <w:t>JátékVégeEllenőrzés</w:t>
+      </w:r>
+      <w:proofErr w:type="spellEnd"/>
+      <w:r>
+        <w:t>_</w:t>
+      </w:r>
+      <w:proofErr w:type="spellStart"/>
+      <w:r>
+        <w:t>NincsVége</w:t>
+      </w:r>
+      <w:proofErr w:type="spellEnd"/>
     </w:p>
     <w:p>
       <w:r>
@@ -20375,7 +22788,16 @@
     <w:p/>
     <w:p>
       <w:r>
-        <w:t>5.4.17 JátékVégeEllenőrzés_Vége</w:t>
+        <w:lastRenderedPageBreak/>
+        <w:t xml:space="preserve">5.4.17 </w:t>
+      </w:r>
+      <w:proofErr w:type="spellStart"/>
+      <w:r>
+        <w:t>JátékVégeEllenőrzés</w:t>
+      </w:r>
+      <w:proofErr w:type="spellEnd"/>
+      <w:r>
+        <w:t>_Vége</w:t>
       </w:r>
     </w:p>
     <w:p>
@@ -20424,8 +22846,21 @@
     <w:p/>
     <w:p>
       <w:r>
-        <w:t>5.4.18 KapcsolóDoboztFogad_Fogad_DobozMeghal</w:t>
-      </w:r>
+        <w:t xml:space="preserve">5.4.18 </w:t>
+      </w:r>
+      <w:proofErr w:type="spellStart"/>
+      <w:r>
+        <w:t>KapcsolóDoboztFogad</w:t>
+      </w:r>
+      <w:proofErr w:type="spellEnd"/>
+      <w:r>
+        <w:t>_Fogad_</w:t>
+      </w:r>
+      <w:proofErr w:type="spellStart"/>
+      <w:r>
+        <w:t>DobozMeghal</w:t>
+      </w:r>
+      <w:proofErr w:type="spellEnd"/>
     </w:p>
     <w:p>
       <w:r>
@@ -20475,8 +22910,21 @@
     <w:p/>
     <w:p>
       <w:r>
-        <w:t>5.4.19 KapcsolóDoboztFogad_Fogad_JátékosMeghal</w:t>
-      </w:r>
+        <w:t xml:space="preserve">5.4.19 </w:t>
+      </w:r>
+      <w:proofErr w:type="spellStart"/>
+      <w:r>
+        <w:t>KapcsolóDoboztFogad</w:t>
+      </w:r>
+      <w:proofErr w:type="spellEnd"/>
+      <w:r>
+        <w:t>_Fogad_</w:t>
+      </w:r>
+      <w:proofErr w:type="spellStart"/>
+      <w:r>
+        <w:t>JátékosMeghal</w:t>
+      </w:r>
+      <w:proofErr w:type="spellEnd"/>
     </w:p>
     <w:p>
       <w:r>
@@ -20484,6 +22932,7 @@
           <w:noProof/>
           <w:lang w:val="hu-HU"/>
         </w:rPr>
+        <w:lastRenderedPageBreak/>
         <w:drawing>
           <wp:inline distT="114300" distB="114300" distL="114300" distR="114300">
             <wp:extent cx="4633913" cy="4010413"/>
@@ -20527,8 +22976,21 @@
     <w:p/>
     <w:p>
       <w:r>
-        <w:t>5.4.20 KapcsolóDoboztFogad_Fogad_NincsMeghal</w:t>
-      </w:r>
+        <w:t xml:space="preserve">5.4.20 </w:t>
+      </w:r>
+      <w:proofErr w:type="spellStart"/>
+      <w:r>
+        <w:t>KapcsolóDoboztFogad</w:t>
+      </w:r>
+      <w:proofErr w:type="spellEnd"/>
+      <w:r>
+        <w:t>_Fogad_</w:t>
+      </w:r>
+      <w:proofErr w:type="spellStart"/>
+      <w:r>
+        <w:t>NincsMeghal</w:t>
+      </w:r>
+      <w:proofErr w:type="spellEnd"/>
     </w:p>
     <w:p>
       <w:r>
@@ -20580,7 +23042,15 @@
     <w:p/>
     <w:p>
       <w:r>
-        <w:t>5.4.21 KapcsolóJátékostFogad_Fogad</w:t>
+        <w:t xml:space="preserve">5.4.21 </w:t>
+      </w:r>
+      <w:proofErr w:type="spellStart"/>
+      <w:r>
+        <w:t>KapcsolóJátékostFogad</w:t>
+      </w:r>
+      <w:proofErr w:type="spellEnd"/>
+      <w:r>
+        <w:t>_Fogad</w:t>
       </w:r>
     </w:p>
     <w:p>
@@ -20672,6 +23142,7 @@
           <w:sz w:val="34"/>
           <w:szCs w:val="34"/>
         </w:rPr>
+        <w:lastRenderedPageBreak/>
         <w:t>5.5</w:t>
       </w:r>
       <w:r>
@@ -20923,9 +23394,11 @@
             <w:pPr>
               <w:widowControl w:val="0"/>
             </w:pPr>
+            <w:proofErr w:type="spellStart"/>
             <w:r>
               <w:t>Holub</w:t>
             </w:r>
+            <w:proofErr w:type="spellEnd"/>
           </w:p>
         </w:tc>
         <w:tc>
@@ -20956,9 +23429,19 @@
             <w:pPr>
               <w:widowControl w:val="0"/>
             </w:pPr>
-            <w:r>
-              <w:t>Holub megtervezi a</w:t>
-            </w:r>
+            <w:proofErr w:type="spellStart"/>
+            <w:r>
+              <w:t>Holub</w:t>
+            </w:r>
+            <w:proofErr w:type="spellEnd"/>
+            <w:r>
+              <w:t xml:space="preserve"> megtervezi </w:t>
+            </w:r>
+            <w:proofErr w:type="gramStart"/>
+            <w:r>
+              <w:t>a</w:t>
+            </w:r>
+            <w:proofErr w:type="gramEnd"/>
           </w:p>
           <w:p>
             <w:pPr>
@@ -21052,9 +23535,11 @@
             <w:pPr>
               <w:widowControl w:val="0"/>
             </w:pPr>
+            <w:proofErr w:type="spellStart"/>
             <w:r>
               <w:t>Horvath</w:t>
             </w:r>
+            <w:proofErr w:type="spellEnd"/>
           </w:p>
         </w:tc>
         <w:tc>
@@ -21157,9 +23642,11 @@
             <w:pPr>
               <w:widowControl w:val="0"/>
             </w:pPr>
+            <w:proofErr w:type="spellStart"/>
             <w:r>
               <w:t>Bottlik</w:t>
             </w:r>
+            <w:proofErr w:type="spellEnd"/>
           </w:p>
         </w:tc>
         <w:tc>
@@ -21266,9 +23753,11 @@
             <w:pPr>
               <w:widowControl w:val="0"/>
             </w:pPr>
+            <w:proofErr w:type="spellStart"/>
             <w:r>
               <w:t>Holub</w:t>
             </w:r>
+            <w:proofErr w:type="spellEnd"/>
           </w:p>
         </w:tc>
         <w:tc>
@@ -21299,8 +23788,13 @@
             <w:pPr>
               <w:widowControl w:val="0"/>
             </w:pPr>
-            <w:r>
-              <w:t>Holub elkészíti a maradék kommunikációs diagramot</w:t>
+            <w:proofErr w:type="spellStart"/>
+            <w:r>
+              <w:t>Holub</w:t>
+            </w:r>
+            <w:proofErr w:type="spellEnd"/>
+            <w:r>
+              <w:t xml:space="preserve"> elkészíti a maradék kommunikációs diagramot</w:t>
             </w:r>
           </w:p>
         </w:tc>
@@ -21379,9 +23873,11 @@
             <w:pPr>
               <w:widowControl w:val="0"/>
             </w:pPr>
+            <w:proofErr w:type="spellStart"/>
             <w:r>
               <w:t>Holub</w:t>
             </w:r>
+            <w:proofErr w:type="spellEnd"/>
           </w:p>
           <w:p>
             <w:pPr>
@@ -21395,9 +23891,11 @@
             <w:pPr>
               <w:widowControl w:val="0"/>
             </w:pPr>
+            <w:proofErr w:type="spellStart"/>
             <w:r>
               <w:t>Horvath</w:t>
             </w:r>
+            <w:proofErr w:type="spellEnd"/>
           </w:p>
           <w:p>
             <w:pPr>
@@ -21546,8 +24044,13 @@
             <w:pPr>
               <w:widowControl w:val="0"/>
             </w:pPr>
-            <w:r>
-              <w:t>Use-case diagramok és azok leírásainak elkészítése.</w:t>
+            <w:proofErr w:type="spellStart"/>
+            <w:r>
+              <w:t>Use-case</w:t>
+            </w:r>
+            <w:proofErr w:type="spellEnd"/>
+            <w:r>
+              <w:t xml:space="preserve"> diagramok és azok leírásainak elkészítése.</w:t>
             </w:r>
           </w:p>
           <w:p>

--- a/5. Szkeleton tervezése/SkelPlan.docx
+++ b/5. Szkeleton tervezése/SkelPlan.docx
@@ -844,25 +844,7 @@
                 <w:sz w:val="20"/>
                 <w:szCs w:val="20"/>
               </w:rPr>
-              <w:t>1.</w:t>
-            </w:r>
-            <w:proofErr w:type="gramStart"/>
-            <w:r>
-              <w:rPr>
-                <w:b/>
-                <w:sz w:val="20"/>
-                <w:szCs w:val="20"/>
-              </w:rPr>
-              <w:t>A.</w:t>
-            </w:r>
-            <w:proofErr w:type="gramEnd"/>
-            <w:r>
-              <w:rPr>
-                <w:b/>
-                <w:sz w:val="20"/>
-                <w:szCs w:val="20"/>
-              </w:rPr>
-              <w:t xml:space="preserve">1. </w:t>
+              <w:t xml:space="preserve">1.A.1. </w:t>
             </w:r>
             <w:r>
               <w:rPr>
@@ -945,25 +927,7 @@
                 <w:sz w:val="20"/>
                 <w:szCs w:val="20"/>
               </w:rPr>
-              <w:t>1.</w:t>
-            </w:r>
-            <w:proofErr w:type="gramStart"/>
-            <w:r>
-              <w:rPr>
-                <w:b/>
-                <w:sz w:val="20"/>
-                <w:szCs w:val="20"/>
-              </w:rPr>
-              <w:t>A.</w:t>
-            </w:r>
-            <w:proofErr w:type="gramEnd"/>
-            <w:r>
-              <w:rPr>
-                <w:b/>
-                <w:sz w:val="20"/>
-                <w:szCs w:val="20"/>
-              </w:rPr>
-              <w:t xml:space="preserve">2. </w:t>
+              <w:t xml:space="preserve">1.A.2. </w:t>
             </w:r>
             <w:r>
               <w:rPr>
@@ -1046,25 +1010,7 @@
                 <w:sz w:val="20"/>
                 <w:szCs w:val="20"/>
               </w:rPr>
-              <w:t>1.</w:t>
-            </w:r>
-            <w:proofErr w:type="gramStart"/>
-            <w:r>
-              <w:rPr>
-                <w:b/>
-                <w:sz w:val="20"/>
-                <w:szCs w:val="20"/>
-              </w:rPr>
-              <w:t>A.</w:t>
-            </w:r>
-            <w:proofErr w:type="gramEnd"/>
-            <w:r>
-              <w:rPr>
-                <w:b/>
-                <w:sz w:val="20"/>
-                <w:szCs w:val="20"/>
-              </w:rPr>
-              <w:t xml:space="preserve">3. </w:t>
+              <w:t xml:space="preserve">1.A.3. </w:t>
             </w:r>
             <w:r>
               <w:rPr>
@@ -2551,25 +2497,7 @@
                 <w:sz w:val="20"/>
                 <w:szCs w:val="20"/>
               </w:rPr>
-              <w:t>1.</w:t>
-            </w:r>
-            <w:proofErr w:type="gramStart"/>
-            <w:r>
-              <w:rPr>
-                <w:b/>
-                <w:sz w:val="20"/>
-                <w:szCs w:val="20"/>
-              </w:rPr>
-              <w:t>A.</w:t>
-            </w:r>
-            <w:proofErr w:type="gramEnd"/>
-            <w:r>
-              <w:rPr>
-                <w:b/>
-                <w:sz w:val="20"/>
-                <w:szCs w:val="20"/>
-              </w:rPr>
-              <w:t xml:space="preserve">1. </w:t>
+              <w:t xml:space="preserve">1.A.1. </w:t>
             </w:r>
             <w:r>
               <w:rPr>
@@ -17486,8 +17414,6 @@
           <w:szCs w:val="20"/>
         </w:rPr>
       </w:pPr>
-      <w:bookmarkStart w:id="4" w:name="_GoBack"/>
-      <w:bookmarkEnd w:id="4"/>
     </w:p>
     <w:tbl>
       <w:tblPr>
@@ -18190,8 +18116,8 @@
           <w:szCs w:val="34"/>
         </w:rPr>
       </w:pPr>
-      <w:bookmarkStart w:id="5" w:name="_k4yuan2q27nj" w:colFirst="0" w:colLast="0"/>
-      <w:bookmarkEnd w:id="5"/>
+      <w:bookmarkStart w:id="4" w:name="_k4yuan2q27nj" w:colFirst="0" w:colLast="0"/>
+      <w:bookmarkEnd w:id="4"/>
       <w:r>
         <w:rPr>
           <w:b/>
@@ -19678,8 +19604,8 @@
           <w:szCs w:val="34"/>
         </w:rPr>
       </w:pPr>
-      <w:bookmarkStart w:id="6" w:name="_3wj533mqotxb" w:colFirst="0" w:colLast="0"/>
-      <w:bookmarkEnd w:id="6"/>
+      <w:bookmarkStart w:id="5" w:name="_3wj533mqotxb" w:colFirst="0" w:colLast="0"/>
+      <w:bookmarkEnd w:id="5"/>
       <w:r>
         <w:br w:type="page"/>
       </w:r>
@@ -19696,8 +19622,8 @@
           <w:szCs w:val="34"/>
         </w:rPr>
       </w:pPr>
-      <w:bookmarkStart w:id="7" w:name="_m6d04axnhdi4" w:colFirst="0" w:colLast="0"/>
-      <w:bookmarkEnd w:id="7"/>
+      <w:bookmarkStart w:id="6" w:name="_m6d04axnhdi4" w:colFirst="0" w:colLast="0"/>
+      <w:bookmarkEnd w:id="6"/>
       <w:r>
         <w:rPr>
           <w:b/>
@@ -19718,6 +19644,9 @@
       </w:r>
     </w:p>
     <w:p>
+      <w:bookmarkStart w:id="7" w:name="OLE_LINK1"/>
+      <w:bookmarkStart w:id="8" w:name="OLE_LINK2"/>
+      <w:bookmarkStart w:id="9" w:name="_GoBack"/>
       <w:r>
         <w:t xml:space="preserve">5.3.1 </w:t>
       </w:r>
@@ -19730,6 +19659,9 @@
         <w:t>_Fogad</w:t>
       </w:r>
     </w:p>
+    <w:bookmarkEnd w:id="7"/>
+    <w:bookmarkEnd w:id="8"/>
+    <w:bookmarkEnd w:id="9"/>
     <w:p>
       <w:r>
         <w:rPr>
@@ -21731,8 +21663,8 @@
           <w:szCs w:val="34"/>
         </w:rPr>
       </w:pPr>
-      <w:bookmarkStart w:id="8" w:name="_jc8d1h93ffc6" w:colFirst="0" w:colLast="0"/>
-      <w:bookmarkEnd w:id="8"/>
+      <w:bookmarkStart w:id="10" w:name="_jc8d1h93ffc6" w:colFirst="0" w:colLast="0"/>
+      <w:bookmarkEnd w:id="10"/>
       <w:r>
         <w:br w:type="page"/>
       </w:r>
@@ -21749,8 +21681,8 @@
           <w:szCs w:val="34"/>
         </w:rPr>
       </w:pPr>
-      <w:bookmarkStart w:id="9" w:name="_pe6u0hi7b12h" w:colFirst="0" w:colLast="0"/>
-      <w:bookmarkEnd w:id="9"/>
+      <w:bookmarkStart w:id="11" w:name="_pe6u0hi7b12h" w:colFirst="0" w:colLast="0"/>
+      <w:bookmarkEnd w:id="11"/>
       <w:r>
         <w:rPr>
           <w:b/>
@@ -23116,8 +23048,8 @@
           <w:szCs w:val="34"/>
         </w:rPr>
       </w:pPr>
-      <w:bookmarkStart w:id="10" w:name="_8iqfon7lkxcn" w:colFirst="0" w:colLast="0"/>
-      <w:bookmarkEnd w:id="10"/>
+      <w:bookmarkStart w:id="12" w:name="_8iqfon7lkxcn" w:colFirst="0" w:colLast="0"/>
+      <w:bookmarkEnd w:id="12"/>
       <w:r>
         <w:br w:type="page"/>
       </w:r>
@@ -23134,8 +23066,8 @@
           <w:szCs w:val="34"/>
         </w:rPr>
       </w:pPr>
-      <w:bookmarkStart w:id="11" w:name="_1bn30luu858j" w:colFirst="0" w:colLast="0"/>
-      <w:bookmarkEnd w:id="11"/>
+      <w:bookmarkStart w:id="13" w:name="_1bn30luu858j" w:colFirst="0" w:colLast="0"/>
+      <w:bookmarkEnd w:id="13"/>
       <w:r>
         <w:rPr>
           <w:b/>

--- a/5. Szkeleton tervezése/SkelPlan.docx
+++ b/5. Szkeleton tervezése/SkelPlan.docx
@@ -18161,1435 +18161,95 @@
       </w:r>
     </w:p>
     <w:p>
-      <w:r>
-        <w:t xml:space="preserve">A </w:t>
-      </w:r>
-      <w:proofErr w:type="gramStart"/>
-      <w:r>
-        <w:t>program indítás</w:t>
-      </w:r>
-      <w:proofErr w:type="gramEnd"/>
-      <w:r>
-        <w:t xml:space="preserve"> után vár egy parancsot. Ha a megadott parancs az „</w:t>
-      </w:r>
-      <w:proofErr w:type="spellStart"/>
-      <w:r>
-        <w:t>exit</w:t>
-      </w:r>
-      <w:proofErr w:type="spellEnd"/>
-      <w:r>
-        <w:t xml:space="preserve">”, kilép </w:t>
-      </w:r>
-      <w:proofErr w:type="gramStart"/>
-      <w:r>
-        <w:t>a</w:t>
-      </w:r>
-      <w:proofErr w:type="gramEnd"/>
-    </w:p>
-    <w:p>
-      <w:proofErr w:type="gramStart"/>
-      <w:r>
-        <w:t>programból</w:t>
-      </w:r>
-      <w:proofErr w:type="gramEnd"/>
-      <w:r>
-        <w:t>, „start” gépelésével jelezzük, hogy játszani szeretnénk.</w:t>
-      </w:r>
-    </w:p>
-    <w:p>
-      <w:r>
-        <w:t>A „stop” parancs bármikor begépelhető a program futása során (amikor bemenetet vár), ezzel visszaléphetünk a kezdeti állapotba, és leállíthatjuk a megkezdett játékot. Minden játékos kap egy sorszámot (1,2</w:t>
-      </w:r>
-      <w:proofErr w:type="gramStart"/>
-      <w:r>
-        <w:t>,…</w:t>
-      </w:r>
-      <w:proofErr w:type="gramEnd"/>
-      <w:r>
-        <w:t>).</w:t>
-      </w:r>
-    </w:p>
-    <w:p>
-      <w:r>
-        <w:t>Játék közben elfogadott bemenetek:</w:t>
-      </w:r>
-    </w:p>
-    <w:p>
-      <w:proofErr w:type="gramStart"/>
-      <w:r>
-        <w:t>stop</w:t>
-      </w:r>
-      <w:proofErr w:type="gramEnd"/>
-      <w:r>
-        <w:t xml:space="preserve"> (ez kilép a főmenübe)</w:t>
-      </w:r>
-    </w:p>
-    <w:p>
-      <w:r>
-        <w:t>Egy parancs, ami a következő formula alapján épül fel:</w:t>
+      <w:pPr>
+        <w:pStyle w:val="Cmsor2"/>
+        <w:keepNext w:val="0"/>
+        <w:keepLines w:val="0"/>
+        <w:spacing w:after="80"/>
+        <w:rPr>
+          <w:rFonts w:ascii="Times New Roman" w:hAnsi="Times New Roman" w:cs="Times New Roman"/>
+          <w:sz w:val="22"/>
+        </w:rPr>
+      </w:pPr>
+      <w:bookmarkStart w:id="5" w:name="_3wj533mqotxb" w:colFirst="0" w:colLast="0"/>
+      <w:bookmarkStart w:id="6" w:name="_GoBack"/>
+      <w:bookmarkEnd w:id="5"/>
+      <w:bookmarkEnd w:id="6"/>
+      <w:r>
+        <w:rPr>
+          <w:rFonts w:ascii="Times New Roman" w:hAnsi="Times New Roman" w:cs="Times New Roman"/>
+          <w:sz w:val="22"/>
+        </w:rPr>
+        <w:t>Az alkalmazás indításakor egy menü jelenik meg, melyből a tesztelő a kiválasztott teszteset azonosítójának megadásával lefuttathatja a kiválasztott tesztesetet.</w:t>
+      </w:r>
+      <w:r>
+        <w:rPr>
+          <w:rFonts w:ascii="Times New Roman" w:hAnsi="Times New Roman" w:cs="Times New Roman"/>
+          <w:sz w:val="22"/>
+        </w:rPr>
+        <w:t xml:space="preserve"> A kimenetet egy osztály generálja, mely tabulátorokkal eltoltan kiírja az aktuálisan hívott metódus nevét a standard kimenetre a következő módon:</w:t>
       </w:r>
     </w:p>
     <w:p>
       <w:pPr>
-        <w:numPr>
-          <w:ilvl w:val="0"/>
-          <w:numId w:val="1"/>
-        </w:numPr>
-        <w:contextualSpacing/>
-      </w:pPr>
-      <w:r>
-        <w:t>első része egy szám, ami a felhasználó sorszáma</w:t>
-      </w:r>
-    </w:p>
-    <w:p>
-      <w:pPr>
-        <w:numPr>
-          <w:ilvl w:val="0"/>
-          <w:numId w:val="1"/>
-        </w:numPr>
-        <w:contextualSpacing/>
-      </w:pPr>
-      <w:r>
-        <w:t>közvetlenül utána egy szóköz választja el az utána következő karaktertől</w:t>
-      </w:r>
-    </w:p>
-    <w:p>
-      <w:pPr>
-        <w:numPr>
-          <w:ilvl w:val="0"/>
-          <w:numId w:val="1"/>
-        </w:numPr>
-        <w:contextualSpacing/>
-      </w:pPr>
-      <w:r>
-        <w:t xml:space="preserve">harmadik része w, </w:t>
-      </w:r>
-      <w:proofErr w:type="gramStart"/>
-      <w:r>
-        <w:t>a</w:t>
-      </w:r>
-      <w:proofErr w:type="gramEnd"/>
-      <w:r>
-        <w:t>, s, vagy d (ami megfelel a fel, balra, le, jobbra iránynak ebben a sorrendben) karakter</w:t>
-      </w:r>
-    </w:p>
-    <w:p>
-      <w:r>
-        <w:t xml:space="preserve"> </w:t>
-      </w:r>
-    </w:p>
-    <w:p>
-      <w:r>
-        <w:t xml:space="preserve">Hibás parancs érkezése </w:t>
-      </w:r>
-      <w:proofErr w:type="gramStart"/>
-      <w:r>
-        <w:t>esetén</w:t>
-      </w:r>
-      <w:proofErr w:type="gramEnd"/>
-      <w:r>
-        <w:t xml:space="preserve"> a program kimenetén megjelenik: „Hibás parancs, próbáld</w:t>
-      </w:r>
-    </w:p>
-    <w:p>
-      <w:proofErr w:type="gramStart"/>
-      <w:r>
-        <w:t>újra</w:t>
-      </w:r>
-      <w:proofErr w:type="gramEnd"/>
-      <w:r>
-        <w:t>!”. Ekkor újra bemenetet vár.</w:t>
-      </w:r>
-    </w:p>
-    <w:p>
-      <w:r>
-        <w:t>A program kimenetei:</w:t>
-      </w:r>
-    </w:p>
-    <w:p>
-      <w:r>
-        <w:t>Indításkor, és játék közben: „Add meg, mit szeretnél csinálni!”</w:t>
-      </w:r>
-    </w:p>
-    <w:p>
-      <w:r>
-        <w:t xml:space="preserve"> „stop” parancs esetén: „A játék most leáll, </w:t>
-      </w:r>
-      <w:proofErr w:type="gramStart"/>
-      <w:r>
-        <w:t>add</w:t>
-      </w:r>
-      <w:proofErr w:type="gramEnd"/>
-      <w:r>
-        <w:t xml:space="preserve"> meg mit szeretnél ezután csinálni!”</w:t>
-      </w:r>
-    </w:p>
-    <w:p/>
-    <w:p>
-      <w:r>
-        <w:t>Lépés után a program kiírja a lefutott függvényeket, sorban, a következő</w:t>
-      </w:r>
-    </w:p>
-    <w:p>
-      <w:proofErr w:type="gramStart"/>
-      <w:r>
-        <w:t>formában</w:t>
-      </w:r>
-      <w:proofErr w:type="gramEnd"/>
-      <w:r>
-        <w:t>:</w:t>
-      </w:r>
-    </w:p>
-    <w:p>
-      <w:r>
-        <w:t xml:space="preserve">„objektum neve - </w:t>
-      </w:r>
-      <w:proofErr w:type="gramStart"/>
-      <w:r>
-        <w:t>függvénynév(</w:t>
-      </w:r>
-      <w:proofErr w:type="gramEnd"/>
-      <w:r>
-        <w:t>paraméterek) - visszatérési érték, vagy annak neve”</w:t>
-      </w:r>
-    </w:p>
-    <w:p>
-      <w:r>
-        <w:t>Egy példa a kimenet egy sorára:</w:t>
-      </w:r>
-    </w:p>
-    <w:p>
-      <w:r>
-        <w:t>„</w:t>
-      </w:r>
-      <w:proofErr w:type="spellStart"/>
-      <w:r>
-        <w:t>UresMezo</w:t>
-      </w:r>
-      <w:proofErr w:type="spellEnd"/>
-      <w:r>
-        <w:t xml:space="preserve"> - </w:t>
-      </w:r>
-      <w:proofErr w:type="gramStart"/>
-      <w:r>
-        <w:t>Fogad(</w:t>
-      </w:r>
-      <w:proofErr w:type="gramEnd"/>
-      <w:r>
-        <w:t>j:</w:t>
-      </w:r>
-      <w:proofErr w:type="spellStart"/>
-      <w:r>
-        <w:t>Jatekos</w:t>
-      </w:r>
-      <w:proofErr w:type="spellEnd"/>
-      <w:r>
-        <w:t xml:space="preserve">) - </w:t>
-      </w:r>
-      <w:proofErr w:type="spellStart"/>
-      <w:r>
-        <w:t>true</w:t>
-      </w:r>
-      <w:proofErr w:type="spellEnd"/>
-      <w:r>
-        <w:t>”</w:t>
-      </w:r>
-    </w:p>
-    <w:p/>
-    <w:p>
-      <w:pPr>
+        <w:jc w:val="center"/>
         <w:rPr>
-          <w:sz w:val="23"/>
-          <w:szCs w:val="23"/>
+          <w:b/>
+          <w:sz w:val="34"/>
+          <w:szCs w:val="34"/>
         </w:rPr>
       </w:pPr>
+      <w:bookmarkStart w:id="7" w:name="_m6d04axnhdi4" w:colFirst="0" w:colLast="0"/>
+      <w:bookmarkEnd w:id="7"/>
       <w:r>
         <w:rPr>
-          <w:sz w:val="23"/>
-          <w:szCs w:val="23"/>
+          <w:b/>
+          <w:sz w:val="34"/>
+          <w:szCs w:val="34"/>
         </w:rPr>
-        <w:t>Ezután kirajzolja a pályát, a mezők, vagy a rajta lévő dolgok egykarakteres kódjával, alatta pedig jelmagyarázattal, végül pedig a lehetséges bemeneteket listázza.</w:t>
-      </w:r>
-    </w:p>
-    <w:p>
-      <w:pPr>
+        <w:drawing>
+          <wp:inline distT="0" distB="0" distL="0" distR="0" wp14:anchorId="6253E316" wp14:editId="473BBFBF">
+            <wp:extent cx="4409707" cy="6581774"/>
+            <wp:effectExtent l="0" t="0" r="0" b="0"/>
+            <wp:docPr id="59" name="Kép 59"/>
+            <wp:cNvGraphicFramePr>
+              <a:graphicFrameLocks xmlns:a="http://schemas.openxmlformats.org/drawingml/2006/main" noChangeAspect="1"/>
+            </wp:cNvGraphicFramePr>
+            <a:graphic xmlns:a="http://schemas.openxmlformats.org/drawingml/2006/main">
+              <a:graphicData uri="http://schemas.openxmlformats.org/drawingml/2006/picture">
+                <pic:pic xmlns:pic="http://schemas.openxmlformats.org/drawingml/2006/picture">
+                  <pic:nvPicPr>
+                    <pic:cNvPr id="0" name=""/>
+                    <pic:cNvPicPr/>
+                  </pic:nvPicPr>
+                  <pic:blipFill>
+                    <a:blip r:embed="rId9"/>
+                    <a:stretch>
+                      <a:fillRect/>
+                    </a:stretch>
+                  </pic:blipFill>
+                  <pic:spPr>
+                    <a:xfrm>
+                      <a:off x="0" y="0"/>
+                      <a:ext cx="4410323" cy="6582694"/>
+                    </a:xfrm>
+                    <a:prstGeom prst="rect">
+                      <a:avLst/>
+                    </a:prstGeom>
+                  </pic:spPr>
+                </pic:pic>
+              </a:graphicData>
+            </a:graphic>
+          </wp:inline>
+        </w:drawing>
+      </w:r>
+      <w:r>
         <w:rPr>
-          <w:sz w:val="23"/>
-          <w:szCs w:val="23"/>
+          <w:b/>
+          <w:sz w:val="34"/>
+          <w:szCs w:val="34"/>
         </w:rPr>
-      </w:pPr>
-    </w:p>
-    <w:p>
-      <w:pPr>
-        <w:rPr>
-          <w:sz w:val="23"/>
-          <w:szCs w:val="23"/>
-        </w:rPr>
-      </w:pPr>
-      <w:r>
-        <w:rPr>
-          <w:sz w:val="23"/>
-          <w:szCs w:val="23"/>
-        </w:rPr>
-        <w:t>Lépés után a kimenet sorrendje:</w:t>
-      </w:r>
-    </w:p>
-    <w:p>
-      <w:pPr>
-        <w:rPr>
-          <w:sz w:val="23"/>
-          <w:szCs w:val="23"/>
-        </w:rPr>
-      </w:pPr>
-      <w:r>
-        <w:rPr>
-          <w:sz w:val="23"/>
-          <w:szCs w:val="23"/>
-        </w:rPr>
-        <w:t>Függvényhívások kimenete</w:t>
-      </w:r>
-    </w:p>
-    <w:p>
-      <w:pPr>
-        <w:rPr>
-          <w:sz w:val="23"/>
-          <w:szCs w:val="23"/>
-        </w:rPr>
-      </w:pPr>
-      <w:r>
-        <w:rPr>
-          <w:sz w:val="23"/>
-          <w:szCs w:val="23"/>
-        </w:rPr>
-        <w:t>Pálya</w:t>
-      </w:r>
-    </w:p>
-    <w:p>
-      <w:pPr>
-        <w:rPr>
-          <w:sz w:val="23"/>
-          <w:szCs w:val="23"/>
-        </w:rPr>
-      </w:pPr>
-      <w:r>
-        <w:rPr>
-          <w:sz w:val="23"/>
-          <w:szCs w:val="23"/>
-        </w:rPr>
-        <w:t>Jelmagyarázat</w:t>
-      </w:r>
-    </w:p>
-    <w:p>
-      <w:pPr>
-        <w:rPr>
-          <w:sz w:val="23"/>
-          <w:szCs w:val="23"/>
-        </w:rPr>
-      </w:pPr>
-      <w:r>
-        <w:rPr>
-          <w:sz w:val="23"/>
-          <w:szCs w:val="23"/>
-        </w:rPr>
-        <w:t>Elfogadott bemenetek</w:t>
-      </w:r>
-    </w:p>
-    <w:p>
-      <w:pPr>
-        <w:rPr>
-          <w:sz w:val="23"/>
-          <w:szCs w:val="23"/>
-        </w:rPr>
-      </w:pPr>
-    </w:p>
-    <w:p>
-      <w:pPr>
-        <w:spacing w:before="100" w:line="264" w:lineRule="auto"/>
-        <w:rPr>
-          <w:sz w:val="23"/>
-          <w:szCs w:val="23"/>
-        </w:rPr>
-      </w:pPr>
-      <w:r>
         <w:br w:type="page"/>
-      </w:r>
-    </w:p>
-    <w:p>
-      <w:pPr>
-        <w:spacing w:before="100" w:line="264" w:lineRule="auto"/>
-        <w:rPr>
-          <w:sz w:val="23"/>
-          <w:szCs w:val="23"/>
-        </w:rPr>
-      </w:pPr>
-      <w:r>
-        <w:rPr>
-          <w:sz w:val="23"/>
-          <w:szCs w:val="23"/>
-        </w:rPr>
-        <w:lastRenderedPageBreak/>
-        <w:t>Példa kimenetre:</w:t>
-      </w:r>
-    </w:p>
-    <w:p>
-      <w:pPr>
-        <w:rPr>
-          <w:rFonts w:ascii="Courier New" w:eastAsia="Courier New" w:hAnsi="Courier New" w:cs="Courier New"/>
-        </w:rPr>
-      </w:pPr>
-      <w:proofErr w:type="spellStart"/>
-      <w:r>
-        <w:rPr>
-          <w:rFonts w:ascii="Courier New" w:eastAsia="Courier New" w:hAnsi="Courier New" w:cs="Courier New"/>
-        </w:rPr>
-        <w:t>Palya</w:t>
-      </w:r>
-      <w:proofErr w:type="spellEnd"/>
-      <w:r>
-        <w:rPr>
-          <w:rFonts w:ascii="Courier New" w:eastAsia="Courier New" w:hAnsi="Courier New" w:cs="Courier New"/>
-        </w:rPr>
-        <w:t xml:space="preserve"> </w:t>
-      </w:r>
-      <w:r>
-        <w:rPr>
-          <w:rFonts w:ascii="Courier New" w:eastAsia="Courier New" w:hAnsi="Courier New" w:cs="Courier New"/>
-        </w:rPr>
-        <w:tab/>
-        <w:t xml:space="preserve">- </w:t>
-      </w:r>
-      <w:proofErr w:type="gramStart"/>
-      <w:r>
-        <w:rPr>
-          <w:rFonts w:ascii="Courier New" w:eastAsia="Courier New" w:hAnsi="Courier New" w:cs="Courier New"/>
-        </w:rPr>
-        <w:t>Leptet(</w:t>
-      </w:r>
-      <w:proofErr w:type="spellStart"/>
-      <w:proofErr w:type="gramEnd"/>
-      <w:r>
-        <w:rPr>
-          <w:rFonts w:ascii="Courier New" w:eastAsia="Courier New" w:hAnsi="Courier New" w:cs="Courier New"/>
-        </w:rPr>
-        <w:t>nev</w:t>
-      </w:r>
-      <w:proofErr w:type="spellEnd"/>
-      <w:r>
-        <w:rPr>
-          <w:rFonts w:ascii="Courier New" w:eastAsia="Courier New" w:hAnsi="Courier New" w:cs="Courier New"/>
-        </w:rPr>
-        <w:t xml:space="preserve">: </w:t>
-      </w:r>
-      <w:proofErr w:type="spellStart"/>
-      <w:r>
-        <w:rPr>
-          <w:rFonts w:ascii="Courier New" w:eastAsia="Courier New" w:hAnsi="Courier New" w:cs="Courier New"/>
-        </w:rPr>
-        <w:t>string</w:t>
-      </w:r>
-      <w:proofErr w:type="spellEnd"/>
-      <w:r>
-        <w:rPr>
-          <w:rFonts w:ascii="Courier New" w:eastAsia="Courier New" w:hAnsi="Courier New" w:cs="Courier New"/>
-        </w:rPr>
-        <w:t xml:space="preserve">, i: </w:t>
-      </w:r>
-      <w:proofErr w:type="spellStart"/>
-      <w:r>
-        <w:rPr>
-          <w:rFonts w:ascii="Courier New" w:eastAsia="Courier New" w:hAnsi="Courier New" w:cs="Courier New"/>
-        </w:rPr>
-        <w:t>Irany</w:t>
-      </w:r>
-      <w:proofErr w:type="spellEnd"/>
-      <w:r>
-        <w:rPr>
-          <w:rFonts w:ascii="Courier New" w:eastAsia="Courier New" w:hAnsi="Courier New" w:cs="Courier New"/>
-        </w:rPr>
-        <w:t>)</w:t>
-      </w:r>
-    </w:p>
-    <w:p>
-      <w:pPr>
-        <w:rPr>
-          <w:rFonts w:ascii="Courier New" w:eastAsia="Courier New" w:hAnsi="Courier New" w:cs="Courier New"/>
-        </w:rPr>
-      </w:pPr>
-      <w:r>
-        <w:rPr>
-          <w:rFonts w:ascii="Courier New" w:eastAsia="Courier New" w:hAnsi="Courier New" w:cs="Courier New"/>
-        </w:rPr>
-        <w:t xml:space="preserve">Játékos_33 - </w:t>
-      </w:r>
-      <w:proofErr w:type="spellStart"/>
-      <w:proofErr w:type="gramStart"/>
-      <w:r>
-        <w:rPr>
-          <w:rFonts w:ascii="Courier New" w:eastAsia="Courier New" w:hAnsi="Courier New" w:cs="Courier New"/>
-        </w:rPr>
-        <w:t>Lepes</w:t>
-      </w:r>
-      <w:proofErr w:type="spellEnd"/>
-      <w:r>
-        <w:rPr>
-          <w:rFonts w:ascii="Courier New" w:eastAsia="Courier New" w:hAnsi="Courier New" w:cs="Courier New"/>
-        </w:rPr>
-        <w:t>(</w:t>
-      </w:r>
-      <w:proofErr w:type="gramEnd"/>
-      <w:r>
-        <w:rPr>
-          <w:rFonts w:ascii="Courier New" w:eastAsia="Courier New" w:hAnsi="Courier New" w:cs="Courier New"/>
-        </w:rPr>
-        <w:t>i:</w:t>
-      </w:r>
-      <w:proofErr w:type="spellStart"/>
-      <w:r>
-        <w:rPr>
-          <w:rFonts w:ascii="Courier New" w:eastAsia="Courier New" w:hAnsi="Courier New" w:cs="Courier New"/>
-        </w:rPr>
-        <w:t>Irany</w:t>
-      </w:r>
-      <w:proofErr w:type="spellEnd"/>
-      <w:r>
-        <w:rPr>
-          <w:rFonts w:ascii="Courier New" w:eastAsia="Courier New" w:hAnsi="Courier New" w:cs="Courier New"/>
-        </w:rPr>
-        <w:t>)</w:t>
-      </w:r>
-    </w:p>
-    <w:p>
-      <w:pPr>
-        <w:rPr>
-          <w:rFonts w:ascii="Courier New" w:eastAsia="Courier New" w:hAnsi="Courier New" w:cs="Courier New"/>
-        </w:rPr>
-      </w:pPr>
-      <w:proofErr w:type="spellStart"/>
-      <w:r>
-        <w:rPr>
-          <w:rFonts w:ascii="Courier New" w:eastAsia="Courier New" w:hAnsi="Courier New" w:cs="Courier New"/>
-        </w:rPr>
-        <w:t>UresMezo</w:t>
-      </w:r>
-      <w:proofErr w:type="spellEnd"/>
-      <w:r>
-        <w:rPr>
-          <w:rFonts w:ascii="Courier New" w:eastAsia="Courier New" w:hAnsi="Courier New" w:cs="Courier New"/>
-        </w:rPr>
-        <w:t xml:space="preserve"> </w:t>
-      </w:r>
-      <w:r>
-        <w:rPr>
-          <w:rFonts w:ascii="Courier New" w:eastAsia="Courier New" w:hAnsi="Courier New" w:cs="Courier New"/>
-        </w:rPr>
-        <w:tab/>
-        <w:t xml:space="preserve">- </w:t>
-      </w:r>
-      <w:proofErr w:type="spellStart"/>
-      <w:proofErr w:type="gramStart"/>
-      <w:r>
-        <w:rPr>
-          <w:rFonts w:ascii="Courier New" w:eastAsia="Courier New" w:hAnsi="Courier New" w:cs="Courier New"/>
-        </w:rPr>
-        <w:t>GetSzomszed</w:t>
-      </w:r>
-      <w:proofErr w:type="spellEnd"/>
-      <w:r>
-        <w:rPr>
-          <w:rFonts w:ascii="Courier New" w:eastAsia="Courier New" w:hAnsi="Courier New" w:cs="Courier New"/>
-        </w:rPr>
-        <w:t>(</w:t>
-      </w:r>
-      <w:proofErr w:type="gramEnd"/>
-      <w:r>
-        <w:rPr>
-          <w:rFonts w:ascii="Courier New" w:eastAsia="Courier New" w:hAnsi="Courier New" w:cs="Courier New"/>
-        </w:rPr>
-        <w:t>i:</w:t>
-      </w:r>
-      <w:proofErr w:type="spellStart"/>
-      <w:r>
-        <w:rPr>
-          <w:rFonts w:ascii="Courier New" w:eastAsia="Courier New" w:hAnsi="Courier New" w:cs="Courier New"/>
-        </w:rPr>
-        <w:t>Irany</w:t>
-      </w:r>
-      <w:proofErr w:type="spellEnd"/>
-      <w:r>
-        <w:rPr>
-          <w:rFonts w:ascii="Courier New" w:eastAsia="Courier New" w:hAnsi="Courier New" w:cs="Courier New"/>
-        </w:rPr>
-        <w:t xml:space="preserve">) </w:t>
-      </w:r>
-      <w:r>
-        <w:rPr>
-          <w:rFonts w:ascii="Courier New" w:eastAsia="Courier New" w:hAnsi="Courier New" w:cs="Courier New"/>
-        </w:rPr>
-        <w:tab/>
-      </w:r>
-      <w:r>
-        <w:rPr>
-          <w:rFonts w:ascii="Courier New" w:eastAsia="Courier New" w:hAnsi="Courier New" w:cs="Courier New"/>
-        </w:rPr>
-        <w:tab/>
-        <w:t xml:space="preserve">- </w:t>
-      </w:r>
-      <w:proofErr w:type="spellStart"/>
-      <w:r>
-        <w:rPr>
-          <w:rFonts w:ascii="Courier New" w:eastAsia="Courier New" w:hAnsi="Courier New" w:cs="Courier New"/>
-        </w:rPr>
-        <w:t>Kapcsolo</w:t>
-      </w:r>
-      <w:proofErr w:type="spellEnd"/>
-    </w:p>
-    <w:p>
-      <w:pPr>
-        <w:rPr>
-          <w:rFonts w:ascii="Courier New" w:eastAsia="Courier New" w:hAnsi="Courier New" w:cs="Courier New"/>
-        </w:rPr>
-      </w:pPr>
-      <w:proofErr w:type="spellStart"/>
-      <w:r>
-        <w:rPr>
-          <w:rFonts w:ascii="Courier New" w:eastAsia="Courier New" w:hAnsi="Courier New" w:cs="Courier New"/>
-        </w:rPr>
-        <w:t>Kapcsolo</w:t>
-      </w:r>
-      <w:proofErr w:type="spellEnd"/>
-      <w:r>
-        <w:rPr>
-          <w:rFonts w:ascii="Courier New" w:eastAsia="Courier New" w:hAnsi="Courier New" w:cs="Courier New"/>
-        </w:rPr>
-        <w:tab/>
-        <w:t xml:space="preserve">- </w:t>
-      </w:r>
-      <w:proofErr w:type="gramStart"/>
-      <w:r>
-        <w:rPr>
-          <w:rFonts w:ascii="Courier New" w:eastAsia="Courier New" w:hAnsi="Courier New" w:cs="Courier New"/>
-        </w:rPr>
-        <w:t>Fogad(</w:t>
-      </w:r>
-      <w:proofErr w:type="gramEnd"/>
-      <w:r>
-        <w:rPr>
-          <w:rFonts w:ascii="Courier New" w:eastAsia="Courier New" w:hAnsi="Courier New" w:cs="Courier New"/>
-        </w:rPr>
-        <w:t xml:space="preserve">j: </w:t>
-      </w:r>
-      <w:proofErr w:type="spellStart"/>
-      <w:r>
-        <w:rPr>
-          <w:rFonts w:ascii="Courier New" w:eastAsia="Courier New" w:hAnsi="Courier New" w:cs="Courier New"/>
-        </w:rPr>
-        <w:t>Jatekos</w:t>
-      </w:r>
-      <w:proofErr w:type="spellEnd"/>
-      <w:r>
-        <w:rPr>
-          <w:rFonts w:ascii="Courier New" w:eastAsia="Courier New" w:hAnsi="Courier New" w:cs="Courier New"/>
-        </w:rPr>
-        <w:t xml:space="preserve">) </w:t>
-      </w:r>
-      <w:r>
-        <w:rPr>
-          <w:rFonts w:ascii="Courier New" w:eastAsia="Courier New" w:hAnsi="Courier New" w:cs="Courier New"/>
-        </w:rPr>
-        <w:tab/>
-      </w:r>
-      <w:r>
-        <w:rPr>
-          <w:rFonts w:ascii="Courier New" w:eastAsia="Courier New" w:hAnsi="Courier New" w:cs="Courier New"/>
-        </w:rPr>
-        <w:tab/>
-      </w:r>
-      <w:r>
-        <w:rPr>
-          <w:rFonts w:ascii="Courier New" w:eastAsia="Courier New" w:hAnsi="Courier New" w:cs="Courier New"/>
-        </w:rPr>
-        <w:tab/>
-        <w:t xml:space="preserve">- </w:t>
-      </w:r>
-      <w:proofErr w:type="spellStart"/>
-      <w:r>
-        <w:rPr>
-          <w:rFonts w:ascii="Courier New" w:eastAsia="Courier New" w:hAnsi="Courier New" w:cs="Courier New"/>
-        </w:rPr>
-        <w:t>true</w:t>
-      </w:r>
-      <w:proofErr w:type="spellEnd"/>
-    </w:p>
-    <w:p>
-      <w:pPr>
-        <w:rPr>
-          <w:rFonts w:ascii="Courier New" w:eastAsia="Courier New" w:hAnsi="Courier New" w:cs="Courier New"/>
-        </w:rPr>
-      </w:pPr>
-      <w:proofErr w:type="spellStart"/>
-      <w:r>
-        <w:rPr>
-          <w:rFonts w:ascii="Courier New" w:eastAsia="Courier New" w:hAnsi="Courier New" w:cs="Courier New"/>
-        </w:rPr>
-        <w:t>UresMezo</w:t>
-      </w:r>
-      <w:proofErr w:type="spellEnd"/>
-      <w:r>
-        <w:rPr>
-          <w:rFonts w:ascii="Courier New" w:eastAsia="Courier New" w:hAnsi="Courier New" w:cs="Courier New"/>
-        </w:rPr>
-        <w:tab/>
-        <w:t xml:space="preserve">- </w:t>
-      </w:r>
-      <w:proofErr w:type="gramStart"/>
-      <w:r>
-        <w:rPr>
-          <w:rFonts w:ascii="Courier New" w:eastAsia="Courier New" w:hAnsi="Courier New" w:cs="Courier New"/>
-        </w:rPr>
-        <w:t>Enged(</w:t>
-      </w:r>
-      <w:proofErr w:type="gramEnd"/>
-      <w:r>
-        <w:rPr>
-          <w:rFonts w:ascii="Courier New" w:eastAsia="Courier New" w:hAnsi="Courier New" w:cs="Courier New"/>
-        </w:rPr>
-        <w:t xml:space="preserve">l: </w:t>
-      </w:r>
-      <w:proofErr w:type="spellStart"/>
-      <w:r>
-        <w:rPr>
-          <w:rFonts w:ascii="Courier New" w:eastAsia="Courier New" w:hAnsi="Courier New" w:cs="Courier New"/>
-        </w:rPr>
-        <w:t>Leptetheto</w:t>
-      </w:r>
-      <w:proofErr w:type="spellEnd"/>
-      <w:r>
-        <w:rPr>
-          <w:rFonts w:ascii="Courier New" w:eastAsia="Courier New" w:hAnsi="Courier New" w:cs="Courier New"/>
-        </w:rPr>
-        <w:t>)</w:t>
-      </w:r>
-    </w:p>
-    <w:p>
-      <w:pPr>
-        <w:rPr>
-          <w:rFonts w:ascii="Courier New" w:eastAsia="Courier New" w:hAnsi="Courier New" w:cs="Courier New"/>
-        </w:rPr>
-      </w:pPr>
-      <w:proofErr w:type="spellStart"/>
-      <w:r>
-        <w:rPr>
-          <w:rFonts w:ascii="Courier New" w:eastAsia="Courier New" w:hAnsi="Courier New" w:cs="Courier New"/>
-        </w:rPr>
-        <w:t>Palya</w:t>
-      </w:r>
-      <w:proofErr w:type="spellEnd"/>
-      <w:r>
-        <w:rPr>
-          <w:rFonts w:ascii="Courier New" w:eastAsia="Courier New" w:hAnsi="Courier New" w:cs="Courier New"/>
-        </w:rPr>
-        <w:tab/>
-      </w:r>
-      <w:r>
-        <w:rPr>
-          <w:rFonts w:ascii="Courier New" w:eastAsia="Courier New" w:hAnsi="Courier New" w:cs="Courier New"/>
-        </w:rPr>
-        <w:tab/>
-        <w:t xml:space="preserve">- </w:t>
-      </w:r>
-      <w:proofErr w:type="spellStart"/>
-      <w:proofErr w:type="gramStart"/>
-      <w:r>
-        <w:rPr>
-          <w:rFonts w:ascii="Courier New" w:eastAsia="Courier New" w:hAnsi="Courier New" w:cs="Courier New"/>
-        </w:rPr>
-        <w:t>Vegellenorzes</w:t>
-      </w:r>
-      <w:proofErr w:type="spellEnd"/>
-      <w:r>
-        <w:rPr>
-          <w:rFonts w:ascii="Courier New" w:eastAsia="Courier New" w:hAnsi="Courier New" w:cs="Courier New"/>
-        </w:rPr>
-        <w:t>(</w:t>
-      </w:r>
-      <w:proofErr w:type="gramEnd"/>
-      <w:r>
-        <w:rPr>
-          <w:rFonts w:ascii="Courier New" w:eastAsia="Courier New" w:hAnsi="Courier New" w:cs="Courier New"/>
-        </w:rPr>
-        <w:t>)</w:t>
-      </w:r>
-    </w:p>
-    <w:p>
-      <w:pPr>
-        <w:spacing w:before="100" w:line="264" w:lineRule="auto"/>
-        <w:rPr>
-          <w:rFonts w:ascii="Courier New" w:eastAsia="Courier New" w:hAnsi="Courier New" w:cs="Courier New"/>
-          <w:sz w:val="24"/>
-          <w:szCs w:val="24"/>
-        </w:rPr>
-      </w:pPr>
-      <w:r>
-        <w:rPr>
-          <w:rFonts w:ascii="Courier New" w:eastAsia="Courier New" w:hAnsi="Courier New" w:cs="Courier New"/>
-          <w:sz w:val="24"/>
-          <w:szCs w:val="24"/>
-        </w:rPr>
-        <w:t xml:space="preserve">F </w:t>
-      </w:r>
-      <w:proofErr w:type="spellStart"/>
-      <w:r>
-        <w:rPr>
-          <w:rFonts w:ascii="Courier New" w:eastAsia="Courier New" w:hAnsi="Courier New" w:cs="Courier New"/>
-          <w:sz w:val="24"/>
-          <w:szCs w:val="24"/>
-        </w:rPr>
-        <w:t>F</w:t>
-      </w:r>
-      <w:proofErr w:type="spellEnd"/>
-      <w:r>
-        <w:rPr>
-          <w:rFonts w:ascii="Courier New" w:eastAsia="Courier New" w:hAnsi="Courier New" w:cs="Courier New"/>
-          <w:sz w:val="24"/>
-          <w:szCs w:val="24"/>
-        </w:rPr>
-        <w:t xml:space="preserve"> </w:t>
-      </w:r>
-      <w:proofErr w:type="spellStart"/>
-      <w:r>
-        <w:rPr>
-          <w:rFonts w:ascii="Courier New" w:eastAsia="Courier New" w:hAnsi="Courier New" w:cs="Courier New"/>
-          <w:sz w:val="24"/>
-          <w:szCs w:val="24"/>
-        </w:rPr>
-        <w:t>F</w:t>
-      </w:r>
-      <w:proofErr w:type="spellEnd"/>
-      <w:r>
-        <w:rPr>
-          <w:rFonts w:ascii="Courier New" w:eastAsia="Courier New" w:hAnsi="Courier New" w:cs="Courier New"/>
-          <w:sz w:val="24"/>
-          <w:szCs w:val="24"/>
-        </w:rPr>
-        <w:t xml:space="preserve"> </w:t>
-      </w:r>
-      <w:proofErr w:type="spellStart"/>
-      <w:r>
-        <w:rPr>
-          <w:rFonts w:ascii="Courier New" w:eastAsia="Courier New" w:hAnsi="Courier New" w:cs="Courier New"/>
-          <w:sz w:val="24"/>
-          <w:szCs w:val="24"/>
-        </w:rPr>
-        <w:t>F</w:t>
-      </w:r>
-      <w:proofErr w:type="spellEnd"/>
-      <w:r>
-        <w:rPr>
-          <w:rFonts w:ascii="Courier New" w:eastAsia="Courier New" w:hAnsi="Courier New" w:cs="Courier New"/>
-          <w:sz w:val="24"/>
-          <w:szCs w:val="24"/>
-        </w:rPr>
-        <w:t xml:space="preserve"> </w:t>
-      </w:r>
-      <w:proofErr w:type="spellStart"/>
-      <w:r>
-        <w:rPr>
-          <w:rFonts w:ascii="Courier New" w:eastAsia="Courier New" w:hAnsi="Courier New" w:cs="Courier New"/>
-          <w:sz w:val="24"/>
-          <w:szCs w:val="24"/>
-        </w:rPr>
-        <w:t>F</w:t>
-      </w:r>
-      <w:proofErr w:type="spellEnd"/>
-      <w:r>
-        <w:rPr>
-          <w:rFonts w:ascii="Courier New" w:eastAsia="Courier New" w:hAnsi="Courier New" w:cs="Courier New"/>
-          <w:sz w:val="24"/>
-          <w:szCs w:val="24"/>
-        </w:rPr>
-        <w:t xml:space="preserve"> </w:t>
-      </w:r>
-      <w:proofErr w:type="spellStart"/>
-      <w:r>
-        <w:rPr>
-          <w:rFonts w:ascii="Courier New" w:eastAsia="Courier New" w:hAnsi="Courier New" w:cs="Courier New"/>
-          <w:sz w:val="24"/>
-          <w:szCs w:val="24"/>
-        </w:rPr>
-        <w:t>F</w:t>
-      </w:r>
-      <w:proofErr w:type="spellEnd"/>
-      <w:r>
-        <w:rPr>
-          <w:rFonts w:ascii="Courier New" w:eastAsia="Courier New" w:hAnsi="Courier New" w:cs="Courier New"/>
-          <w:sz w:val="24"/>
-          <w:szCs w:val="24"/>
-        </w:rPr>
-        <w:t xml:space="preserve"> </w:t>
-      </w:r>
-      <w:proofErr w:type="spellStart"/>
-      <w:r>
-        <w:rPr>
-          <w:rFonts w:ascii="Courier New" w:eastAsia="Courier New" w:hAnsi="Courier New" w:cs="Courier New"/>
-          <w:sz w:val="24"/>
-          <w:szCs w:val="24"/>
-        </w:rPr>
-        <w:t>F</w:t>
-      </w:r>
-      <w:proofErr w:type="spellEnd"/>
-      <w:r>
-        <w:rPr>
-          <w:rFonts w:ascii="Courier New" w:eastAsia="Courier New" w:hAnsi="Courier New" w:cs="Courier New"/>
-          <w:sz w:val="24"/>
-          <w:szCs w:val="24"/>
-        </w:rPr>
-        <w:br/>
-      </w:r>
-      <w:proofErr w:type="spellStart"/>
-      <w:r>
-        <w:rPr>
-          <w:rFonts w:ascii="Courier New" w:eastAsia="Courier New" w:hAnsi="Courier New" w:cs="Courier New"/>
-          <w:sz w:val="24"/>
-          <w:szCs w:val="24"/>
-        </w:rPr>
-        <w:t>F</w:t>
-      </w:r>
-      <w:proofErr w:type="spellEnd"/>
-      <w:r>
-        <w:rPr>
-          <w:rFonts w:ascii="Courier New" w:eastAsia="Courier New" w:hAnsi="Courier New" w:cs="Courier New"/>
-          <w:sz w:val="24"/>
-          <w:szCs w:val="24"/>
-        </w:rPr>
-        <w:t xml:space="preserve"> U D F </w:t>
-      </w:r>
-      <w:proofErr w:type="spellStart"/>
-      <w:r>
-        <w:rPr>
-          <w:rFonts w:ascii="Courier New" w:eastAsia="Courier New" w:hAnsi="Courier New" w:cs="Courier New"/>
-          <w:sz w:val="24"/>
-          <w:szCs w:val="24"/>
-        </w:rPr>
-        <w:t>F</w:t>
-      </w:r>
-      <w:proofErr w:type="spellEnd"/>
-      <w:r>
-        <w:rPr>
-          <w:rFonts w:ascii="Courier New" w:eastAsia="Courier New" w:hAnsi="Courier New" w:cs="Courier New"/>
-          <w:sz w:val="24"/>
-          <w:szCs w:val="24"/>
-        </w:rPr>
-        <w:t xml:space="preserve"> </w:t>
-      </w:r>
-      <w:proofErr w:type="spellStart"/>
-      <w:r>
-        <w:rPr>
-          <w:rFonts w:ascii="Courier New" w:eastAsia="Courier New" w:hAnsi="Courier New" w:cs="Courier New"/>
-          <w:sz w:val="24"/>
-          <w:szCs w:val="24"/>
-        </w:rPr>
-        <w:t>F</w:t>
-      </w:r>
-      <w:proofErr w:type="spellEnd"/>
-      <w:r>
-        <w:rPr>
-          <w:rFonts w:ascii="Courier New" w:eastAsia="Courier New" w:hAnsi="Courier New" w:cs="Courier New"/>
-          <w:sz w:val="24"/>
-          <w:szCs w:val="24"/>
-        </w:rPr>
-        <w:t xml:space="preserve"> </w:t>
-      </w:r>
-      <w:proofErr w:type="spellStart"/>
-      <w:r>
-        <w:rPr>
-          <w:rFonts w:ascii="Courier New" w:eastAsia="Courier New" w:hAnsi="Courier New" w:cs="Courier New"/>
-          <w:sz w:val="24"/>
-          <w:szCs w:val="24"/>
-        </w:rPr>
-        <w:t>F</w:t>
-      </w:r>
-      <w:proofErr w:type="spellEnd"/>
-      <w:r>
-        <w:rPr>
-          <w:rFonts w:ascii="Courier New" w:eastAsia="Courier New" w:hAnsi="Courier New" w:cs="Courier New"/>
-          <w:sz w:val="24"/>
-          <w:szCs w:val="24"/>
-        </w:rPr>
-        <w:br/>
-      </w:r>
-      <w:proofErr w:type="spellStart"/>
-      <w:r>
-        <w:rPr>
-          <w:rFonts w:ascii="Courier New" w:eastAsia="Courier New" w:hAnsi="Courier New" w:cs="Courier New"/>
-          <w:sz w:val="24"/>
-          <w:szCs w:val="24"/>
-        </w:rPr>
-        <w:t>F</w:t>
-      </w:r>
-      <w:proofErr w:type="spellEnd"/>
-      <w:r>
-        <w:rPr>
-          <w:rFonts w:ascii="Courier New" w:eastAsia="Courier New" w:hAnsi="Courier New" w:cs="Courier New"/>
-          <w:sz w:val="24"/>
-          <w:szCs w:val="24"/>
-        </w:rPr>
-        <w:t xml:space="preserve"> U C 1 U </w:t>
-      </w:r>
-      <w:proofErr w:type="spellStart"/>
-      <w:r>
-        <w:rPr>
-          <w:rFonts w:ascii="Courier New" w:eastAsia="Courier New" w:hAnsi="Courier New" w:cs="Courier New"/>
-          <w:sz w:val="24"/>
-          <w:szCs w:val="24"/>
-        </w:rPr>
-        <w:t>U</w:t>
-      </w:r>
-      <w:proofErr w:type="spellEnd"/>
-      <w:r>
-        <w:rPr>
-          <w:rFonts w:ascii="Courier New" w:eastAsia="Courier New" w:hAnsi="Courier New" w:cs="Courier New"/>
-          <w:sz w:val="24"/>
-          <w:szCs w:val="24"/>
-        </w:rPr>
-        <w:t xml:space="preserve"> F</w:t>
-      </w:r>
-      <w:r>
-        <w:rPr>
-          <w:rFonts w:ascii="Courier New" w:eastAsia="Courier New" w:hAnsi="Courier New" w:cs="Courier New"/>
-          <w:sz w:val="24"/>
-          <w:szCs w:val="24"/>
-        </w:rPr>
-        <w:br/>
-      </w:r>
-      <w:proofErr w:type="spellStart"/>
-      <w:r>
-        <w:rPr>
-          <w:rFonts w:ascii="Courier New" w:eastAsia="Courier New" w:hAnsi="Courier New" w:cs="Courier New"/>
-          <w:sz w:val="24"/>
-          <w:szCs w:val="24"/>
-        </w:rPr>
-        <w:t>F</w:t>
-      </w:r>
-      <w:proofErr w:type="spellEnd"/>
-      <w:r>
-        <w:rPr>
-          <w:rFonts w:ascii="Courier New" w:eastAsia="Courier New" w:hAnsi="Courier New" w:cs="Courier New"/>
-          <w:sz w:val="24"/>
-          <w:szCs w:val="24"/>
-        </w:rPr>
-        <w:t xml:space="preserve"> U Ü X D 2 F</w:t>
-      </w:r>
-      <w:r>
-        <w:rPr>
-          <w:rFonts w:ascii="Courier New" w:eastAsia="Courier New" w:hAnsi="Courier New" w:cs="Courier New"/>
-          <w:sz w:val="24"/>
-          <w:szCs w:val="24"/>
-        </w:rPr>
-        <w:br/>
-      </w:r>
-      <w:proofErr w:type="spellStart"/>
-      <w:r>
-        <w:rPr>
-          <w:rFonts w:ascii="Courier New" w:eastAsia="Courier New" w:hAnsi="Courier New" w:cs="Courier New"/>
-          <w:sz w:val="24"/>
-          <w:szCs w:val="24"/>
-        </w:rPr>
-        <w:t>F</w:t>
-      </w:r>
-      <w:proofErr w:type="spellEnd"/>
-      <w:r>
-        <w:rPr>
-          <w:rFonts w:ascii="Courier New" w:eastAsia="Courier New" w:hAnsi="Courier New" w:cs="Courier New"/>
-          <w:sz w:val="24"/>
-          <w:szCs w:val="24"/>
-        </w:rPr>
-        <w:t xml:space="preserve"> D X C U </w:t>
-      </w:r>
-      <w:proofErr w:type="spellStart"/>
-      <w:r>
-        <w:rPr>
-          <w:rFonts w:ascii="Courier New" w:eastAsia="Courier New" w:hAnsi="Courier New" w:cs="Courier New"/>
-          <w:sz w:val="24"/>
-          <w:szCs w:val="24"/>
-        </w:rPr>
-        <w:t>U</w:t>
-      </w:r>
-      <w:proofErr w:type="spellEnd"/>
-      <w:r>
-        <w:rPr>
-          <w:rFonts w:ascii="Courier New" w:eastAsia="Courier New" w:hAnsi="Courier New" w:cs="Courier New"/>
-          <w:sz w:val="24"/>
-          <w:szCs w:val="24"/>
-        </w:rPr>
-        <w:t xml:space="preserve"> F</w:t>
-      </w:r>
-      <w:r>
-        <w:rPr>
-          <w:rFonts w:ascii="Courier New" w:eastAsia="Courier New" w:hAnsi="Courier New" w:cs="Courier New"/>
-          <w:sz w:val="24"/>
-          <w:szCs w:val="24"/>
-        </w:rPr>
-        <w:br/>
-      </w:r>
-      <w:proofErr w:type="spellStart"/>
-      <w:r>
-        <w:rPr>
-          <w:rFonts w:ascii="Courier New" w:eastAsia="Courier New" w:hAnsi="Courier New" w:cs="Courier New"/>
-          <w:sz w:val="24"/>
-          <w:szCs w:val="24"/>
-        </w:rPr>
-        <w:t>F</w:t>
-      </w:r>
-      <w:proofErr w:type="spellEnd"/>
-      <w:r>
-        <w:rPr>
-          <w:rFonts w:ascii="Courier New" w:eastAsia="Courier New" w:hAnsi="Courier New" w:cs="Courier New"/>
-          <w:sz w:val="24"/>
-          <w:szCs w:val="24"/>
-        </w:rPr>
-        <w:t xml:space="preserve"> U </w:t>
-      </w:r>
-      <w:proofErr w:type="spellStart"/>
-      <w:r>
-        <w:rPr>
-          <w:rFonts w:ascii="Courier New" w:eastAsia="Courier New" w:hAnsi="Courier New" w:cs="Courier New"/>
-          <w:sz w:val="24"/>
-          <w:szCs w:val="24"/>
-        </w:rPr>
-        <w:t>U</w:t>
-      </w:r>
-      <w:proofErr w:type="spellEnd"/>
-      <w:r>
-        <w:rPr>
-          <w:rFonts w:ascii="Courier New" w:eastAsia="Courier New" w:hAnsi="Courier New" w:cs="Courier New"/>
-          <w:sz w:val="24"/>
-          <w:szCs w:val="24"/>
-        </w:rPr>
-        <w:t xml:space="preserve"> 3 U </w:t>
-      </w:r>
-      <w:proofErr w:type="spellStart"/>
-      <w:r>
-        <w:rPr>
-          <w:rFonts w:ascii="Courier New" w:eastAsia="Courier New" w:hAnsi="Courier New" w:cs="Courier New"/>
-          <w:sz w:val="24"/>
-          <w:szCs w:val="24"/>
-        </w:rPr>
-        <w:t>U</w:t>
-      </w:r>
-      <w:proofErr w:type="spellEnd"/>
-      <w:r>
-        <w:rPr>
-          <w:rFonts w:ascii="Courier New" w:eastAsia="Courier New" w:hAnsi="Courier New" w:cs="Courier New"/>
-          <w:sz w:val="24"/>
-          <w:szCs w:val="24"/>
-        </w:rPr>
-        <w:t xml:space="preserve"> F</w:t>
-      </w:r>
-      <w:r>
-        <w:rPr>
-          <w:rFonts w:ascii="Courier New" w:eastAsia="Courier New" w:hAnsi="Courier New" w:cs="Courier New"/>
-          <w:sz w:val="24"/>
-          <w:szCs w:val="24"/>
-        </w:rPr>
-        <w:br/>
-      </w:r>
-      <w:proofErr w:type="spellStart"/>
-      <w:r>
-        <w:rPr>
-          <w:rFonts w:ascii="Courier New" w:eastAsia="Courier New" w:hAnsi="Courier New" w:cs="Courier New"/>
-          <w:sz w:val="24"/>
-          <w:szCs w:val="24"/>
-        </w:rPr>
-        <w:t>F</w:t>
-      </w:r>
-      <w:proofErr w:type="spellEnd"/>
-      <w:r>
-        <w:rPr>
-          <w:rFonts w:ascii="Courier New" w:eastAsia="Courier New" w:hAnsi="Courier New" w:cs="Courier New"/>
-          <w:sz w:val="24"/>
-          <w:szCs w:val="24"/>
-        </w:rPr>
-        <w:t xml:space="preserve"> </w:t>
-      </w:r>
-      <w:proofErr w:type="spellStart"/>
-      <w:r>
-        <w:rPr>
-          <w:rFonts w:ascii="Courier New" w:eastAsia="Courier New" w:hAnsi="Courier New" w:cs="Courier New"/>
-          <w:sz w:val="24"/>
-          <w:szCs w:val="24"/>
-        </w:rPr>
-        <w:t>F</w:t>
-      </w:r>
-      <w:proofErr w:type="spellEnd"/>
-      <w:r>
-        <w:rPr>
-          <w:rFonts w:ascii="Courier New" w:eastAsia="Courier New" w:hAnsi="Courier New" w:cs="Courier New"/>
-          <w:sz w:val="24"/>
-          <w:szCs w:val="24"/>
-        </w:rPr>
-        <w:t xml:space="preserve"> </w:t>
-      </w:r>
-      <w:proofErr w:type="spellStart"/>
-      <w:r>
-        <w:rPr>
-          <w:rFonts w:ascii="Courier New" w:eastAsia="Courier New" w:hAnsi="Courier New" w:cs="Courier New"/>
-          <w:sz w:val="24"/>
-          <w:szCs w:val="24"/>
-        </w:rPr>
-        <w:t>F</w:t>
-      </w:r>
-      <w:proofErr w:type="spellEnd"/>
-      <w:r>
-        <w:rPr>
-          <w:rFonts w:ascii="Courier New" w:eastAsia="Courier New" w:hAnsi="Courier New" w:cs="Courier New"/>
-          <w:sz w:val="24"/>
-          <w:szCs w:val="24"/>
-        </w:rPr>
-        <w:t xml:space="preserve"> </w:t>
-      </w:r>
-      <w:proofErr w:type="spellStart"/>
-      <w:r>
-        <w:rPr>
-          <w:rFonts w:ascii="Courier New" w:eastAsia="Courier New" w:hAnsi="Courier New" w:cs="Courier New"/>
-          <w:sz w:val="24"/>
-          <w:szCs w:val="24"/>
-        </w:rPr>
-        <w:t>F</w:t>
-      </w:r>
-      <w:proofErr w:type="spellEnd"/>
-      <w:r>
-        <w:rPr>
-          <w:rFonts w:ascii="Courier New" w:eastAsia="Courier New" w:hAnsi="Courier New" w:cs="Courier New"/>
-          <w:sz w:val="24"/>
-          <w:szCs w:val="24"/>
-        </w:rPr>
-        <w:t xml:space="preserve"> </w:t>
-      </w:r>
-      <w:proofErr w:type="spellStart"/>
-      <w:r>
-        <w:rPr>
-          <w:rFonts w:ascii="Courier New" w:eastAsia="Courier New" w:hAnsi="Courier New" w:cs="Courier New"/>
-          <w:sz w:val="24"/>
-          <w:szCs w:val="24"/>
-        </w:rPr>
-        <w:t>F</w:t>
-      </w:r>
-      <w:proofErr w:type="spellEnd"/>
-      <w:r>
-        <w:rPr>
-          <w:rFonts w:ascii="Courier New" w:eastAsia="Courier New" w:hAnsi="Courier New" w:cs="Courier New"/>
-          <w:sz w:val="24"/>
-          <w:szCs w:val="24"/>
-        </w:rPr>
-        <w:t xml:space="preserve"> </w:t>
-      </w:r>
-      <w:proofErr w:type="spellStart"/>
-      <w:r>
-        <w:rPr>
-          <w:rFonts w:ascii="Courier New" w:eastAsia="Courier New" w:hAnsi="Courier New" w:cs="Courier New"/>
-          <w:sz w:val="24"/>
-          <w:szCs w:val="24"/>
-        </w:rPr>
-        <w:t>F</w:t>
-      </w:r>
-      <w:proofErr w:type="spellEnd"/>
-      <w:r>
-        <w:rPr>
-          <w:rFonts w:ascii="Courier New" w:eastAsia="Courier New" w:hAnsi="Courier New" w:cs="Courier New"/>
-          <w:sz w:val="24"/>
-          <w:szCs w:val="24"/>
-        </w:rPr>
-        <w:t xml:space="preserve"> </w:t>
-      </w:r>
-      <w:proofErr w:type="spellStart"/>
-      <w:r>
-        <w:rPr>
-          <w:rFonts w:ascii="Courier New" w:eastAsia="Courier New" w:hAnsi="Courier New" w:cs="Courier New"/>
-          <w:sz w:val="24"/>
-          <w:szCs w:val="24"/>
-        </w:rPr>
-        <w:t>F</w:t>
-      </w:r>
-      <w:proofErr w:type="spellEnd"/>
-    </w:p>
-    <w:p>
-      <w:pPr>
-        <w:spacing w:before="100" w:line="264" w:lineRule="auto"/>
-        <w:rPr>
-          <w:rFonts w:ascii="Courier New" w:eastAsia="Courier New" w:hAnsi="Courier New" w:cs="Courier New"/>
-          <w:sz w:val="24"/>
-          <w:szCs w:val="24"/>
-        </w:rPr>
-      </w:pPr>
-      <w:r>
-        <w:rPr>
-          <w:rFonts w:ascii="Courier New" w:eastAsia="Courier New" w:hAnsi="Courier New" w:cs="Courier New"/>
-          <w:sz w:val="24"/>
-          <w:szCs w:val="24"/>
-        </w:rPr>
-        <w:t xml:space="preserve">F - fal, U - </w:t>
-      </w:r>
-      <w:proofErr w:type="spellStart"/>
-      <w:r>
-        <w:rPr>
-          <w:rFonts w:ascii="Courier New" w:eastAsia="Courier New" w:hAnsi="Courier New" w:cs="Courier New"/>
-          <w:sz w:val="24"/>
-          <w:szCs w:val="24"/>
-        </w:rPr>
-        <w:t>uresmezo</w:t>
-      </w:r>
-      <w:proofErr w:type="spellEnd"/>
-      <w:r>
-        <w:rPr>
-          <w:rFonts w:ascii="Courier New" w:eastAsia="Courier New" w:hAnsi="Courier New" w:cs="Courier New"/>
-          <w:sz w:val="24"/>
-          <w:szCs w:val="24"/>
-        </w:rPr>
-        <w:t xml:space="preserve">, &lt;szám&gt; - </w:t>
-      </w:r>
-      <w:proofErr w:type="spellStart"/>
-      <w:r>
-        <w:rPr>
-          <w:rFonts w:ascii="Courier New" w:eastAsia="Courier New" w:hAnsi="Courier New" w:cs="Courier New"/>
-          <w:sz w:val="24"/>
-          <w:szCs w:val="24"/>
-        </w:rPr>
-        <w:t>jatekos</w:t>
-      </w:r>
-      <w:proofErr w:type="spellEnd"/>
-      <w:r>
-        <w:rPr>
-          <w:rFonts w:ascii="Courier New" w:eastAsia="Courier New" w:hAnsi="Courier New" w:cs="Courier New"/>
-          <w:sz w:val="24"/>
-          <w:szCs w:val="24"/>
-        </w:rPr>
-        <w:t xml:space="preserve">, D - doboz, C - </w:t>
-      </w:r>
-      <w:proofErr w:type="spellStart"/>
-      <w:r>
-        <w:rPr>
-          <w:rFonts w:ascii="Courier New" w:eastAsia="Courier New" w:hAnsi="Courier New" w:cs="Courier New"/>
-          <w:sz w:val="24"/>
-          <w:szCs w:val="24"/>
-        </w:rPr>
-        <w:t>celhely</w:t>
-      </w:r>
-      <w:proofErr w:type="spellEnd"/>
-      <w:r>
-        <w:rPr>
-          <w:rFonts w:ascii="Courier New" w:eastAsia="Courier New" w:hAnsi="Courier New" w:cs="Courier New"/>
-          <w:sz w:val="24"/>
-          <w:szCs w:val="24"/>
-        </w:rPr>
-        <w:t xml:space="preserve">, X - </w:t>
-      </w:r>
-      <w:proofErr w:type="spellStart"/>
-      <w:r>
-        <w:rPr>
-          <w:rFonts w:ascii="Courier New" w:eastAsia="Courier New" w:hAnsi="Courier New" w:cs="Courier New"/>
-          <w:sz w:val="24"/>
-          <w:szCs w:val="24"/>
-        </w:rPr>
-        <w:t>jeloltdoboz</w:t>
-      </w:r>
-      <w:proofErr w:type="spellEnd"/>
-      <w:r>
-        <w:rPr>
-          <w:rFonts w:ascii="Courier New" w:eastAsia="Courier New" w:hAnsi="Courier New" w:cs="Courier New"/>
-          <w:sz w:val="24"/>
-          <w:szCs w:val="24"/>
-        </w:rPr>
-        <w:t xml:space="preserve">, L - Lyuk, K - </w:t>
-      </w:r>
-      <w:proofErr w:type="spellStart"/>
-      <w:r>
-        <w:rPr>
-          <w:rFonts w:ascii="Courier New" w:eastAsia="Courier New" w:hAnsi="Courier New" w:cs="Courier New"/>
-          <w:sz w:val="24"/>
-          <w:szCs w:val="24"/>
-        </w:rPr>
-        <w:t>kapcsolo</w:t>
-      </w:r>
-      <w:proofErr w:type="spellEnd"/>
-      <w:r>
-        <w:rPr>
-          <w:rFonts w:ascii="Courier New" w:eastAsia="Courier New" w:hAnsi="Courier New" w:cs="Courier New"/>
-          <w:sz w:val="24"/>
-          <w:szCs w:val="24"/>
-        </w:rPr>
-        <w:t xml:space="preserve">, </w:t>
-      </w:r>
-      <w:proofErr w:type="gramStart"/>
-      <w:r>
-        <w:rPr>
-          <w:rFonts w:ascii="Courier New" w:eastAsia="Courier New" w:hAnsi="Courier New" w:cs="Courier New"/>
-          <w:sz w:val="24"/>
-          <w:szCs w:val="24"/>
-        </w:rPr>
-        <w:t>A</w:t>
-      </w:r>
-      <w:proofErr w:type="gramEnd"/>
-      <w:r>
-        <w:rPr>
-          <w:rFonts w:ascii="Courier New" w:eastAsia="Courier New" w:hAnsi="Courier New" w:cs="Courier New"/>
-          <w:sz w:val="24"/>
-          <w:szCs w:val="24"/>
-        </w:rPr>
-        <w:t xml:space="preserve"> - </w:t>
-      </w:r>
-      <w:proofErr w:type="spellStart"/>
-      <w:r>
-        <w:rPr>
-          <w:rFonts w:ascii="Courier New" w:eastAsia="Courier New" w:hAnsi="Courier New" w:cs="Courier New"/>
-          <w:sz w:val="24"/>
-          <w:szCs w:val="24"/>
-        </w:rPr>
-        <w:t>csapdaajto</w:t>
-      </w:r>
-      <w:proofErr w:type="spellEnd"/>
-    </w:p>
-    <w:p>
-      <w:pPr>
-        <w:spacing w:before="100" w:line="264" w:lineRule="auto"/>
-        <w:rPr>
-          <w:rFonts w:ascii="Courier New" w:eastAsia="Courier New" w:hAnsi="Courier New" w:cs="Courier New"/>
-          <w:sz w:val="26"/>
-          <w:szCs w:val="26"/>
-        </w:rPr>
-      </w:pPr>
-      <w:r>
-        <w:rPr>
-          <w:rFonts w:ascii="Courier New" w:eastAsia="Courier New" w:hAnsi="Courier New" w:cs="Courier New"/>
-          <w:sz w:val="24"/>
-          <w:szCs w:val="24"/>
-        </w:rPr>
-        <w:t>Lehetséges parancsok</w:t>
-      </w:r>
-      <w:r>
-        <w:rPr>
-          <w:rFonts w:ascii="Courier New" w:eastAsia="Courier New" w:hAnsi="Courier New" w:cs="Courier New"/>
-          <w:sz w:val="26"/>
-          <w:szCs w:val="26"/>
-        </w:rPr>
-        <w:t>: ”[W/</w:t>
-      </w:r>
-      <w:proofErr w:type="gramStart"/>
-      <w:r>
-        <w:rPr>
-          <w:rFonts w:ascii="Courier New" w:eastAsia="Courier New" w:hAnsi="Courier New" w:cs="Courier New"/>
-          <w:sz w:val="26"/>
-          <w:szCs w:val="26"/>
-        </w:rPr>
-        <w:t>A</w:t>
-      </w:r>
-      <w:proofErr w:type="gramEnd"/>
-      <w:r>
-        <w:rPr>
-          <w:rFonts w:ascii="Courier New" w:eastAsia="Courier New" w:hAnsi="Courier New" w:cs="Courier New"/>
-          <w:sz w:val="26"/>
-          <w:szCs w:val="26"/>
-        </w:rPr>
-        <w:t>/S/D] &lt;sorszám&gt;”,”stop”</w:t>
       </w:r>
     </w:p>
     <w:p>
@@ -19604,26 +18264,6 @@
           <w:szCs w:val="34"/>
         </w:rPr>
       </w:pPr>
-      <w:bookmarkStart w:id="5" w:name="_3wj533mqotxb" w:colFirst="0" w:colLast="0"/>
-      <w:bookmarkEnd w:id="5"/>
-      <w:r>
-        <w:br w:type="page"/>
-      </w:r>
-    </w:p>
-    <w:p>
-      <w:pPr>
-        <w:pStyle w:val="Cmsor2"/>
-        <w:keepNext w:val="0"/>
-        <w:keepLines w:val="0"/>
-        <w:spacing w:after="80"/>
-        <w:rPr>
-          <w:b/>
-          <w:sz w:val="34"/>
-          <w:szCs w:val="34"/>
-        </w:rPr>
-      </w:pPr>
-      <w:bookmarkStart w:id="6" w:name="_m6d04axnhdi4" w:colFirst="0" w:colLast="0"/>
-      <w:bookmarkEnd w:id="6"/>
       <w:r>
         <w:rPr>
           <w:b/>
@@ -19644,9 +18284,8 @@
       </w:r>
     </w:p>
     <w:p>
-      <w:bookmarkStart w:id="7" w:name="OLE_LINK1"/>
-      <w:bookmarkStart w:id="8" w:name="OLE_LINK2"/>
-      <w:bookmarkStart w:id="9" w:name="_GoBack"/>
+      <w:bookmarkStart w:id="8" w:name="OLE_LINK1"/>
+      <w:bookmarkStart w:id="9" w:name="OLE_LINK2"/>
       <w:r>
         <w:t xml:space="preserve">5.3.1 </w:t>
       </w:r>
@@ -19659,7 +18298,6 @@
         <w:t>_Fogad</w:t>
       </w:r>
     </w:p>
-    <w:bookmarkEnd w:id="7"/>
     <w:bookmarkEnd w:id="8"/>
     <w:bookmarkEnd w:id="9"/>
     <w:p>
@@ -19682,7 +18320,7 @@
                     <pic:cNvPicPr preferRelativeResize="0"/>
                   </pic:nvPicPr>
                   <pic:blipFill>
-                    <a:blip r:embed="rId9"/>
+                    <a:blip r:embed="rId10"/>
                     <a:srcRect/>
                     <a:stretch>
                       <a:fillRect/>
@@ -19743,7 +18381,7 @@
                     <pic:cNvPicPr preferRelativeResize="0"/>
                   </pic:nvPicPr>
                   <pic:blipFill>
-                    <a:blip r:embed="rId10"/>
+                    <a:blip r:embed="rId11"/>
                     <a:srcRect/>
                     <a:stretch>
                       <a:fillRect/>
@@ -19810,7 +18448,7 @@
                     <pic:cNvPicPr preferRelativeResize="0"/>
                   </pic:nvPicPr>
                   <pic:blipFill>
-                    <a:blip r:embed="rId11"/>
+                    <a:blip r:embed="rId12"/>
                     <a:srcRect/>
                     <a:stretch>
                       <a:fillRect/>
@@ -19871,7 +18509,7 @@
                     <pic:cNvPicPr preferRelativeResize="0"/>
                   </pic:nvPicPr>
                   <pic:blipFill>
-                    <a:blip r:embed="rId12"/>
+                    <a:blip r:embed="rId13"/>
                     <a:srcRect/>
                     <a:stretch>
                       <a:fillRect/>
@@ -19938,7 +18576,7 @@
                     <pic:cNvPicPr preferRelativeResize="0"/>
                   </pic:nvPicPr>
                   <pic:blipFill>
-                    <a:blip r:embed="rId13"/>
+                    <a:blip r:embed="rId14"/>
                     <a:srcRect/>
                     <a:stretch>
                       <a:fillRect/>
@@ -19999,7 +18637,7 @@
                     <pic:cNvPicPr preferRelativeResize="0"/>
                   </pic:nvPicPr>
                   <pic:blipFill>
-                    <a:blip r:embed="rId14"/>
+                    <a:blip r:embed="rId15"/>
                     <a:srcRect/>
                     <a:stretch>
                       <a:fillRect/>
@@ -20052,7 +18690,7 @@
                     <pic:cNvPicPr preferRelativeResize="0"/>
                   </pic:nvPicPr>
                   <pic:blipFill>
-                    <a:blip r:embed="rId15"/>
+                    <a:blip r:embed="rId16"/>
                     <a:srcRect/>
                     <a:stretch>
                       <a:fillRect/>
@@ -20109,7 +18747,7 @@
                     <pic:cNvPicPr preferRelativeResize="0"/>
                   </pic:nvPicPr>
                   <pic:blipFill>
-                    <a:blip r:embed="rId16"/>
+                    <a:blip r:embed="rId17"/>
                     <a:srcRect/>
                     <a:stretch>
                       <a:fillRect/>
@@ -20170,7 +18808,7 @@
                     <pic:cNvPicPr preferRelativeResize="0"/>
                   </pic:nvPicPr>
                   <pic:blipFill>
-                    <a:blip r:embed="rId17"/>
+                    <a:blip r:embed="rId18"/>
                     <a:srcRect/>
                     <a:stretch>
                       <a:fillRect/>
@@ -20229,7 +18867,7 @@
                     <pic:cNvPicPr preferRelativeResize="0"/>
                   </pic:nvPicPr>
                   <pic:blipFill>
-                    <a:blip r:embed="rId18"/>
+                    <a:blip r:embed="rId19"/>
                     <a:srcRect/>
                     <a:stretch>
                       <a:fillRect/>
@@ -20282,7 +18920,7 @@
                     <pic:cNvPicPr preferRelativeResize="0"/>
                   </pic:nvPicPr>
                   <pic:blipFill>
-                    <a:blip r:embed="rId19"/>
+                    <a:blip r:embed="rId20"/>
                     <a:srcRect/>
                     <a:stretch>
                       <a:fillRect/>
@@ -20335,7 +18973,7 @@
                     <pic:cNvPicPr preferRelativeResize="0"/>
                   </pic:nvPicPr>
                   <pic:blipFill>
-                    <a:blip r:embed="rId20"/>
+                    <a:blip r:embed="rId21"/>
                     <a:srcRect/>
                     <a:stretch>
                       <a:fillRect/>
@@ -20397,7 +19035,7 @@
                     <pic:cNvPicPr preferRelativeResize="0"/>
                   </pic:nvPicPr>
                   <pic:blipFill>
-                    <a:blip r:embed="rId21"/>
+                    <a:blip r:embed="rId22"/>
                     <a:srcRect/>
                     <a:stretch>
                       <a:fillRect/>
@@ -20458,7 +19096,7 @@
                     <pic:cNvPicPr preferRelativeResize="0"/>
                   </pic:nvPicPr>
                   <pic:blipFill>
-                    <a:blip r:embed="rId22"/>
+                    <a:blip r:embed="rId23"/>
                     <a:srcRect/>
                     <a:stretch>
                       <a:fillRect/>
@@ -20517,62 +19155,6 @@
                 <pic:pic xmlns:pic="http://schemas.openxmlformats.org/drawingml/2006/picture">
                   <pic:nvPicPr>
                     <pic:cNvPr id="0" name="image21.jpg"/>
-                    <pic:cNvPicPr preferRelativeResize="0"/>
-                  </pic:nvPicPr>
-                  <pic:blipFill>
-                    <a:blip r:embed="rId23"/>
-                    <a:srcRect/>
-                    <a:stretch>
-                      <a:fillRect/>
-                    </a:stretch>
-                  </pic:blipFill>
-                  <pic:spPr>
-                    <a:xfrm>
-                      <a:off x="0" y="0"/>
-                      <a:ext cx="5734050" cy="3136900"/>
-                    </a:xfrm>
-                    <a:prstGeom prst="rect">
-                      <a:avLst/>
-                    </a:prstGeom>
-                    <a:ln/>
-                  </pic:spPr>
-                </pic:pic>
-              </a:graphicData>
-            </a:graphic>
-          </wp:inline>
-        </w:drawing>
-      </w:r>
-    </w:p>
-    <w:p>
-      <w:r>
-        <w:t xml:space="preserve">5.3.16 </w:t>
-      </w:r>
-      <w:proofErr w:type="spellStart"/>
-      <w:r>
-        <w:t>JátékosÜtközik</w:t>
-      </w:r>
-      <w:proofErr w:type="spellEnd"/>
-      <w:r>
-        <w:t>_Meghal</w:t>
-      </w:r>
-    </w:p>
-    <w:p>
-      <w:r>
-        <w:rPr>
-          <w:noProof/>
-          <w:lang w:val="hu-HU"/>
-        </w:rPr>
-        <w:drawing>
-          <wp:inline distT="114300" distB="114300" distL="114300" distR="114300">
-            <wp:extent cx="5734050" cy="3136900"/>
-            <wp:effectExtent l="0" t="0" r="0" b="0"/>
-            <wp:docPr id="35" name="image92.jpg"/>
-            <wp:cNvGraphicFramePr/>
-            <a:graphic xmlns:a="http://schemas.openxmlformats.org/drawingml/2006/main">
-              <a:graphicData uri="http://schemas.openxmlformats.org/drawingml/2006/picture">
-                <pic:pic xmlns:pic="http://schemas.openxmlformats.org/drawingml/2006/picture">
-                  <pic:nvPicPr>
-                    <pic:cNvPr id="0" name="image92.jpg"/>
                     <pic:cNvPicPr preferRelativeResize="0"/>
                   </pic:nvPicPr>
                   <pic:blipFill>
@@ -20601,6 +19183,62 @@
     </w:p>
     <w:p>
       <w:r>
+        <w:t xml:space="preserve">5.3.16 </w:t>
+      </w:r>
+      <w:proofErr w:type="spellStart"/>
+      <w:r>
+        <w:t>JátékosÜtközik</w:t>
+      </w:r>
+      <w:proofErr w:type="spellEnd"/>
+      <w:r>
+        <w:t>_Meghal</w:t>
+      </w:r>
+    </w:p>
+    <w:p>
+      <w:r>
+        <w:rPr>
+          <w:noProof/>
+          <w:lang w:val="hu-HU"/>
+        </w:rPr>
+        <w:drawing>
+          <wp:inline distT="114300" distB="114300" distL="114300" distR="114300">
+            <wp:extent cx="5734050" cy="3136900"/>
+            <wp:effectExtent l="0" t="0" r="0" b="0"/>
+            <wp:docPr id="35" name="image92.jpg"/>
+            <wp:cNvGraphicFramePr/>
+            <a:graphic xmlns:a="http://schemas.openxmlformats.org/drawingml/2006/main">
+              <a:graphicData uri="http://schemas.openxmlformats.org/drawingml/2006/picture">
+                <pic:pic xmlns:pic="http://schemas.openxmlformats.org/drawingml/2006/picture">
+                  <pic:nvPicPr>
+                    <pic:cNvPr id="0" name="image92.jpg"/>
+                    <pic:cNvPicPr preferRelativeResize="0"/>
+                  </pic:nvPicPr>
+                  <pic:blipFill>
+                    <a:blip r:embed="rId25"/>
+                    <a:srcRect/>
+                    <a:stretch>
+                      <a:fillRect/>
+                    </a:stretch>
+                  </pic:blipFill>
+                  <pic:spPr>
+                    <a:xfrm>
+                      <a:off x="0" y="0"/>
+                      <a:ext cx="5734050" cy="3136900"/>
+                    </a:xfrm>
+                    <a:prstGeom prst="rect">
+                      <a:avLst/>
+                    </a:prstGeom>
+                    <a:ln/>
+                  </pic:spPr>
+                </pic:pic>
+              </a:graphicData>
+            </a:graphic>
+          </wp:inline>
+        </w:drawing>
+      </w:r>
+    </w:p>
+    <w:p>
+      <w:r>
         <w:br w:type="page"/>
       </w:r>
     </w:p>
@@ -20635,7 +19273,7 @@
                     <pic:cNvPicPr preferRelativeResize="0"/>
                   </pic:nvPicPr>
                   <pic:blipFill>
-                    <a:blip r:embed="rId25"/>
+                    <a:blip r:embed="rId26"/>
                     <a:srcRect/>
                     <a:stretch>
                       <a:fillRect/>
@@ -20696,7 +19334,7 @@
                     <pic:cNvPicPr preferRelativeResize="0"/>
                   </pic:nvPicPr>
                   <pic:blipFill>
-                    <a:blip r:embed="rId26"/>
+                    <a:blip r:embed="rId27"/>
                     <a:srcRect/>
                     <a:stretch>
                       <a:fillRect/>
@@ -20758,7 +19396,7 @@
                     <pic:cNvPicPr preferRelativeResize="0"/>
                   </pic:nvPicPr>
                   <pic:blipFill>
-                    <a:blip r:embed="rId27"/>
+                    <a:blip r:embed="rId28"/>
                     <a:srcRect/>
                     <a:stretch>
                       <a:fillRect/>
@@ -20819,7 +19457,7 @@
                     <pic:cNvPicPr preferRelativeResize="0"/>
                   </pic:nvPicPr>
                   <pic:blipFill>
-                    <a:blip r:embed="rId28"/>
+                    <a:blip r:embed="rId29"/>
                     <a:srcRect/>
                     <a:stretch>
                       <a:fillRect/>
@@ -20886,7 +19524,7 @@
                     <pic:cNvPicPr preferRelativeResize="0"/>
                   </pic:nvPicPr>
                   <pic:blipFill>
-                    <a:blip r:embed="rId29"/>
+                    <a:blip r:embed="rId30"/>
                     <a:srcRect/>
                     <a:stretch>
                       <a:fillRect/>
@@ -20947,7 +19585,7 @@
                     <pic:cNvPicPr preferRelativeResize="0"/>
                   </pic:nvPicPr>
                   <pic:blipFill>
-                    <a:blip r:embed="rId30"/>
+                    <a:blip r:embed="rId31"/>
                     <a:srcRect/>
                     <a:stretch>
                       <a:fillRect/>
@@ -21014,7 +19652,7 @@
                     <pic:cNvPicPr preferRelativeResize="0"/>
                   </pic:nvPicPr>
                   <pic:blipFill>
-                    <a:blip r:embed="rId31"/>
+                    <a:blip r:embed="rId32"/>
                     <a:srcRect/>
                     <a:stretch>
                       <a:fillRect/>
@@ -21070,7 +19708,7 @@
                     <pic:cNvPicPr preferRelativeResize="0"/>
                   </pic:nvPicPr>
                   <pic:blipFill>
-                    <a:blip r:embed="rId32"/>
+                    <a:blip r:embed="rId33"/>
                     <a:srcRect/>
                     <a:stretch>
                       <a:fillRect/>
@@ -21137,7 +19775,7 @@
                     <pic:cNvPicPr preferRelativeResize="0"/>
                   </pic:nvPicPr>
                   <pic:blipFill>
-                    <a:blip r:embed="rId33"/>
+                    <a:blip r:embed="rId34"/>
                     <a:srcRect/>
                     <a:stretch>
                       <a:fillRect/>
@@ -21190,7 +19828,7 @@
                     <pic:cNvPicPr preferRelativeResize="0"/>
                   </pic:nvPicPr>
                   <pic:blipFill>
-                    <a:blip r:embed="rId34"/>
+                    <a:blip r:embed="rId35"/>
                     <a:srcRect/>
                     <a:stretch>
                       <a:fillRect/>
@@ -21243,7 +19881,7 @@
                     <pic:cNvPicPr preferRelativeResize="0"/>
                   </pic:nvPicPr>
                   <pic:blipFill>
-                    <a:blip r:embed="rId35"/>
+                    <a:blip r:embed="rId36"/>
                     <a:srcRect/>
                     <a:stretch>
                       <a:fillRect/>
@@ -21310,7 +19948,7 @@
                     <pic:cNvPicPr preferRelativeResize="0"/>
                   </pic:nvPicPr>
                   <pic:blipFill>
-                    <a:blip r:embed="rId36"/>
+                    <a:blip r:embed="rId37"/>
                     <a:srcRect/>
                     <a:stretch>
                       <a:fillRect/>
@@ -21371,7 +20009,7 @@
                     <pic:cNvPicPr preferRelativeResize="0"/>
                   </pic:nvPicPr>
                   <pic:blipFill>
-                    <a:blip r:embed="rId37"/>
+                    <a:blip r:embed="rId38"/>
                     <a:srcRect/>
                     <a:stretch>
                       <a:fillRect/>
@@ -21438,7 +20076,7 @@
                     <pic:cNvPicPr preferRelativeResize="0"/>
                   </pic:nvPicPr>
                   <pic:blipFill>
-                    <a:blip r:embed="rId38"/>
+                    <a:blip r:embed="rId39"/>
                     <a:srcRect/>
                     <a:stretch>
                       <a:fillRect/>
@@ -21499,7 +20137,7 @@
                     <pic:cNvPicPr preferRelativeResize="0"/>
                   </pic:nvPicPr>
                   <pic:blipFill>
-                    <a:blip r:embed="rId39"/>
+                    <a:blip r:embed="rId40"/>
                     <a:srcRect/>
                     <a:stretch>
                       <a:fillRect/>
@@ -21566,7 +20204,7 @@
                     <pic:cNvPicPr preferRelativeResize="0"/>
                   </pic:nvPicPr>
                   <pic:blipFill>
-                    <a:blip r:embed="rId40"/>
+                    <a:blip r:embed="rId41"/>
                     <a:srcRect/>
                     <a:stretch>
                       <a:fillRect/>
@@ -21627,7 +20265,7 @@
                     <pic:cNvPicPr preferRelativeResize="0"/>
                   </pic:nvPicPr>
                   <pic:blipFill>
-                    <a:blip r:embed="rId41"/>
+                    <a:blip r:embed="rId42"/>
                     <a:srcRect/>
                     <a:stretch>
                       <a:fillRect/>
@@ -21736,7 +20374,7 @@
                     <pic:cNvPicPr preferRelativeResize="0"/>
                   </pic:nvPicPr>
                   <pic:blipFill>
-                    <a:blip r:embed="rId42"/>
+                    <a:blip r:embed="rId43"/>
                     <a:srcRect/>
                     <a:stretch>
                       <a:fillRect/>
@@ -21798,7 +20436,7 @@
                     <pic:cNvPicPr preferRelativeResize="0"/>
                   </pic:nvPicPr>
                   <pic:blipFill>
-                    <a:blip r:embed="rId43"/>
+                    <a:blip r:embed="rId44"/>
                     <a:srcRect/>
                     <a:stretch>
                       <a:fillRect/>
@@ -21869,7 +20507,7 @@
                     <pic:cNvPicPr preferRelativeResize="0"/>
                   </pic:nvPicPr>
                   <pic:blipFill>
-                    <a:blip r:embed="rId44"/>
+                    <a:blip r:embed="rId45"/>
                     <a:srcRect/>
                     <a:stretch>
                       <a:fillRect/>
@@ -21931,7 +20569,7 @@
                     <pic:cNvPicPr preferRelativeResize="0"/>
                   </pic:nvPicPr>
                   <pic:blipFill>
-                    <a:blip r:embed="rId45"/>
+                    <a:blip r:embed="rId46"/>
                     <a:srcRect/>
                     <a:stretch>
                       <a:fillRect/>
@@ -21993,7 +20631,7 @@
                     <pic:cNvPicPr preferRelativeResize="0"/>
                   </pic:nvPicPr>
                   <pic:blipFill>
-                    <a:blip r:embed="rId46"/>
+                    <a:blip r:embed="rId47"/>
                     <a:srcRect/>
                     <a:stretch>
                       <a:fillRect/>
@@ -22061,7 +20699,7 @@
                     <pic:cNvPicPr preferRelativeResize="0"/>
                   </pic:nvPicPr>
                   <pic:blipFill>
-                    <a:blip r:embed="rId47"/>
+                    <a:blip r:embed="rId48"/>
                     <a:srcRect/>
                     <a:stretch>
                       <a:fillRect/>
@@ -22115,7 +20753,7 @@
                     <pic:cNvPicPr preferRelativeResize="0"/>
                   </pic:nvPicPr>
                   <pic:blipFill>
-                    <a:blip r:embed="rId48"/>
+                    <a:blip r:embed="rId49"/>
                     <a:srcRect/>
                     <a:stretch>
                       <a:fillRect/>
@@ -22172,7 +20810,7 @@
                     <pic:cNvPicPr preferRelativeResize="0"/>
                   </pic:nvPicPr>
                   <pic:blipFill>
-                    <a:blip r:embed="rId49"/>
+                    <a:blip r:embed="rId50"/>
                     <a:srcRect/>
                     <a:stretch>
                       <a:fillRect/>
@@ -22242,7 +20880,7 @@
                     <pic:cNvPicPr preferRelativeResize="0"/>
                   </pic:nvPicPr>
                   <pic:blipFill>
-                    <a:blip r:embed="rId50"/>
+                    <a:blip r:embed="rId51"/>
                     <a:srcRect/>
                     <a:stretch>
                       <a:fillRect/>
@@ -22296,7 +20934,7 @@
                     <pic:cNvPicPr preferRelativeResize="0"/>
                   </pic:nvPicPr>
                   <pic:blipFill>
-                    <a:blip r:embed="rId51"/>
+                    <a:blip r:embed="rId52"/>
                     <a:srcRect/>
                     <a:stretch>
                       <a:fillRect/>
@@ -22353,7 +20991,7 @@
                     <pic:cNvPicPr preferRelativeResize="0"/>
                   </pic:nvPicPr>
                   <pic:blipFill>
-                    <a:blip r:embed="rId52"/>
+                    <a:blip r:embed="rId53"/>
                     <a:srcRect/>
                     <a:stretch>
                       <a:fillRect/>
@@ -22423,7 +21061,7 @@
                     <pic:cNvPicPr preferRelativeResize="0"/>
                   </pic:nvPicPr>
                   <pic:blipFill>
-                    <a:blip r:embed="rId53"/>
+                    <a:blip r:embed="rId54"/>
                     <a:srcRect/>
                     <a:stretch>
                       <a:fillRect/>
@@ -22480,7 +21118,7 @@
                     <pic:cNvPicPr preferRelativeResize="0"/>
                   </pic:nvPicPr>
                   <pic:blipFill>
-                    <a:blip r:embed="rId54"/>
+                    <a:blip r:embed="rId55"/>
                     <a:srcRect/>
                     <a:stretch>
                       <a:fillRect/>
@@ -22552,7 +21190,7 @@
                     <pic:cNvPicPr preferRelativeResize="0"/>
                   </pic:nvPicPr>
                   <pic:blipFill>
-                    <a:blip r:embed="rId55"/>
+                    <a:blip r:embed="rId56"/>
                     <a:srcRect/>
                     <a:stretch>
                       <a:fillRect/>
@@ -22608,72 +21246,6 @@
                 <pic:pic xmlns:pic="http://schemas.openxmlformats.org/drawingml/2006/picture">
                   <pic:nvPicPr>
                     <pic:cNvPr id="0" name="image91.jpg"/>
-                    <pic:cNvPicPr preferRelativeResize="0"/>
-                  </pic:nvPicPr>
-                  <pic:blipFill>
-                    <a:blip r:embed="rId56"/>
-                    <a:srcRect/>
-                    <a:stretch>
-                      <a:fillRect/>
-                    </a:stretch>
-                  </pic:blipFill>
-                  <pic:spPr>
-                    <a:xfrm>
-                      <a:off x="0" y="0"/>
-                      <a:ext cx="5734050" cy="4965700"/>
-                    </a:xfrm>
-                    <a:prstGeom prst="rect">
-                      <a:avLst/>
-                    </a:prstGeom>
-                    <a:ln/>
-                  </pic:spPr>
-                </pic:pic>
-              </a:graphicData>
-            </a:graphic>
-          </wp:inline>
-        </w:drawing>
-      </w:r>
-      <w:r>
-        <w:br w:type="page"/>
-      </w:r>
-    </w:p>
-    <w:p/>
-    <w:p/>
-    <w:p>
-      <w:r>
-        <w:t xml:space="preserve">5.4.16 </w:t>
-      </w:r>
-      <w:proofErr w:type="spellStart"/>
-      <w:r>
-        <w:t>JátékVégeEllenőrzés</w:t>
-      </w:r>
-      <w:proofErr w:type="spellEnd"/>
-      <w:r>
-        <w:t>_</w:t>
-      </w:r>
-      <w:proofErr w:type="spellStart"/>
-      <w:r>
-        <w:t>NincsVége</w:t>
-      </w:r>
-      <w:proofErr w:type="spellEnd"/>
-    </w:p>
-    <w:p>
-      <w:r>
-        <w:rPr>
-          <w:noProof/>
-          <w:lang w:val="hu-HU"/>
-        </w:rPr>
-        <w:drawing>
-          <wp:inline distT="114300" distB="114300" distL="114300" distR="114300">
-            <wp:extent cx="5734050" cy="4965700"/>
-            <wp:effectExtent l="0" t="0" r="0" b="0"/>
-            <wp:docPr id="44" name="image101.jpg"/>
-            <wp:cNvGraphicFramePr/>
-            <a:graphic xmlns:a="http://schemas.openxmlformats.org/drawingml/2006/main">
-              <a:graphicData uri="http://schemas.openxmlformats.org/drawingml/2006/picture">
-                <pic:pic xmlns:pic="http://schemas.openxmlformats.org/drawingml/2006/picture">
-                  <pic:nvPicPr>
-                    <pic:cNvPr id="0" name="image101.jpg"/>
                     <pic:cNvPicPr preferRelativeResize="0"/>
                   </pic:nvPicPr>
                   <pic:blipFill>
@@ -22699,6 +21271,72 @@
           </wp:inline>
         </w:drawing>
       </w:r>
+      <w:r>
+        <w:br w:type="page"/>
+      </w:r>
+    </w:p>
+    <w:p/>
+    <w:p/>
+    <w:p>
+      <w:r>
+        <w:t xml:space="preserve">5.4.16 </w:t>
+      </w:r>
+      <w:proofErr w:type="spellStart"/>
+      <w:r>
+        <w:t>JátékVégeEllenőrzés</w:t>
+      </w:r>
+      <w:proofErr w:type="spellEnd"/>
+      <w:r>
+        <w:t>_</w:t>
+      </w:r>
+      <w:proofErr w:type="spellStart"/>
+      <w:r>
+        <w:t>NincsVége</w:t>
+      </w:r>
+      <w:proofErr w:type="spellEnd"/>
+    </w:p>
+    <w:p>
+      <w:r>
+        <w:rPr>
+          <w:noProof/>
+          <w:lang w:val="hu-HU"/>
+        </w:rPr>
+        <w:drawing>
+          <wp:inline distT="114300" distB="114300" distL="114300" distR="114300">
+            <wp:extent cx="5734050" cy="4965700"/>
+            <wp:effectExtent l="0" t="0" r="0" b="0"/>
+            <wp:docPr id="44" name="image101.jpg"/>
+            <wp:cNvGraphicFramePr/>
+            <a:graphic xmlns:a="http://schemas.openxmlformats.org/drawingml/2006/main">
+              <a:graphicData uri="http://schemas.openxmlformats.org/drawingml/2006/picture">
+                <pic:pic xmlns:pic="http://schemas.openxmlformats.org/drawingml/2006/picture">
+                  <pic:nvPicPr>
+                    <pic:cNvPr id="0" name="image101.jpg"/>
+                    <pic:cNvPicPr preferRelativeResize="0"/>
+                  </pic:nvPicPr>
+                  <pic:blipFill>
+                    <a:blip r:embed="rId58"/>
+                    <a:srcRect/>
+                    <a:stretch>
+                      <a:fillRect/>
+                    </a:stretch>
+                  </pic:blipFill>
+                  <pic:spPr>
+                    <a:xfrm>
+                      <a:off x="0" y="0"/>
+                      <a:ext cx="5734050" cy="4965700"/>
+                    </a:xfrm>
+                    <a:prstGeom prst="rect">
+                      <a:avLst/>
+                    </a:prstGeom>
+                    <a:ln/>
+                  </pic:spPr>
+                </pic:pic>
+              </a:graphicData>
+            </a:graphic>
+          </wp:inline>
+        </w:drawing>
+      </w:r>
     </w:p>
     <w:p/>
     <w:p/>
@@ -22752,7 +21390,7 @@
                     <pic:cNvPicPr preferRelativeResize="0"/>
                   </pic:nvPicPr>
                   <pic:blipFill>
-                    <a:blip r:embed="rId58"/>
+                    <a:blip r:embed="rId59"/>
                     <a:srcRect/>
                     <a:stretch>
                       <a:fillRect/>
@@ -22814,7 +21452,7 @@
                     <pic:cNvPicPr preferRelativeResize="0"/>
                   </pic:nvPicPr>
                   <pic:blipFill>
-                    <a:blip r:embed="rId59"/>
+                    <a:blip r:embed="rId60"/>
                     <a:srcRect/>
                     <a:stretch>
                       <a:fillRect/>
@@ -22879,7 +21517,7 @@
                     <pic:cNvPicPr preferRelativeResize="0"/>
                   </pic:nvPicPr>
                   <pic:blipFill>
-                    <a:blip r:embed="rId60"/>
+                    <a:blip r:embed="rId61"/>
                     <a:srcRect/>
                     <a:stretch>
                       <a:fillRect/>
@@ -22944,7 +21582,7 @@
                     <pic:cNvPicPr preferRelativeResize="0"/>
                   </pic:nvPicPr>
                   <pic:blipFill>
-                    <a:blip r:embed="rId61"/>
+                    <a:blip r:embed="rId62"/>
                     <a:srcRect/>
                     <a:stretch>
                       <a:fillRect/>
@@ -23005,7 +21643,7 @@
                     <pic:cNvPicPr preferRelativeResize="0"/>
                   </pic:nvPicPr>
                   <pic:blipFill>
-                    <a:blip r:embed="rId62"/>
+                    <a:blip r:embed="rId63"/>
                     <a:srcRect/>
                     <a:stretch>
                       <a:fillRect/>
